--- a/documentation/Performance Benchmarks of Quantum Simulators, Noise Models and Error Correction.docx
+++ b/documentation/Performance Benchmarks of Quantum Simulators, Noise Models and Error Correction.docx
@@ -5,26 +5,28 @@
     <w:p>
       <w:pPr>
         <w:pStyle w:val="Author"/>
-        <w:spacing w:before="5pt" w:beforeAutospacing="1" w:after="5pt" w:afterAutospacing="1"/>
-        <w:rPr>
-          <w:sz w:val="16"/>
-          <w:szCs w:val="16"/>
-        </w:rPr>
-      </w:pPr>
-      <w:r>
+        <w:spacing w:before="1.75pt" w:after="1.75pt"/>
         <w:rPr>
           <w:rFonts w:eastAsia="MS Mincho"/>
           <w:kern w:val="48"/>
           <w:sz w:val="48"/>
           <w:szCs w:val="48"/>
         </w:rPr>
-        <w:t>Performance Benchmarks of Quantum Simulators, Noise Models and Error Correction</w:t>
+      </w:pPr>
+      <w:r>
+        <w:rPr>
+          <w:rFonts w:eastAsia="MS Mincho"/>
+          <w:kern w:val="48"/>
+          <w:sz w:val="48"/>
+          <w:szCs w:val="48"/>
+        </w:rPr>
+        <w:t>Measuring Performance of Quantum Hardware and</w:t>
       </w:r>
     </w:p>
     <w:p>
       <w:pPr>
         <w:pStyle w:val="Author"/>
-        <w:spacing w:before="3.75pt" w:after="5pt" w:afterAutospacing="1"/>
+        <w:spacing w:before="1.75pt" w:after="1.75pt"/>
         <w:rPr>
           <w:sz w:val="16"/>
           <w:szCs w:val="16"/>
@@ -38,6 +40,15 @@
           <w:docGrid w:linePitch="360"/>
         </w:sectPr>
       </w:pPr>
+      <w:r>
+        <w:rPr>
+          <w:rFonts w:eastAsia="MS Mincho"/>
+          <w:kern w:val="48"/>
+          <w:sz w:val="48"/>
+          <w:szCs w:val="48"/>
+        </w:rPr>
+        <w:t>Algorithms, Error Correction and Error Mitigation</w:t>
+      </w:r>
     </w:p>
     <w:p>
       <w:pPr>
@@ -59,46 +70,22 @@
         <w:rPr>
           <w:sz w:val="18"/>
           <w:szCs w:val="18"/>
-          <w:vertAlign w:val="superscript"/>
-        </w:rPr>
-        <w:t>1</w:t>
+        </w:rPr>
+        <w:t>, Andreas Spanias</w:t>
       </w:r>
       <w:r>
         <w:rPr>
           <w:sz w:val="18"/>
           <w:szCs w:val="18"/>
         </w:rPr>
-        <w:t>, Andreas Spanias</w:t>
+        <w:t>,</w:t>
       </w:r>
       <w:r>
         <w:rPr>
           <w:sz w:val="18"/>
           <w:szCs w:val="18"/>
-          <w:vertAlign w:val="superscript"/>
-        </w:rPr>
-        <w:t>2</w:t>
-      </w:r>
-      <w:r>
-        <w:rPr>
-          <w:sz w:val="18"/>
-          <w:szCs w:val="18"/>
-        </w:rPr>
-        <w:t>,</w:t>
-      </w:r>
-      <w:r>
-        <w:rPr>
-          <w:sz w:val="18"/>
-          <w:szCs w:val="18"/>
         </w:rPr>
         <w:t xml:space="preserve"> Glen Uehara</w:t>
-      </w:r>
-      <w:r>
-        <w:rPr>
-          <w:sz w:val="18"/>
-          <w:szCs w:val="18"/>
-          <w:vertAlign w:val="superscript"/>
-        </w:rPr>
-        <w:t>3</w:t>
       </w:r>
     </w:p>
     <w:p>
@@ -121,30 +108,6 @@
         <w:rPr>
           <w:sz w:val="18"/>
           <w:szCs w:val="18"/>
-          <w:vertAlign w:val="superscript"/>
-        </w:rPr>
-        <w:t>1,2</w:t>
-      </w:r>
-      <w:r>
-        <w:rPr>
-          <w:sz w:val="18"/>
-          <w:szCs w:val="18"/>
-          <w:vertAlign w:val="superscript"/>
-        </w:rPr>
-        <w:t>,3</w:t>
-      </w:r>
-      <w:r>
-        <w:rPr>
-          <w:sz w:val="18"/>
-          <w:szCs w:val="18"/>
-          <w:vertAlign w:val="superscript"/>
-        </w:rPr>
-        <w:t xml:space="preserve"> </w:t>
-      </w:r>
-      <w:r>
-        <w:rPr>
-          <w:sz w:val="18"/>
-          <w:szCs w:val="18"/>
         </w:rPr>
         <w:t>SenSIP Center, School of ECEE, Arizona State University, Tempe, AZ 85287, USA</w:t>
       </w:r>
@@ -167,32 +130,55 @@
     <w:p>
       <w:pPr>
         <w:pStyle w:val="Abstract"/>
+      </w:pPr>
+      <w:r>
         <w:rPr>
           <w:i/>
           <w:iCs/>
         </w:rPr>
-      </w:pPr>
-      <w:r>
-        <w:rPr>
-          <w:i/>
-          <w:iCs/>
-        </w:rPr>
         <w:t>Abstract</w:t>
       </w:r>
       <w:r>
         <w:t>—</w:t>
       </w:r>
       <w:r>
-        <w:t>Quantum Computing is evolving at a pace that was never seen before. Corporation and Government realize the immense potential in the technology</w:t>
-      </w:r>
-      <w:r>
-        <w:t xml:space="preserve"> to radicalize the world we live in. </w:t>
-      </w:r>
-      <w:r>
-        <w:t>In this fast-paced environment, this study provides a comparison of the existing quantum simulators with respect to several key performance benchmarks. We will discuss the importance each of the performance metrics and how the various error correction methods help us in mitigating these errors. We also discuss briefly about the various noise models</w:t>
-      </w:r>
-      <w:r>
-        <w:t xml:space="preserve"> which can be efficiently used to simulate in the classical computers.</w:t>
+        <w:t xml:space="preserve"> </w:t>
+      </w:r>
+      <w:r>
+        <w:t>Quantum Computing is evolving at a pace that was never seen before. Corporation and Government realize the immense potential in the technology to radicalize the world we live in. This paper provides a brief survey on the various performance metrics available to measure performance of</w:t>
+      </w:r>
+      <w:r>
+        <w:t xml:space="preserve"> </w:t>
+      </w:r>
+      <w:r>
+        <w:t xml:space="preserve">Quantum Hardware and Quantum Algorithms. Then, </w:t>
+      </w:r>
+      <w:r>
+        <w:t>we</w:t>
+      </w:r>
+      <w:r>
+        <w:t xml:space="preserve"> will discuss the various error correction methods that provides a way of realizing coherent logical qubits at the hardware level and discuss the error mitigation techniques to mitigate errors at the Algorithmic Implementation Level. Finally, </w:t>
+      </w:r>
+      <w:r>
+        <w:t>we</w:t>
+      </w:r>
+      <w:r>
+        <w:t xml:space="preserve"> showcase the performance metrics from different Quantum </w:t>
+      </w:r>
+      <w:r>
+        <w:t>Hardware</w:t>
+      </w:r>
+      <w:r>
+        <w:t xml:space="preserve"> using implementations of Basic Algorithms that have significant </w:t>
+      </w:r>
+      <w:r>
+        <w:t>real-world</w:t>
+      </w:r>
+      <w:r>
+        <w:t xml:space="preserve"> applications</w:t>
+      </w:r>
+      <w:r>
+        <w:t>.</w:t>
       </w:r>
     </w:p>
     <w:p>
@@ -203,7 +189,279 @@
         <w:t>Keywords—</w:t>
       </w:r>
       <w:r>
-        <w:t>Quantum Computing, Quantum Simulators, Noise Models, Error Correction Techniques</w:t>
+        <w:t xml:space="preserve"> </w:t>
+      </w:r>
+      <w:r>
+        <w:t>Quantum Computing, Quantum Performance, Quantum Volume, Error Correction, Error Mitigation</w:t>
+      </w:r>
+    </w:p>
+    <w:p>
+      <w:pPr>
+        <w:pStyle w:val="Heading1"/>
+      </w:pPr>
+      <w:r>
+        <w:t xml:space="preserve">Introduction </w:t>
+      </w:r>
+    </w:p>
+    <w:p>
+      <w:pPr>
+        <w:jc w:val="both"/>
+      </w:pPr>
+      <w:r>
+        <w:t>Based on the experiments from the classical complexity theory, decision problems such as NP (Non-Deterministic Polynomial Time), NP-Hard and NP-Complete are believed impossible to completely solve in deterministic polynomial time for all possible inputs using classical computers. With the recent advances in Quantum Algorithms, a handful of them have been theoretically shown to solve such decision problems in polynomial time if we used a quantum computer. Such problems are called Bounded Error, Quantum Polynomial Time (BQP) Problems</w:t>
+      </w:r>
+      <w:r>
+        <w:t xml:space="preserve"> [15]</w:t>
+      </w:r>
+      <w:r>
+        <w:t>.</w:t>
+      </w:r>
+    </w:p>
+    <w:p>
+      <w:pPr>
+        <w:jc w:val="both"/>
+      </w:pPr>
+    </w:p>
+    <w:p>
+      <w:pPr>
+        <w:ind w:firstLine="36pt"/>
+        <w:jc w:val="both"/>
+      </w:pPr>
+      <w:r>
+        <w:t xml:space="preserve">The holy grail of scientists and engineers working in this field, is to build a fault-tolerant and scalable Quantum Hardware that could show a ”Quantum Advantage” of a real world application. By ”Quantum Advantage”, we mean that, we have a Quantum Hardware that could solve a real world problem in polynomial-time which is impossible to solve in polynomial-time using our classical computers. Although, the Quantum Computing industry is getting a lot of attention in recent times from various entrepreneurs, </w:t>
+      </w:r>
+      <w:r>
+        <w:t>governments,</w:t>
+      </w:r>
+      <w:r>
+        <w:t xml:space="preserve"> and tech leaders due to its immense potential to raise the bar in terms of computational power and scalability over its classical counterparts, the existing NISQ-era Quantum Computers are far from being fault-tolerant.</w:t>
+      </w:r>
+    </w:p>
+    <w:p>
+      <w:pPr>
+        <w:ind w:firstLine="36pt"/>
+        <w:jc w:val="both"/>
+      </w:pPr>
+    </w:p>
+    <w:p>
+      <w:pPr>
+        <w:ind w:firstLine="36pt"/>
+        <w:jc w:val="both"/>
+      </w:pPr>
+      <w:r>
+        <w:t>The theoretical Physicist David P. DiVincenzo laid out the necessary conditions to construct a Quantum Computer. The conditions</w:t>
+      </w:r>
+      <w:r>
+        <w:t xml:space="preserve"> [14]</w:t>
+      </w:r>
+      <w:r>
+        <w:t xml:space="preserve"> are given below:</w:t>
+      </w:r>
+    </w:p>
+    <w:p>
+      <w:pPr>
+        <w:ind w:firstLine="36pt"/>
+        <w:jc w:val="both"/>
+      </w:pPr>
+    </w:p>
+    <w:p>
+      <w:pPr>
+        <w:pStyle w:val="Heading3"/>
+        <w:numPr>
+          <w:ilvl w:val="0"/>
+          <w:numId w:val="40"/>
+        </w:numPr>
+        <w:rPr>
+          <w:i w:val="0"/>
+          <w:iCs w:val="0"/>
+        </w:rPr>
+      </w:pPr>
+      <w:r>
+        <w:rPr>
+          <w:i w:val="0"/>
+          <w:iCs w:val="0"/>
+        </w:rPr>
+        <w:t>A scalable physical system with the well characterized elementary units of computation, Qubits. These qubits can be</w:t>
+      </w:r>
+      <w:r>
+        <w:rPr>
+          <w:i w:val="0"/>
+          <w:iCs w:val="0"/>
+        </w:rPr>
+        <w:t xml:space="preserve"> </w:t>
+      </w:r>
+      <w:r>
+        <w:rPr>
+          <w:i w:val="0"/>
+          <w:iCs w:val="0"/>
+        </w:rPr>
+        <w:t>any physical two-level quantum system which can have the</w:t>
+      </w:r>
+      <w:r>
+        <w:rPr>
+          <w:i w:val="0"/>
+          <w:iCs w:val="0"/>
+        </w:rPr>
+        <w:t xml:space="preserve"> </w:t>
+      </w:r>
+      <w:r>
+        <w:rPr>
+          <w:i w:val="0"/>
+          <w:iCs w:val="0"/>
+        </w:rPr>
+        <w:t>orthogonal states |0</w:t>
+      </w:r>
+      <w:r>
+        <w:rPr>
+          <w:rFonts w:ascii="Cambria Math" w:hAnsi="Cambria Math" w:cs="Cambria Math"/>
+          <w:i w:val="0"/>
+          <w:iCs w:val="0"/>
+        </w:rPr>
+        <w:t>⟩</w:t>
+      </w:r>
+      <w:r>
+        <w:rPr>
+          <w:i w:val="0"/>
+          <w:iCs w:val="0"/>
+        </w:rPr>
+        <w:t xml:space="preserve"> and |1</w:t>
+      </w:r>
+      <w:r>
+        <w:rPr>
+          <w:rFonts w:ascii="Cambria Math" w:hAnsi="Cambria Math" w:cs="Cambria Math"/>
+          <w:i w:val="0"/>
+          <w:iCs w:val="0"/>
+        </w:rPr>
+        <w:t>⟩</w:t>
+      </w:r>
+      <w:r>
+        <w:rPr>
+          <w:i w:val="0"/>
+          <w:iCs w:val="0"/>
+        </w:rPr>
+        <w:t>.</w:t>
+      </w:r>
+    </w:p>
+    <w:p>
+      <w:pPr>
+        <w:pStyle w:val="Heading3"/>
+        <w:numPr>
+          <w:ilvl w:val="0"/>
+          <w:numId w:val="40"/>
+        </w:numPr>
+        <w:rPr>
+          <w:i w:val="0"/>
+          <w:iCs w:val="0"/>
+        </w:rPr>
+      </w:pPr>
+      <w:r>
+        <w:rPr>
+          <w:i w:val="0"/>
+          <w:iCs w:val="0"/>
+        </w:rPr>
+        <w:t>Ability to initialize the qubits in the simple, fiducial state</w:t>
+      </w:r>
+      <w:r>
+        <w:rPr>
+          <w:i w:val="0"/>
+          <w:iCs w:val="0"/>
+        </w:rPr>
+        <w:t>.</w:t>
+      </w:r>
+    </w:p>
+    <w:p>
+      <w:pPr>
+        <w:pStyle w:val="Heading3"/>
+        <w:numPr>
+          <w:ilvl w:val="0"/>
+          <w:numId w:val="40"/>
+        </w:numPr>
+        <w:rPr>
+          <w:i w:val="0"/>
+          <w:iCs w:val="0"/>
+        </w:rPr>
+      </w:pPr>
+      <w:r>
+        <w:rPr>
+          <w:i w:val="0"/>
+          <w:iCs w:val="0"/>
+        </w:rPr>
+        <w:t>Long relevant decoherence times, which makes them useful to be operated or entangled without any loss of information</w:t>
+      </w:r>
+      <w:r>
+        <w:rPr>
+          <w:i w:val="0"/>
+          <w:iCs w:val="0"/>
+        </w:rPr>
+        <w:t>.</w:t>
+      </w:r>
+    </w:p>
+    <w:p>
+      <w:pPr>
+        <w:pStyle w:val="Heading3"/>
+        <w:numPr>
+          <w:ilvl w:val="0"/>
+          <w:numId w:val="40"/>
+        </w:numPr>
+        <w:rPr>
+          <w:i w:val="0"/>
+          <w:iCs w:val="0"/>
+        </w:rPr>
+      </w:pPr>
+      <w:r>
+        <w:rPr>
+          <w:i w:val="0"/>
+          <w:iCs w:val="0"/>
+        </w:rPr>
+        <w:t>A Quantum single-qubit and two qubit gate-set must be</w:t>
+      </w:r>
+      <w:r>
+        <w:rPr>
+          <w:i w:val="0"/>
+          <w:iCs w:val="0"/>
+        </w:rPr>
+        <w:t xml:space="preserve"> </w:t>
+      </w:r>
+      <w:r>
+        <w:rPr>
+          <w:i w:val="0"/>
+          <w:iCs w:val="0"/>
+        </w:rPr>
+        <w:t>universal (If the hardware is built on circuit model quantum</w:t>
+      </w:r>
+      <w:r>
+        <w:rPr>
+          <w:i w:val="0"/>
+          <w:iCs w:val="0"/>
+        </w:rPr>
+        <w:t xml:space="preserve"> </w:t>
+      </w:r>
+      <w:r>
+        <w:rPr>
+          <w:i w:val="0"/>
+          <w:iCs w:val="0"/>
+        </w:rPr>
+        <w:t>computation) and have high fidelity.</w:t>
+      </w:r>
+    </w:p>
+    <w:p>
+      <w:pPr>
+        <w:pStyle w:val="Heading3"/>
+        <w:numPr>
+          <w:ilvl w:val="0"/>
+          <w:numId w:val="40"/>
+        </w:numPr>
+        <w:rPr>
+          <w:i w:val="0"/>
+          <w:iCs w:val="0"/>
+        </w:rPr>
+      </w:pPr>
+      <w:r>
+        <w:rPr>
+          <w:i w:val="0"/>
+          <w:iCs w:val="0"/>
+        </w:rPr>
+        <w:t>The ability for qubit measurement or read-out.</w:t>
       </w:r>
     </w:p>
     <w:p>
@@ -259,13 +517,8 @@
         <w:jc w:val="both"/>
       </w:pPr>
       <w:r>
-        <w:t xml:space="preserve">Google’s </w:t>
-      </w:r>
-      <w:proofErr w:type="spellStart"/>
-      <w:r>
-        <w:t>Cirq</w:t>
-      </w:r>
-      <w:proofErr w:type="spellEnd"/>
+        <w:t>Google’s Cirq</w:t>
+      </w:r>
     </w:p>
     <w:p>
       <w:pPr>
@@ -302,13 +555,8 @@
         </w:numPr>
         <w:jc w:val="both"/>
       </w:pPr>
-      <w:proofErr w:type="spellStart"/>
-      <w:r>
-        <w:t>Rigetti’s</w:t>
-      </w:r>
-      <w:proofErr w:type="spellEnd"/>
-      <w:r>
-        <w:t xml:space="preserve"> Forest</w:t>
+      <w:r>
+        <w:t>Rigetti’s Forest</w:t>
       </w:r>
     </w:p>
     <w:p>
@@ -321,13 +569,8 @@
         <w:jc w:val="both"/>
       </w:pPr>
       <w:r>
-        <w:t xml:space="preserve">Xanadu’s </w:t>
-      </w:r>
-      <w:proofErr w:type="spellStart"/>
-      <w:r>
-        <w:t>Pennylane</w:t>
-      </w:r>
-      <w:proofErr w:type="spellEnd"/>
+        <w:t>Xanadu’s Pennylane</w:t>
+      </w:r>
     </w:p>
     <w:p>
       <w:pPr>
@@ -339,119 +582,6 @@
         <w:pStyle w:val="Heading1"/>
       </w:pPr>
       <w:r>
-        <w:t>DIVENCENZO CRITERIA</w:t>
-      </w:r>
-    </w:p>
-    <w:p>
-      <w:pPr>
-        <w:pStyle w:val="Heading2"/>
-      </w:pPr>
-      <w:r>
-        <w:t>For Quantum computation</w:t>
-      </w:r>
-    </w:p>
-    <w:p>
-      <w:pPr>
-        <w:pStyle w:val="ListParagraph"/>
-        <w:numPr>
-          <w:ilvl w:val="0"/>
-          <w:numId w:val="26"/>
-        </w:numPr>
-        <w:jc w:val="both"/>
-      </w:pPr>
-      <w:r>
-        <w:t>A Scalable Physical System with well characterized qubits</w:t>
-      </w:r>
-    </w:p>
-    <w:p>
-      <w:pPr>
-        <w:pStyle w:val="ListParagraph"/>
-        <w:numPr>
-          <w:ilvl w:val="0"/>
-          <w:numId w:val="26"/>
-        </w:numPr>
-        <w:jc w:val="both"/>
-      </w:pPr>
-      <w:r>
-        <w:t>The ability to initialize the state of the qubits to a simple fiducial state</w:t>
-      </w:r>
-    </w:p>
-    <w:p>
-      <w:pPr>
-        <w:pStyle w:val="ListParagraph"/>
-        <w:numPr>
-          <w:ilvl w:val="0"/>
-          <w:numId w:val="26"/>
-        </w:numPr>
-        <w:jc w:val="both"/>
-      </w:pPr>
-      <w:r>
-        <w:t xml:space="preserve">Long Relevant Decoherence times </w:t>
-      </w:r>
-    </w:p>
-    <w:p>
-      <w:pPr>
-        <w:pStyle w:val="ListParagraph"/>
-        <w:numPr>
-          <w:ilvl w:val="0"/>
-          <w:numId w:val="26"/>
-        </w:numPr>
-        <w:jc w:val="both"/>
-      </w:pPr>
-      <w:r>
-        <w:t>A “UNIVERSAL” set of quantum gates</w:t>
-      </w:r>
-    </w:p>
-    <w:p>
-      <w:pPr>
-        <w:pStyle w:val="ListParagraph"/>
-        <w:numPr>
-          <w:ilvl w:val="0"/>
-          <w:numId w:val="26"/>
-        </w:numPr>
-        <w:jc w:val="both"/>
-      </w:pPr>
-      <w:r>
-        <w:t>A Qubit-specific measurement capability</w:t>
-      </w:r>
-    </w:p>
-    <w:p>
-      <w:pPr>
-        <w:pStyle w:val="Heading2"/>
-      </w:pPr>
-      <w:r>
-        <w:t>For Quantum Communication</w:t>
-      </w:r>
-    </w:p>
-    <w:p>
-      <w:pPr>
-        <w:numPr>
-          <w:ilvl w:val="0"/>
-          <w:numId w:val="28"/>
-        </w:numPr>
-        <w:jc w:val="both"/>
-      </w:pPr>
-      <w:r>
-        <w:t>The Ability to interconvert stationary and flying qubits</w:t>
-      </w:r>
-    </w:p>
-    <w:p>
-      <w:pPr>
-        <w:numPr>
-          <w:ilvl w:val="0"/>
-          <w:numId w:val="28"/>
-        </w:numPr>
-        <w:jc w:val="both"/>
-      </w:pPr>
-      <w:r>
-        <w:t>The ability to faithfully transmit flying qubits between specified locations</w:t>
-      </w:r>
-    </w:p>
-    <w:p>
-      <w:pPr>
-        <w:pStyle w:val="Heading1"/>
-      </w:pPr>
-      <w:r>
         <w:t>Quantum Computing Roadmap</w:t>
       </w:r>
     </w:p>
@@ -462,6 +592,9 @@
       </w:pPr>
       <w:r>
         <w:t>According to google, this is the roadmap of the Quantum Information research</w:t>
+      </w:r>
+      <w:r>
+        <w:t xml:space="preserve"> [12]</w:t>
       </w:r>
       <w:r>
         <w:t xml:space="preserve"> for this decade. Currently, most of the research is happening in </w:t>
@@ -595,10 +728,99 @@
         <w:t>.</w:t>
       </w:r>
       <w:r>
+        <w:t xml:space="preserve"> [2]</w:t>
+      </w:r>
+    </w:p>
+    <w:p>
+      <w:pPr>
+        <w:jc w:val="both"/>
+      </w:pPr>
+    </w:p>
+    <w:p>
+      <w:pPr>
+        <w:pStyle w:val="Heading2"/>
+      </w:pPr>
+      <w:r>
+        <w:t>Quantum Volume</w:t>
+      </w:r>
+    </w:p>
+    <w:p>
+      <w:pPr>
+        <w:jc w:val="both"/>
+      </w:pPr>
+      <w:r>
+        <w:t>It is defined as the average performance on a set of random circuits. If a quantum computer can execute an algorithm successfully (error-free) with n qubits, its quantum volume is 2^n.</w:t>
+      </w:r>
+      <w:r>
+        <w:t xml:space="preserve"> [2]</w:t>
+      </w:r>
+    </w:p>
+    <w:p>
+      <w:pPr>
+        <w:jc w:val="both"/>
+      </w:pPr>
+    </w:p>
+    <w:p>
+      <w:pPr>
+        <w:pStyle w:val="Heading2"/>
+      </w:pPr>
+      <w:r>
+        <w:t>Quantum Circuits and Programs</w:t>
+      </w:r>
+    </w:p>
+    <w:p>
+      <w:pPr>
+        <w:jc w:val="both"/>
+      </w:pPr>
+      <w:r>
+        <w:t>A quantum circuit is a computational routine consisting of an ordered sequence of quantum operations</w:t>
+      </w:r>
+      <w:r>
         <w:t xml:space="preserve"> </w:t>
       </w:r>
       <w:r>
-        <w:t>[2]</w:t>
+        <w:t>including gates, measurements, and resets on quantum</w:t>
+      </w:r>
+      <w:r>
+        <w:t xml:space="preserve"> </w:t>
+      </w:r>
+      <w:r>
+        <w:t>data (qubits) and concurrent real-time classical computation. Data flows between the quantum operations</w:t>
+      </w:r>
+      <w:r>
+        <w:t xml:space="preserve"> </w:t>
+      </w:r>
+      <w:r>
+        <w:t>and the real-time classical compute so that the classical</w:t>
+      </w:r>
+      <w:r>
+        <w:t xml:space="preserve"> </w:t>
+      </w:r>
+      <w:r>
+        <w:t>compute can incorporate measurement results and the</w:t>
+      </w:r>
+      <w:r>
+        <w:t xml:space="preserve"> </w:t>
+      </w:r>
+      <w:r>
+        <w:t>quantum operations may be conditioned upon or parameterized by data from the real-time classical compute.</w:t>
+      </w:r>
+      <w:r>
+        <w:t xml:space="preserve"> </w:t>
+      </w:r>
+      <w:r>
+        <w:t>Here real-time means within the coherence time of the</w:t>
+      </w:r>
+    </w:p>
+    <w:p>
+      <w:pPr>
+        <w:jc w:val="both"/>
+      </w:pPr>
+      <w:r>
+        <w:t>qubits.</w:t>
+      </w:r>
+      <w:r>
+        <w:t xml:space="preserve"> [2]</w:t>
       </w:r>
     </w:p>
     <w:p>
@@ -611,104 +833,6 @@
         <w:pStyle w:val="Heading2"/>
       </w:pPr>
       <w:r>
-        <w:t>Quantum Volume</w:t>
-      </w:r>
-    </w:p>
-    <w:p>
-      <w:pPr>
-        <w:jc w:val="both"/>
-      </w:pPr>
-      <w:r>
-        <w:t>It is defined as the average performance on a set of random circuits. If a quantum computer can execute an algorithm successfully (error-free) with n qubits, its quantum volume is 2^n.</w:t>
-      </w:r>
-      <w:r>
-        <w:t xml:space="preserve"> </w:t>
-      </w:r>
-      <w:r>
-        <w:t>[2]</w:t>
-      </w:r>
-    </w:p>
-    <w:p>
-      <w:pPr>
-        <w:jc w:val="both"/>
-      </w:pPr>
-    </w:p>
-    <w:p>
-      <w:pPr>
-        <w:pStyle w:val="Heading2"/>
-      </w:pPr>
-      <w:r>
-        <w:t>Quantum Circuits and Programs</w:t>
-      </w:r>
-    </w:p>
-    <w:p>
-      <w:pPr>
-        <w:jc w:val="both"/>
-      </w:pPr>
-      <w:r>
-        <w:t>A quantum circuit is a computational routine consisting of an ordered sequence of quantum operations</w:t>
-      </w:r>
-      <w:r>
-        <w:t xml:space="preserve"> </w:t>
-      </w:r>
-      <w:r>
-        <w:t>including gates, measurements, and resets on quantum</w:t>
-      </w:r>
-      <w:r>
-        <w:t xml:space="preserve"> </w:t>
-      </w:r>
-      <w:r>
-        <w:t>data (qubits) and concurrent real-time classical computation. Data flows between the quantum operations</w:t>
-      </w:r>
-      <w:r>
-        <w:t xml:space="preserve"> </w:t>
-      </w:r>
-      <w:r>
-        <w:t>and the real-time classical compute so that the classical</w:t>
-      </w:r>
-      <w:r>
-        <w:t xml:space="preserve"> </w:t>
-      </w:r>
-      <w:r>
-        <w:t>compute can incorporate measurement results and the</w:t>
-      </w:r>
-      <w:r>
-        <w:t xml:space="preserve"> </w:t>
-      </w:r>
-      <w:r>
-        <w:t>quantum operations may be conditioned upon or parameterized by data from the real-time classical compute.</w:t>
-      </w:r>
-      <w:r>
-        <w:t xml:space="preserve"> </w:t>
-      </w:r>
-      <w:r>
-        <w:t>Here real-time means within the coherence time of the</w:t>
-      </w:r>
-    </w:p>
-    <w:p>
-      <w:pPr>
-        <w:jc w:val="both"/>
-      </w:pPr>
-      <w:r>
-        <w:t>qubits.</w:t>
-      </w:r>
-      <w:r>
-        <w:t xml:space="preserve"> </w:t>
-      </w:r>
-      <w:r>
-        <w:t>[2]</w:t>
-      </w:r>
-    </w:p>
-    <w:p>
-      <w:pPr>
-        <w:jc w:val="both"/>
-      </w:pPr>
-    </w:p>
-    <w:p>
-      <w:pPr>
-        <w:pStyle w:val="Heading2"/>
-      </w:pPr>
-      <w:r>
         <w:t>Circuit Layer Operations per second (CLOPS)</w:t>
       </w:r>
     </w:p>
@@ -732,10 +856,7 @@
         <w:t xml:space="preserve"> and main memory.</w:t>
       </w:r>
       <w:r>
-        <w:t xml:space="preserve"> </w:t>
-      </w:r>
-      <w:r>
-        <w:t>[2]</w:t>
+        <w:t xml:space="preserve"> [2]</w:t>
       </w:r>
     </w:p>
     <w:p>
@@ -786,12 +907,12 @@
         <w:pStyle w:val="ListParagraph"/>
         <w:numPr>
           <w:ilvl w:val="0"/>
-          <w:numId w:val="31"/>
+          <w:numId w:val="41"/>
         </w:numPr>
         <w:jc w:val="both"/>
       </w:pPr>
       <w:r>
-        <w:t>Scale</w:t>
+        <w:t>Scale: Measured by the number of qubits. Indicates the amount of information we can encode in a quantum system</w:t>
       </w:r>
     </w:p>
     <w:p>
@@ -799,12 +920,12 @@
         <w:pStyle w:val="ListParagraph"/>
         <w:numPr>
           <w:ilvl w:val="0"/>
-          <w:numId w:val="31"/>
+          <w:numId w:val="41"/>
         </w:numPr>
         <w:jc w:val="both"/>
       </w:pPr>
       <w:r>
-        <w:t>Quality</w:t>
+        <w:t>Quality: Measured by Quantum Volume which indicates quality of circuits and how faithfully circuits are implemented in hardware</w:t>
       </w:r>
     </w:p>
     <w:p>
@@ -812,55 +933,11 @@
         <w:pStyle w:val="ListParagraph"/>
         <w:numPr>
           <w:ilvl w:val="0"/>
-          <w:numId w:val="31"/>
+          <w:numId w:val="41"/>
         </w:numPr>
         <w:jc w:val="both"/>
       </w:pPr>
       <w:r>
-        <w:t>Speed</w:t>
-      </w:r>
-    </w:p>
-    <w:p>
-      <w:pPr>
-        <w:jc w:val="both"/>
-      </w:pPr>
-    </w:p>
-    <w:p>
-      <w:pPr>
-        <w:pStyle w:val="ListParagraph"/>
-        <w:numPr>
-          <w:ilvl w:val="0"/>
-          <w:numId w:val="34"/>
-        </w:numPr>
-        <w:jc w:val="both"/>
-      </w:pPr>
-      <w:r>
-        <w:t>Scale: Measured by the number of qubits. Indicates the amount of information we can encode in a quantum system</w:t>
-      </w:r>
-    </w:p>
-    <w:p>
-      <w:pPr>
-        <w:pStyle w:val="ListParagraph"/>
-        <w:numPr>
-          <w:ilvl w:val="0"/>
-          <w:numId w:val="34"/>
-        </w:numPr>
-        <w:jc w:val="both"/>
-      </w:pPr>
-      <w:r>
-        <w:t>Quality: Measured by Quantum Volume which indicates quality of circuits and how faithfully circuits are implemented in hardware</w:t>
-      </w:r>
-    </w:p>
-    <w:p>
-      <w:pPr>
-        <w:pStyle w:val="ListParagraph"/>
-        <w:numPr>
-          <w:ilvl w:val="0"/>
-          <w:numId w:val="34"/>
-        </w:numPr>
-        <w:jc w:val="both"/>
-      </w:pPr>
-      <w:r>
         <w:t xml:space="preserve">Speed: Measured by CLOPS (Circuit Layer Operations per Second) which indicates how many circuits can run on hardware </w:t>
       </w:r>
       <w:r>
@@ -873,105 +950,16 @@
     <w:p>
       <w:pPr>
         <w:jc w:val="both"/>
-      </w:pPr>
-    </w:p>
-    <w:p>
-      <w:pPr>
-        <w:jc w:val="both"/>
-      </w:pPr>
-      <w:r>
-        <w:rPr>
-          <w:noProof/>
-        </w:rPr>
-        <w:drawing>
-          <wp:inline distT="0" distB="0" distL="0" distR="0" wp14:anchorId="28EF6B8A" wp14:editId="32C69424">
-            <wp:extent cx="3089910" cy="1771650"/>
-            <wp:effectExtent l="0" t="0" r="0" b="0"/>
-            <wp:docPr id="1" name="Picture 1" descr="Diagram&#10;&#10;Description automatically generated"/>
-            <wp:cNvGraphicFramePr>
-              <a:graphicFrameLocks xmlns:a="http://purl.oclc.org/ooxml/drawingml/main" noChangeAspect="1"/>
-            </wp:cNvGraphicFramePr>
-            <a:graphic xmlns:a="http://purl.oclc.org/ooxml/drawingml/main">
-              <a:graphicData uri="http://purl.oclc.org/ooxml/drawingml/picture">
-                <pic:pic xmlns:pic="http://purl.oclc.org/ooxml/drawingml/picture">
-                  <pic:nvPicPr>
-                    <pic:cNvPr id="1" name="Picture 1" descr="Diagram&#10;&#10;Description automatically generated"/>
-                    <pic:cNvPicPr/>
-                  </pic:nvPicPr>
-                  <pic:blipFill>
-                    <a:blip r:embed="rId9"/>
-                    <a:stretch>
-                      <a:fillRect/>
-                    </a:stretch>
-                  </pic:blipFill>
-                  <pic:spPr>
-                    <a:xfrm>
-                      <a:off x="0" y="0"/>
-                      <a:ext cx="3089910" cy="1771650"/>
-                    </a:xfrm>
-                    <a:prstGeom prst="rect">
-                      <a:avLst/>
-                    </a:prstGeom>
-                  </pic:spPr>
-                </pic:pic>
-              </a:graphicData>
-            </a:graphic>
-          </wp:inline>
-        </w:drawing>
-      </w:r>
-    </w:p>
-    <w:p>
-      <w:pPr>
-        <w:jc w:val="both"/>
-      </w:pPr>
-      <w:r>
-        <w:t xml:space="preserve">FIG. </w:t>
-      </w:r>
-      <w:r>
-        <w:t>1</w:t>
-      </w:r>
-      <w:r>
-        <w:t>. Benchmarking pyramid showing how quality and</w:t>
-      </w:r>
-    </w:p>
-    <w:p>
-      <w:pPr>
-        <w:jc w:val="both"/>
-      </w:pPr>
-      <w:r>
-        <w:t>speed can be benchmarked. Higher-level benchmarks capture</w:t>
-      </w:r>
-    </w:p>
-    <w:p>
-      <w:pPr>
-        <w:jc w:val="both"/>
-      </w:pPr>
-      <w:r>
-        <w:t>more complexity but less specificity. There may be tradeoffs</w:t>
-      </w:r>
-    </w:p>
-    <w:p>
-      <w:pPr>
-        <w:jc w:val="both"/>
-      </w:pPr>
-      <w:r>
-        <w:t>between the two faces of the pyramid</w:t>
-      </w:r>
-      <w:r>
-        <w:t xml:space="preserve"> [1]</w:t>
-      </w:r>
-      <w:r>
-        <w:t>.</w:t>
-      </w:r>
-    </w:p>
-    <w:p>
-      <w:pPr>
-        <w:jc w:val="both"/>
+        <w:rPr>
+          <w:i/>
+          <w:iCs/>
+        </w:rPr>
       </w:pPr>
     </w:p>
     <w:p>
       <w:pPr>
         <w:pStyle w:val="Heading1"/>
+        <w:jc w:val="both"/>
       </w:pPr>
       <w:r>
         <w:t>Quantum Noise</w:t>
@@ -986,13 +974,7 @@
         <w:jc w:val="both"/>
       </w:pPr>
       <w:r>
-        <w:t xml:space="preserve">Noise describes all the things that can cause the quantum computers to malfunction. The source of quantum noise includes electromagnetic signals, </w:t>
-      </w:r>
-      <w:r>
-        <w:t>earth’s</w:t>
-      </w:r>
-      <w:r>
-        <w:t xml:space="preserve"> magnetic field, due to which the qubit states inherently </w:t>
+        <w:t xml:space="preserve">Noise describes all the things that can cause the quantum computers to malfunction. The source of quantum noise includes electromagnetic signals, earth’s magnetic field, due to which the qubit states inherently </w:t>
       </w:r>
       <w:r>
         <w:t>change</w:t>
@@ -1032,15 +1014,13 @@
     </w:p>
     <w:p>
       <w:pPr>
-        <w:jc w:val="both"/>
-      </w:pPr>
-    </w:p>
-    <w:p>
-      <w:pPr>
         <w:pStyle w:val="Heading2"/>
       </w:pPr>
       <w:r>
         <w:t>Barriers to Quantum Error Correction</w:t>
+      </w:r>
+      <w:r>
+        <w:t xml:space="preserve"> [17]</w:t>
       </w:r>
     </w:p>
     <w:p/>
@@ -1380,11 +1360,7 @@
         <w:sym w:font="Symbol" w:char="F0F1"/>
       </w:r>
       <w:r>
-        <w:t xml:space="preserve"> = </w:t>
-      </w:r>
-      <w:proofErr w:type="spellStart"/>
-      <w:r>
-        <w:t>e</w:t>
+        <w:t xml:space="preserve"> = e</w:t>
       </w:r>
       <w:r>
         <w:rPr>
@@ -1392,7 +1368,6 @@
         </w:rPr>
         <w:t>i</w:t>
       </w:r>
-      <w:proofErr w:type="spellEnd"/>
       <w:r>
         <w:rPr>
           <w:vertAlign w:val="superscript"/>
@@ -1425,16 +1400,7 @@
         <w:t xml:space="preserve"> distance measure</w:t>
       </w:r>
       <w:r>
-        <w:t xml:space="preserve"> </w:t>
-      </w:r>
-      <w:r>
-        <w:t>[</w:t>
-      </w:r>
-      <w:r>
-        <w:t>7</w:t>
-      </w:r>
-      <w:r>
-        <w:t>]</w:t>
+        <w:t xml:space="preserve"> [7]</w:t>
       </w:r>
       <w:r>
         <w:t xml:space="preserve"> quantifies the extent to which two quantum states behave in the same way. While these distance measures are usually given by certain mathematical expressions, they often possess a simple operational meaning, i.e., they are related to the problem of distinguishing two systems.</w:t>
@@ -1463,160 +1429,27 @@
       <w:pPr>
         <w:jc w:val="both"/>
       </w:pPr>
-    </w:p>
-    <w:p>
-      <w:r>
+      <w:r>
+        <w:t>Below is the circuit model for achieving the error corrected logical qubit via repetition</w:t>
+      </w:r>
+    </w:p>
+    <w:p>
+      <w:pPr>
+        <w:jc w:val="both"/>
+      </w:pPr>
+    </w:p>
+    <w:p>
+      <w:pPr>
+        <w:jc w:val="both"/>
+      </w:pPr>
+      <w:r>
+        <w:rPr>
+          <w:noProof/>
+        </w:rPr>
         <w:drawing>
-          <wp:inline distT="0" distB="0" distL="0" distR="0" wp14:anchorId="2DB325B6" wp14:editId="2A800C80">
-            <wp:extent cx="2540996" cy="2219325"/>
-            <wp:effectExtent l="0" t="0" r="0" b="0"/>
-            <wp:docPr id="8" name="Content Placeholder 7" descr="Graphical user interface&#10;&#10;Description automatically generated">
-              <a:extLst xmlns:a="http://purl.oclc.org/ooxml/drawingml/main">
-                <a:ext uri="{FF2B5EF4-FFF2-40B4-BE49-F238E27FC236}">
-                  <a16:creationId xmlns:a16="http://schemas.microsoft.com/office/drawing/2014/main" id="{558298FB-2D7F-4B42-916B-57C67A8F31D8}"/>
-                </a:ext>
-              </a:extLst>
-            </wp:docPr>
-            <wp:cNvGraphicFramePr>
-              <a:graphicFrameLocks xmlns:a="http://purl.oclc.org/ooxml/drawingml/main" noGrp="1" noChangeAspect="1"/>
-            </wp:cNvGraphicFramePr>
-            <a:graphic xmlns:a="http://purl.oclc.org/ooxml/drawingml/main">
-              <a:graphicData uri="http://purl.oclc.org/ooxml/drawingml/picture">
-                <pic:pic xmlns:pic="http://purl.oclc.org/ooxml/drawingml/picture">
-                  <pic:nvPicPr>
-                    <pic:cNvPr id="8" name="Content Placeholder 7" descr="Graphical user interface&#10;&#10;Description automatically generated">
-                      <a:extLst>
-                        <a:ext uri="{FF2B5EF4-FFF2-40B4-BE49-F238E27FC236}">
-                          <a16:creationId xmlns:a16="http://schemas.microsoft.com/office/drawing/2014/main" id="{558298FB-2D7F-4B42-916B-57C67A8F31D8}"/>
-                        </a:ext>
-                      </a:extLst>
-                    </pic:cNvPr>
-                    <pic:cNvPicPr>
-                      <a:picLocks noGrp="1" noChangeAspect="1"/>
-                    </pic:cNvPicPr>
-                  </pic:nvPicPr>
-                  <pic:blipFill>
-                    <a:blip r:embed="rId10"/>
-                    <a:stretch>
-                      <a:fillRect/>
-                    </a:stretch>
-                  </pic:blipFill>
-                  <pic:spPr>
-                    <a:xfrm>
-                      <a:off x="0" y="0"/>
-                      <a:ext cx="2548877" cy="2226208"/>
-                    </a:xfrm>
-                    <a:prstGeom prst="rect">
-                      <a:avLst/>
-                    </a:prstGeom>
-                  </pic:spPr>
-                </pic:pic>
-              </a:graphicData>
-            </a:graphic>
-          </wp:inline>
-        </w:drawing>
-      </w:r>
-    </w:p>
-    <w:p>
-      <w:r>
-        <w:t xml:space="preserve">FIG. </w:t>
-      </w:r>
-      <w:r>
-        <w:t>2. Bit Flip Error Correction Algorithm</w:t>
-      </w:r>
-    </w:p>
-    <w:p/>
-    <w:p>
-      <w:r>
-        <w:drawing>
-          <wp:inline distT="0" distB="0" distL="0" distR="0" wp14:anchorId="09AE0C05" wp14:editId="2D50A447">
-            <wp:extent cx="2522295" cy="2028825"/>
-            <wp:effectExtent l="0" t="0" r="0" b="0"/>
-            <wp:docPr id="10" name="Picture 9" descr="Graphical user interface&#10;&#10;Description automatically generated">
-              <a:extLst xmlns:a="http://purl.oclc.org/ooxml/drawingml/main">
-                <a:ext uri="{FF2B5EF4-FFF2-40B4-BE49-F238E27FC236}">
-                  <a16:creationId xmlns:a16="http://schemas.microsoft.com/office/drawing/2014/main" id="{D6A4E535-1C1D-4431-9D1B-3CFB9636CF41}"/>
-                </a:ext>
-              </a:extLst>
-            </wp:docPr>
-            <wp:cNvGraphicFramePr>
-              <a:graphicFrameLocks xmlns:a="http://purl.oclc.org/ooxml/drawingml/main" noChangeAspect="1"/>
-            </wp:cNvGraphicFramePr>
-            <a:graphic xmlns:a="http://purl.oclc.org/ooxml/drawingml/main">
-              <a:graphicData uri="http://purl.oclc.org/ooxml/drawingml/picture">
-                <pic:pic xmlns:pic="http://purl.oclc.org/ooxml/drawingml/picture">
-                  <pic:nvPicPr>
-                    <pic:cNvPr id="10" name="Picture 9" descr="Graphical user interface&#10;&#10;Description automatically generated">
-                      <a:extLst>
-                        <a:ext uri="{FF2B5EF4-FFF2-40B4-BE49-F238E27FC236}">
-                          <a16:creationId xmlns:a16="http://schemas.microsoft.com/office/drawing/2014/main" id="{D6A4E535-1C1D-4431-9D1B-3CFB9636CF41}"/>
-                        </a:ext>
-                      </a:extLst>
-                    </pic:cNvPr>
-                    <pic:cNvPicPr>
-                      <a:picLocks noChangeAspect="1"/>
-                    </pic:cNvPicPr>
-                  </pic:nvPicPr>
-                  <pic:blipFill>
-                    <a:blip r:embed="rId11"/>
-                    <a:stretch>
-                      <a:fillRect/>
-                    </a:stretch>
-                  </pic:blipFill>
-                  <pic:spPr>
-                    <a:xfrm>
-                      <a:off x="0" y="0"/>
-                      <a:ext cx="2532028" cy="2036654"/>
-                    </a:xfrm>
-                    <a:prstGeom prst="rect">
-                      <a:avLst/>
-                    </a:prstGeom>
-                  </pic:spPr>
-                </pic:pic>
-              </a:graphicData>
-            </a:graphic>
-          </wp:inline>
-        </w:drawing>
-      </w:r>
-    </w:p>
-    <w:p>
-      <w:r>
-        <w:t xml:space="preserve">FIG. </w:t>
-      </w:r>
-      <w:r>
-        <w:t>3</w:t>
-      </w:r>
-      <w:r>
-        <w:t xml:space="preserve">. Bit Flip Error Correction </w:t>
-      </w:r>
-      <w:r>
-        <w:t>Qubit Comparison</w:t>
-      </w:r>
-    </w:p>
-    <w:p/>
-    <w:p/>
-    <w:p>
-      <w:pPr>
-        <w:jc w:val="both"/>
-      </w:pPr>
-      <w:r>
-        <w:t>Below is the circuit model for achieving the error corrected logical qubit via repetition</w:t>
-      </w:r>
-    </w:p>
-    <w:p>
-      <w:pPr>
-        <w:jc w:val="both"/>
-      </w:pPr>
-    </w:p>
-    <w:p>
-      <w:pPr>
-        <w:jc w:val="both"/>
-      </w:pPr>
-      <w:r>
-        <w:drawing>
-          <wp:inline distT="0" distB="0" distL="0" distR="0" wp14:anchorId="5CC5005A" wp14:editId="5DA873C8">
-            <wp:extent cx="3089910" cy="1646555"/>
-            <wp:effectExtent l="0" t="0" r="0" b="0"/>
+          <wp:inline distT="0" distB="0" distL="0" distR="0" wp14:anchorId="5CC5005A" wp14:editId="1D1EA1A7">
+            <wp:extent cx="3008061" cy="1563939"/>
+            <wp:effectExtent l="0" t="0" r="1905" b="0"/>
             <wp:docPr id="5" name="Picture 4" descr="Diagram, schematic&#10;&#10;Description automatically generated">
               <a:extLst xmlns:a="http://purl.oclc.org/ooxml/drawingml/main">
                 <a:ext uri="{FF2B5EF4-FFF2-40B4-BE49-F238E27FC236}">
@@ -1642,20 +1475,27 @@
                       <a:picLocks noChangeAspect="1"/>
                     </pic:cNvPicPr>
                   </pic:nvPicPr>
-                  <pic:blipFill>
-                    <a:blip r:embed="rId12"/>
-                    <a:stretch>
-                      <a:fillRect/>
-                    </a:stretch>
+                  <pic:blipFill rotWithShape="1">
+                    <a:blip r:embed="rId9"/>
+                    <a:srcRect l="1.225%" r="1.406%" b="4.999%"/>
+                    <a:stretch/>
                   </pic:blipFill>
-                  <pic:spPr>
+                  <pic:spPr bwMode="auto">
                     <a:xfrm>
                       <a:off x="0" y="0"/>
-                      <a:ext cx="3089910" cy="1646555"/>
+                      <a:ext cx="3008636" cy="1564238"/>
                     </a:xfrm>
                     <a:prstGeom prst="rect">
                       <a:avLst/>
                     </a:prstGeom>
+                    <a:ln>
+                      <a:noFill/>
+                    </a:ln>
+                    <a:extLst>
+                      <a:ext uri="{53640926-AAD7-44D8-BBD7-CCE9431645EC}">
+                        <a14:shadowObscured xmlns:a14="http://schemas.microsoft.com/office/drawing/2010/main"/>
+                      </a:ext>
+                    </a:extLst>
                   </pic:spPr>
                 </pic:pic>
               </a:graphicData>
@@ -1665,17 +1505,32 @@
       </w:r>
     </w:p>
     <w:p>
-      <w:r>
+      <w:pPr>
+        <w:rPr>
+          <w:i/>
+          <w:iCs/>
+        </w:rPr>
+      </w:pPr>
+      <w:r>
+        <w:rPr>
+          <w:i/>
+          <w:iCs/>
+        </w:rPr>
         <w:t xml:space="preserve">FIG. </w:t>
       </w:r>
       <w:r>
-        <w:t>4</w:t>
-      </w:r>
-      <w:r>
-        <w:t xml:space="preserve">. Bit Flip Error Correction </w:t>
-      </w:r>
-      <w:r>
-        <w:t>Qiskit Implementation</w:t>
+        <w:rPr>
+          <w:i/>
+          <w:iCs/>
+        </w:rPr>
+        <w:t>2</w:t>
+      </w:r>
+      <w:r>
+        <w:rPr>
+          <w:i/>
+          <w:iCs/>
+        </w:rPr>
+        <w:t>. Bit Flip Error Correction Qiskit Implementation</w:t>
       </w:r>
     </w:p>
     <w:p>
@@ -1691,15 +1546,7 @@
         <w:jc w:val="both"/>
       </w:pPr>
       <w:r>
-        <w:t xml:space="preserve">Code distance vs </w:t>
-      </w:r>
-      <w:proofErr w:type="gramStart"/>
-      <w:r>
-        <w:t>ln(</w:t>
-      </w:r>
-      <w:proofErr w:type="gramEnd"/>
-      <w:r>
-        <w:t>Logical error probability) is given below</w:t>
+        <w:t>Code distance vs ln(Logical error probability) is given below</w:t>
       </w:r>
     </w:p>
     <w:p>
@@ -1718,10 +1565,14 @@
         <w:jc w:val="both"/>
       </w:pPr>
       <w:r>
+        <w:rPr>
+          <w:noProof/>
+        </w:rPr>
+        <w:lastRenderedPageBreak/>
         <w:drawing>
-          <wp:inline distT="0" distB="0" distL="0" distR="0" wp14:anchorId="7D631003" wp14:editId="5C6A4ADC">
-            <wp:extent cx="3083501" cy="1809750"/>
-            <wp:effectExtent l="0" t="0" r="3175" b="0"/>
+          <wp:inline distT="0" distB="0" distL="0" distR="0" wp14:anchorId="7D631003" wp14:editId="4BAA43DA">
+            <wp:extent cx="3007995" cy="1771277"/>
+            <wp:effectExtent l="0" t="0" r="1905" b="635"/>
             <wp:docPr id="7" name="Picture 6" descr="Chart, scatter chart&#10;&#10;Description automatically generated">
               <a:extLst xmlns:a="http://purl.oclc.org/ooxml/drawingml/main">
                 <a:ext uri="{FF2B5EF4-FFF2-40B4-BE49-F238E27FC236}">
@@ -1747,20 +1598,27 @@
                       <a:picLocks noChangeAspect="1"/>
                     </pic:cNvPicPr>
                   </pic:nvPicPr>
-                  <pic:blipFill>
-                    <a:blip r:embed="rId13"/>
-                    <a:stretch>
-                      <a:fillRect/>
-                    </a:stretch>
+                  <pic:blipFill rotWithShape="1">
+                    <a:blip r:embed="rId10"/>
+                    <a:srcRect l="1.432%" t="2.091%" r="0.983%"/>
+                    <a:stretch/>
                   </pic:blipFill>
-                  <pic:spPr>
+                  <pic:spPr bwMode="auto">
                     <a:xfrm>
                       <a:off x="0" y="0"/>
-                      <a:ext cx="3094013" cy="1815920"/>
+                      <a:ext cx="3019310" cy="1777940"/>
                     </a:xfrm>
                     <a:prstGeom prst="rect">
                       <a:avLst/>
                     </a:prstGeom>
+                    <a:ln>
+                      <a:noFill/>
+                    </a:ln>
+                    <a:extLst>
+                      <a:ext uri="{53640926-AAD7-44D8-BBD7-CCE9431645EC}">
+                        <a14:shadowObscured xmlns:a14="http://schemas.microsoft.com/office/drawing/2010/main"/>
+                      </a:ext>
+                    </a:extLst>
                   </pic:spPr>
                 </pic:pic>
               </a:graphicData>
@@ -1774,320 +1632,1011 @@
         <w:tabs>
           <w:tab w:val="start" w:pos="54.60pt"/>
         </w:tabs>
-      </w:pPr>
-      <w:r>
-        <w:t xml:space="preserve">FIG. 5. </w:t>
-      </w:r>
-      <w:r>
-        <w:t xml:space="preserve">Code distance vs </w:t>
-      </w:r>
-      <w:proofErr w:type="gramStart"/>
-      <w:r>
-        <w:t>ln(</w:t>
-      </w:r>
-      <w:proofErr w:type="gramEnd"/>
-      <w:r>
-        <w:t>Logical error probability</w:t>
+        <w:rPr>
+          <w:i/>
+          <w:iCs/>
+        </w:rPr>
+      </w:pPr>
+      <w:r>
+        <w:rPr>
+          <w:i/>
+          <w:iCs/>
+        </w:rPr>
+        <w:t xml:space="preserve">FIG. </w:t>
+      </w:r>
+      <w:r>
+        <w:rPr>
+          <w:i/>
+          <w:iCs/>
+        </w:rPr>
+        <w:t>3</w:t>
+      </w:r>
+      <w:r>
+        <w:rPr>
+          <w:i/>
+          <w:iCs/>
+        </w:rPr>
+        <w:t>. Code distance vs ln(Logical error probability)</w:t>
+      </w:r>
+    </w:p>
+    <w:p>
+      <w:pPr>
+        <w:tabs>
+          <w:tab w:val="start" w:pos="54.60pt"/>
+        </w:tabs>
+        <w:jc w:val="both"/>
+      </w:pPr>
+    </w:p>
+    <w:p>
+      <w:pPr>
+        <w:pStyle w:val="Heading2"/>
+      </w:pPr>
+      <w:r>
+        <w:t>Phase flip Errors</w:t>
+      </w:r>
+    </w:p>
+    <w:p>
+      <w:pPr>
+        <w:jc w:val="both"/>
+      </w:pPr>
+    </w:p>
+    <w:p>
+      <w:pPr>
+        <w:jc w:val="both"/>
+      </w:pPr>
+      <w:r>
+        <w:t>Hadamard transform H exchanges bit flip and phase errors:</w:t>
+      </w:r>
+    </w:p>
+    <w:p>
+      <w:pPr>
+        <w:jc w:val="both"/>
+      </w:pPr>
+    </w:p>
+    <w:p>
+      <w:pPr>
+        <w:jc w:val="both"/>
+      </w:pPr>
+      <w:r>
+        <w:t>H (</w:t>
+      </w:r>
+      <w:r>
+        <w:sym w:font="Symbol" w:char="F061"/>
+      </w:r>
+      <w:r>
+        <w:sym w:font="Symbol" w:char="F0F7"/>
+      </w:r>
+      <w:r>
+        <w:t>0</w:t>
+      </w:r>
+      <w:r>
+        <w:sym w:font="Symbol" w:char="F0F1"/>
+      </w:r>
+      <w:r>
+        <w:t xml:space="preserve"> + </w:t>
+      </w:r>
+      <w:r>
+        <w:sym w:font="Symbol" w:char="F062"/>
+      </w:r>
+      <w:r>
+        <w:sym w:font="Symbol" w:char="F0F7"/>
+      </w:r>
+      <w:r>
+        <w:t>1</w:t>
+      </w:r>
+      <w:r>
+        <w:sym w:font="Symbol" w:char="F0F1"/>
+      </w:r>
+      <w:r>
+        <w:t xml:space="preserve">) = </w:t>
+      </w:r>
+      <w:r>
+        <w:sym w:font="Symbol" w:char="F061"/>
+      </w:r>
+      <w:r>
+        <w:sym w:font="Symbol" w:char="F0F7"/>
+      </w:r>
+      <w:r>
+        <w:t>+</w:t>
+      </w:r>
+      <w:r>
+        <w:sym w:font="Symbol" w:char="F0F1"/>
+      </w:r>
+      <w:r>
+        <w:t xml:space="preserve"> + </w:t>
+      </w:r>
+      <w:r>
+        <w:sym w:font="Symbol" w:char="F062"/>
+      </w:r>
+      <w:r>
+        <w:sym w:font="Symbol" w:char="F0F7"/>
+      </w:r>
+      <w:r>
+        <w:t>-</w:t>
+      </w:r>
+      <w:r>
+        <w:sym w:font="Symbol" w:char="F0F1"/>
+      </w:r>
+    </w:p>
+    <w:p>
+      <w:pPr>
+        <w:jc w:val="both"/>
+      </w:pPr>
+      <w:r>
+        <w:t>X</w:t>
+      </w:r>
+      <w:r>
+        <w:sym w:font="Symbol" w:char="F0F7"/>
+      </w:r>
+      <w:r>
+        <w:t>+</w:t>
+      </w:r>
+      <w:r>
+        <w:sym w:font="Symbol" w:char="F0F1"/>
+      </w:r>
+      <w:r>
+        <w:t xml:space="preserve"> = </w:t>
+      </w:r>
+      <w:r>
+        <w:sym w:font="Symbol" w:char="F0F7"/>
+      </w:r>
+      <w:r>
+        <w:t>+</w:t>
+      </w:r>
+      <w:r>
+        <w:sym w:font="Symbol" w:char="F0F1"/>
+      </w:r>
+      <w:r>
+        <w:t>, X</w:t>
+      </w:r>
+      <w:r>
+        <w:sym w:font="Symbol" w:char="F0F7"/>
+      </w:r>
+      <w:r>
+        <w:t>-</w:t>
+      </w:r>
+      <w:r>
+        <w:sym w:font="Symbol" w:char="F0F1"/>
+      </w:r>
+      <w:r>
+        <w:t xml:space="preserve"> = -</w:t>
+      </w:r>
+      <w:r>
+        <w:sym w:font="Symbol" w:char="F0F7"/>
+      </w:r>
+      <w:r>
+        <w:t>-</w:t>
+      </w:r>
+      <w:r>
+        <w:sym w:font="Symbol" w:char="F0F1"/>
+      </w:r>
+      <w:r>
+        <w:t xml:space="preserve">  (acts like phase flip)</w:t>
+      </w:r>
+    </w:p>
+    <w:p>
+      <w:pPr>
+        <w:jc w:val="both"/>
+      </w:pPr>
+      <w:r>
+        <w:t>Z</w:t>
+      </w:r>
+      <w:r>
+        <w:sym w:font="Symbol" w:char="F0F7"/>
+      </w:r>
+      <w:r>
+        <w:t>+</w:t>
+      </w:r>
+      <w:r>
+        <w:sym w:font="Symbol" w:char="F0F1"/>
+      </w:r>
+      <w:r>
+        <w:t xml:space="preserve"> = </w:t>
+      </w:r>
+      <w:r>
+        <w:sym w:font="Symbol" w:char="F0F7"/>
+      </w:r>
+      <w:r>
+        <w:t>-</w:t>
+      </w:r>
+      <w:r>
+        <w:sym w:font="Symbol" w:char="F0F1"/>
+      </w:r>
+      <w:r>
+        <w:t>, Z</w:t>
+      </w:r>
+      <w:r>
+        <w:sym w:font="Symbol" w:char="F0F7"/>
+      </w:r>
+      <w:r>
+        <w:t>-</w:t>
+      </w:r>
+      <w:r>
+        <w:sym w:font="Symbol" w:char="F0F1"/>
+      </w:r>
+      <w:r>
+        <w:t xml:space="preserve"> = </w:t>
+      </w:r>
+      <w:r>
+        <w:sym w:font="Symbol" w:char="F0F7"/>
+      </w:r>
+      <w:r>
+        <w:t>+</w:t>
+      </w:r>
+      <w:r>
+        <w:sym w:font="Symbol" w:char="F0F1"/>
+      </w:r>
+      <w:r>
+        <w:t xml:space="preserve">  (acts like bit flip)</w:t>
+      </w:r>
+    </w:p>
+    <w:p>
+      <w:pPr>
+        <w:jc w:val="both"/>
+      </w:pPr>
+    </w:p>
+    <w:p>
+      <w:pPr>
+        <w:jc w:val="both"/>
+      </w:pPr>
+      <w:r>
+        <w:t>Repetition code in Hadamard basis corrects a phase error.</w:t>
+      </w:r>
+    </w:p>
+    <w:p>
+      <w:pPr>
+        <w:jc w:val="both"/>
+      </w:pPr>
+    </w:p>
+    <w:p>
+      <w:r>
+        <w:sym w:font="Symbol" w:char="F061"/>
+      </w:r>
+      <w:r>
+        <w:sym w:font="Symbol" w:char="F0F7"/>
+      </w:r>
+      <w:r>
+        <w:t>+</w:t>
+      </w:r>
+      <w:r>
+        <w:sym w:font="Symbol" w:char="F0F1"/>
+      </w:r>
+      <w:r>
+        <w:t xml:space="preserve"> + </w:t>
+      </w:r>
+      <w:r>
+        <w:sym w:font="Symbol" w:char="F062"/>
+      </w:r>
+      <w:r>
+        <w:sym w:font="Symbol" w:char="F0F7"/>
+      </w:r>
+      <w:r>
+        <w:t>-</w:t>
+      </w:r>
+      <w:r>
+        <w:sym w:font="Symbol" w:char="F0F1"/>
+      </w:r>
+      <w:r>
+        <w:t xml:space="preserve"> </w:t>
+      </w:r>
+      <w:r>
+        <w:sym w:font="Symbol" w:char="F0AE"/>
+      </w:r>
+      <w:r>
+        <w:t xml:space="preserve"> </w:t>
+      </w:r>
+      <w:r>
+        <w:sym w:font="Symbol" w:char="F061"/>
+      </w:r>
+      <w:r>
+        <w:sym w:font="Symbol" w:char="F0F7"/>
+      </w:r>
+      <w:r>
+        <w:t>000</w:t>
+      </w:r>
+      <w:r>
+        <w:sym w:font="Symbol" w:char="F0F1"/>
+      </w:r>
+      <w:r>
+        <w:t xml:space="preserve"> + </w:t>
+      </w:r>
+      <w:r>
+        <w:sym w:font="Symbol" w:char="F062"/>
+      </w:r>
+      <w:r>
+        <w:sym w:font="Symbol" w:char="F0F7"/>
+      </w:r>
+      <w:r>
+        <w:t>000</w:t>
+      </w:r>
+      <w:r>
+        <w:sym w:font="Symbol" w:char="F0F1"/>
+      </w:r>
+    </w:p>
+    <w:p>
+      <w:pPr>
+        <w:jc w:val="both"/>
+      </w:pPr>
+    </w:p>
+    <w:p>
+      <w:pPr>
+        <w:pStyle w:val="Heading2"/>
+      </w:pPr>
+      <w:r>
+        <w:t>Bit and Phase flip error correction / Nine Qubit Codes</w:t>
+      </w:r>
+    </w:p>
+    <w:p/>
+    <w:p>
+      <w:pPr>
+        <w:jc w:val="both"/>
+      </w:pPr>
+      <w:r>
+        <w:t>To correct both bit flips and phase flips, use both codes at once:</w:t>
+      </w:r>
+    </w:p>
+    <w:p>
+      <w:pPr>
+        <w:jc w:val="both"/>
+      </w:pPr>
+    </w:p>
+    <w:p>
+      <w:r>
+        <w:sym w:font="Symbol" w:char="F061"/>
+      </w:r>
+      <w:r>
+        <w:sym w:font="Symbol" w:char="F0F7"/>
+      </w:r>
+      <w:r>
+        <w:t>0</w:t>
+      </w:r>
+      <w:r>
+        <w:sym w:font="Symbol" w:char="F0F1"/>
+      </w:r>
+      <w:r>
+        <w:t xml:space="preserve"> + </w:t>
+      </w:r>
+      <w:r>
+        <w:sym w:font="Symbol" w:char="F062"/>
+      </w:r>
+      <w:r>
+        <w:sym w:font="Symbol" w:char="F0F7"/>
+      </w:r>
+      <w:r>
+        <w:t>1</w:t>
+      </w:r>
+      <w:r>
+        <w:sym w:font="Symbol" w:char="F0F1"/>
+      </w:r>
+      <w:r>
+        <w:t xml:space="preserve"> </w:t>
+      </w:r>
+      <w:r>
+        <w:sym w:font="Symbol" w:char="F0AE"/>
+      </w:r>
+      <w:r>
+        <w:t xml:space="preserve"> </w:t>
+      </w:r>
+      <w:r>
+        <w:sym w:font="Symbol" w:char="F061"/>
+      </w:r>
+      <w:r>
+        <w:t>(</w:t>
+      </w:r>
+      <w:r>
+        <w:sym w:font="Symbol" w:char="F0F7"/>
+      </w:r>
+      <w:r>
+        <w:t>000</w:t>
+      </w:r>
+      <w:r>
+        <w:sym w:font="Symbol" w:char="F0F1"/>
+      </w:r>
+      <w:r>
+        <w:t xml:space="preserve"> + </w:t>
+      </w:r>
+      <w:r>
+        <w:sym w:font="Symbol" w:char="F0F7"/>
+      </w:r>
+      <w:r>
+        <w:t>111</w:t>
+      </w:r>
+      <w:r>
+        <w:sym w:font="Symbol" w:char="F0F1"/>
       </w:r>
       <w:r>
         <w:t>)</w:t>
       </w:r>
-    </w:p>
-    <w:p>
-      <w:pPr>
-        <w:tabs>
-          <w:tab w:val="start" w:pos="54.60pt"/>
-        </w:tabs>
-        <w:jc w:val="both"/>
-      </w:pPr>
-    </w:p>
+      <w:r>
+        <w:rPr>
+          <w:vertAlign w:val="superscript"/>
+        </w:rPr>
+        <w:sym w:font="Symbol" w:char="F0C4"/>
+      </w:r>
+      <w:r>
+        <w:rPr>
+          <w:vertAlign w:val="superscript"/>
+        </w:rPr>
+        <w:t>3</w:t>
+      </w:r>
+      <w:r>
+        <w:t xml:space="preserve"> + </w:t>
+      </w:r>
+      <w:r>
+        <w:sym w:font="Symbol" w:char="F062"/>
+      </w:r>
+      <w:r>
+        <w:t>(</w:t>
+      </w:r>
+      <w:r>
+        <w:sym w:font="Symbol" w:char="F0F7"/>
+      </w:r>
+      <w:r>
+        <w:t>000</w:t>
+      </w:r>
+      <w:r>
+        <w:sym w:font="Symbol" w:char="F0F1"/>
+      </w:r>
+      <w:r>
+        <w:t xml:space="preserve"> - </w:t>
+      </w:r>
+      <w:r>
+        <w:sym w:font="Symbol" w:char="F0F7"/>
+      </w:r>
+      <w:r>
+        <w:t>111</w:t>
+      </w:r>
+      <w:r>
+        <w:sym w:font="Symbol" w:char="F0F1"/>
+      </w:r>
+      <w:r>
+        <w:t>)</w:t>
+      </w:r>
+      <w:r>
+        <w:rPr>
+          <w:vertAlign w:val="superscript"/>
+        </w:rPr>
+        <w:sym w:font="Symbol" w:char="F0C4"/>
+      </w:r>
+      <w:r>
+        <w:rPr>
+          <w:vertAlign w:val="superscript"/>
+        </w:rPr>
+        <w:t>3</w:t>
+      </w:r>
+    </w:p>
+    <w:p>
+      <w:pPr>
+        <w:jc w:val="both"/>
+      </w:pPr>
+    </w:p>
+    <w:p>
+      <w:pPr>
+        <w:jc w:val="both"/>
+      </w:pPr>
+      <w:r>
+        <w:t>Repetition 000, 111 corrects a bit flip error, repetition of phase +++, --- corrects a phase error</w:t>
+      </w:r>
+      <w:r>
+        <w:t xml:space="preserve">. </w:t>
+      </w:r>
+      <w:r>
+        <w:t>This code corrects a bit flip and a phase, so it also corrects a Y error:</w:t>
+      </w:r>
+    </w:p>
+    <w:p>
+      <w:pPr>
+        <w:jc w:val="both"/>
+      </w:pPr>
+    </w:p>
+    <w:p>
+      <w:r>
+        <w:t>Y = iXZ: Y</w:t>
+      </w:r>
+      <w:r>
+        <w:sym w:font="Symbol" w:char="F0F7"/>
+      </w:r>
+      <w:r>
+        <w:t>0</w:t>
+      </w:r>
+      <w:r>
+        <w:sym w:font="Symbol" w:char="F0F1"/>
+      </w:r>
+      <w:r>
+        <w:t xml:space="preserve"> = i</w:t>
+      </w:r>
+      <w:r>
+        <w:sym w:font="Symbol" w:char="F0F7"/>
+      </w:r>
+      <w:r>
+        <w:t>1</w:t>
+      </w:r>
+      <w:r>
+        <w:sym w:font="Symbol" w:char="F0F1"/>
+      </w:r>
+      <w:r>
+        <w:t>, Y</w:t>
+      </w:r>
+      <w:r>
+        <w:sym w:font="Symbol" w:char="F0F7"/>
+      </w:r>
+      <w:r>
+        <w:t>1</w:t>
+      </w:r>
+      <w:r>
+        <w:sym w:font="Symbol" w:char="F0F1"/>
+      </w:r>
+      <w:r>
+        <w:t xml:space="preserve"> = -i</w:t>
+      </w:r>
+      <w:r>
+        <w:sym w:font="Symbol" w:char="F0F7"/>
+      </w:r>
+      <w:r>
+        <w:t>0</w:t>
+      </w:r>
+      <w:r>
+        <w:sym w:font="Symbol" w:char="F0F1"/>
+      </w:r>
+      <w:r>
+        <w:t xml:space="preserve"> (Global Phase irrelevant)</w:t>
+      </w:r>
+    </w:p>
+    <w:p/>
+    <w:p/>
     <w:p>
       <w:pPr>
         <w:pStyle w:val="Heading2"/>
       </w:pPr>
       <w:r>
-        <w:t>Phase flip Errors</w:t>
-      </w:r>
-    </w:p>
-    <w:p>
-      <w:pPr>
-        <w:jc w:val="both"/>
-      </w:pPr>
-    </w:p>
-    <w:p>
-      <w:pPr>
-        <w:jc w:val="both"/>
-      </w:pPr>
-      <w:r>
-        <w:t>Hadamard transform H exchanges bit flip and phase errors:</w:t>
-      </w:r>
-    </w:p>
-    <w:p>
-      <w:pPr>
-        <w:jc w:val="both"/>
-      </w:pPr>
-    </w:p>
-    <w:p>
-      <w:pPr>
-        <w:jc w:val="both"/>
-      </w:pPr>
-      <w:r>
-        <w:t>H (</w:t>
+        <w:t>Correcting Continuous Rotations</w:t>
+      </w:r>
+    </w:p>
+    <w:p>
+      <w:pPr>
+        <w:jc w:val="both"/>
+      </w:pPr>
+    </w:p>
+    <w:p>
+      <w:pPr>
+        <w:jc w:val="both"/>
+      </w:pPr>
+      <w:r>
+        <w:t>How does error correction affect a state with a continuous rotation on it?</w:t>
+      </w:r>
+      <w:r>
+        <w:t xml:space="preserve"> [8]</w:t>
+      </w:r>
+    </w:p>
+    <w:p>
+      <w:pPr>
+        <w:jc w:val="both"/>
+      </w:pPr>
+    </w:p>
+    <w:p>
+      <w:r>
+        <w:t>R</w:t>
+      </w:r>
+      <w:r>
+        <w:rPr>
+          <w:vertAlign w:val="subscript"/>
+        </w:rPr>
+        <w:sym w:font="Symbol" w:char="F071"/>
+      </w:r>
+      <w:r>
+        <w:rPr>
+          <w:vertAlign w:val="superscript"/>
+        </w:rPr>
+        <w:t>(k)</w:t>
+      </w:r>
+      <w:r>
+        <w:sym w:font="Symbol" w:char="F0F7"/>
+      </w:r>
+      <w:r>
+        <w:sym w:font="Symbol" w:char="F079"/>
+      </w:r>
+      <w:r>
+        <w:sym w:font="Symbol" w:char="F0F1"/>
+      </w:r>
+      <w:r>
+        <w:t xml:space="preserve"> = cos (</w:t>
+      </w:r>
+      <w:r>
+        <w:sym w:font="Symbol" w:char="F071"/>
+      </w:r>
+      <w:r>
+        <w:t>/2)</w:t>
+      </w:r>
+      <w:r>
+        <w:sym w:font="Symbol" w:char="F0F7"/>
+      </w:r>
+      <w:r>
+        <w:sym w:font="Symbol" w:char="F079"/>
+      </w:r>
+      <w:r>
+        <w:sym w:font="Symbol" w:char="F0F1"/>
+      </w:r>
+      <w:r>
+        <w:t xml:space="preserve"> - i sin (</w:t>
+      </w:r>
+      <w:r>
+        <w:sym w:font="Symbol" w:char="F071"/>
+      </w:r>
+      <w:r>
+        <w:t>/2) Z</w:t>
+      </w:r>
+      <w:r>
+        <w:rPr>
+          <w:vertAlign w:val="superscript"/>
+        </w:rPr>
+        <w:t>(k)</w:t>
+      </w:r>
+      <w:r>
+        <w:sym w:font="Symbol" w:char="F0F7"/>
+      </w:r>
+      <w:r>
+        <w:sym w:font="Symbol" w:char="F079"/>
+      </w:r>
+      <w:r>
+        <w:sym w:font="Symbol" w:char="F0F1"/>
+      </w:r>
+    </w:p>
+    <w:p>
+      <w:r>
+        <w:t>cos (</w:t>
+      </w:r>
+      <w:r>
+        <w:sym w:font="Symbol" w:char="F071"/>
+      </w:r>
+      <w:r>
+        <w:t>/2)</w:t>
+      </w:r>
+      <w:r>
+        <w:sym w:font="Symbol" w:char="F0F7"/>
+      </w:r>
+      <w:r>
+        <w:sym w:font="Symbol" w:char="F079"/>
+      </w:r>
+      <w:r>
+        <w:sym w:font="Symbol" w:char="F0F1"/>
+      </w:r>
+      <w:r>
+        <w:sym w:font="Symbol" w:char="F0F7"/>
+      </w:r>
+      <w:r>
+        <w:t>I</w:t>
+      </w:r>
+      <w:r>
+        <w:sym w:font="Symbol" w:char="F0F1"/>
+      </w:r>
+      <w:r>
+        <w:t xml:space="preserve"> - i sin (</w:t>
+      </w:r>
+      <w:r>
+        <w:sym w:font="Symbol" w:char="F071"/>
+      </w:r>
+      <w:r>
+        <w:t>/2) Z</w:t>
+      </w:r>
+      <w:r>
+        <w:rPr>
+          <w:vertAlign w:val="superscript"/>
+        </w:rPr>
+        <w:t>(k)</w:t>
+      </w:r>
+      <w:r>
+        <w:sym w:font="Symbol" w:char="F0F7"/>
+      </w:r>
+      <w:r>
+        <w:sym w:font="Symbol" w:char="F079"/>
+      </w:r>
+      <w:r>
+        <w:sym w:font="Symbol" w:char="F0F1"/>
+      </w:r>
+      <w:r>
+        <w:t xml:space="preserve"> </w:t>
+      </w:r>
+      <w:r>
+        <w:sym w:font="Symbol" w:char="F0F7"/>
+      </w:r>
+      <w:r>
+        <w:t>Z</w:t>
+      </w:r>
+      <w:r>
+        <w:rPr>
+          <w:vertAlign w:val="superscript"/>
+        </w:rPr>
+        <w:t>(k)</w:t>
+      </w:r>
+      <w:r>
+        <w:sym w:font="Symbol" w:char="F0F1"/>
+      </w:r>
+      <w:r>
+        <w:t xml:space="preserve"> (Error Syndrome)</w:t>
+      </w:r>
+    </w:p>
+    <w:p/>
+    <w:p>
+      <w:pPr>
+        <w:jc w:val="both"/>
+      </w:pPr>
+      <w:r>
+        <w:t>Measuring the error syndrome collapses the state:</w:t>
+      </w:r>
+    </w:p>
+    <w:p/>
+    <w:p>
+      <w:r>
+        <w:t>Prob. cos</w:t>
+      </w:r>
+      <w:r>
+        <w:rPr>
+          <w:vertAlign w:val="superscript"/>
+        </w:rPr>
+        <w:t>2</w:t>
+      </w:r>
+      <w:r>
+        <w:t xml:space="preserve"> (</w:t>
+      </w:r>
+      <w:r>
+        <w:sym w:font="Symbol" w:char="F071"/>
+      </w:r>
+      <w:r>
+        <w:t xml:space="preserve">/2): </w:t>
+      </w:r>
+      <w:r>
+        <w:sym w:font="Symbol" w:char="F0F7"/>
+      </w:r>
+      <w:r>
+        <w:sym w:font="Symbol" w:char="F079"/>
+      </w:r>
+      <w:r>
+        <w:sym w:font="Symbol" w:char="F0F1"/>
+      </w:r>
+      <w:r>
+        <w:t xml:space="preserve"> (no correction needed)</w:t>
+      </w:r>
+    </w:p>
+    <w:p>
+      <w:r>
+        <w:t>Prob. sin</w:t>
+      </w:r>
+      <w:r>
+        <w:rPr>
+          <w:vertAlign w:val="superscript"/>
+        </w:rPr>
+        <w:t>2</w:t>
+      </w:r>
+      <w:r>
+        <w:t xml:space="preserve"> (</w:t>
+      </w:r>
+      <w:r>
+        <w:sym w:font="Symbol" w:char="F071"/>
+      </w:r>
+      <w:r>
+        <w:t>/2): Z</w:t>
+      </w:r>
+      <w:r>
+        <w:rPr>
+          <w:vertAlign w:val="superscript"/>
+        </w:rPr>
+        <w:t>(k)</w:t>
+      </w:r>
+      <w:r>
+        <w:sym w:font="Symbol" w:char="F0F7"/>
+      </w:r>
+      <w:r>
+        <w:sym w:font="Symbol" w:char="F079"/>
+      </w:r>
+      <w:r>
+        <w:sym w:font="Symbol" w:char="F0F1"/>
+      </w:r>
+      <w:r>
+        <w:t xml:space="preserve"> (corrected with Z</w:t>
+      </w:r>
+      <w:r>
+        <w:rPr>
+          <w:vertAlign w:val="superscript"/>
+        </w:rPr>
+        <w:t>(k)</w:t>
+      </w:r>
+      <w:r>
+        <w:t>)</w:t>
+      </w:r>
+    </w:p>
+    <w:p/>
+    <w:p>
+      <w:pPr>
+        <w:pStyle w:val="Heading2"/>
+      </w:pPr>
+      <w:r>
+        <w:t>Correcting All Single-Qubit Errors</w:t>
+      </w:r>
+    </w:p>
+    <w:p/>
+    <w:p>
+      <w:pPr>
+        <w:jc w:val="both"/>
+      </w:pPr>
+      <w:r>
+        <w:t xml:space="preserve">Theorem: If a quantum error-correcting code (QECC) corrects errors A and B, it also corrects </w:t>
       </w:r>
       <w:r>
         <w:sym w:font="Symbol" w:char="F061"/>
       </w:r>
       <w:r>
+        <w:t xml:space="preserve">A + </w:t>
+      </w:r>
+      <w:r>
+        <w:sym w:font="Symbol" w:char="F062"/>
+      </w:r>
+      <w:r>
+        <w:t>B.</w:t>
+      </w:r>
+      <w:r>
+        <w:t xml:space="preserve"> </w:t>
+      </w:r>
+      <w:r>
+        <w:t xml:space="preserve">Any 2x2 matrix can be written as </w:t>
+      </w:r>
+      <w:r>
+        <w:sym w:font="Symbol" w:char="F061"/>
+      </w:r>
+      <w:r>
+        <w:t xml:space="preserve">I + </w:t>
+      </w:r>
+      <w:r>
+        <w:sym w:font="Symbol" w:char="F062"/>
+      </w:r>
+      <w:r>
+        <w:t xml:space="preserve">X + </w:t>
+      </w:r>
+      <w:r>
+        <w:sym w:font="Symbol" w:char="F067"/>
+      </w:r>
+      <w:r>
+        <w:t xml:space="preserve">Y + </w:t>
+      </w:r>
+      <w:r>
+        <w:sym w:font="Symbol" w:char="F064"/>
+      </w:r>
+      <w:r>
+        <w:t>Z.</w:t>
+      </w:r>
+      <w:r>
+        <w:t xml:space="preserve"> [8]</w:t>
+      </w:r>
+    </w:p>
+    <w:p>
+      <w:pPr>
+        <w:jc w:val="both"/>
+      </w:pPr>
+    </w:p>
+    <w:p>
+      <w:pPr>
+        <w:jc w:val="both"/>
+      </w:pPr>
+      <w:r>
+        <w:t xml:space="preserve">A general single-qubit error </w:t>
+      </w:r>
+      <w:r>
+        <w:sym w:font="Symbol" w:char="F072"/>
+      </w:r>
+      <w:r>
+        <w:t xml:space="preserve"> </w:t>
+      </w:r>
+      <w:r>
+        <w:sym w:font="Symbol" w:char="F0AE"/>
+      </w:r>
+      <w:r>
+        <w:t xml:space="preserve"> </w:t>
+      </w:r>
+      <w:r>
+        <w:sym w:font="Symbol" w:char="F053"/>
+      </w:r>
+      <w:r>
+        <w:t xml:space="preserve"> A</w:t>
+      </w:r>
+      <w:r>
+        <w:rPr>
+          <w:vertAlign w:val="subscript"/>
+        </w:rPr>
+        <w:t>k</w:t>
+      </w:r>
+      <w:r>
+        <w:t xml:space="preserve"> </w:t>
+      </w:r>
+      <w:r>
+        <w:sym w:font="Symbol" w:char="F072"/>
+      </w:r>
+      <w:r>
+        <w:t xml:space="preserve"> A</w:t>
+      </w:r>
+      <w:r>
+        <w:rPr>
+          <w:vertAlign w:val="subscript"/>
+        </w:rPr>
+        <w:t>k</w:t>
+      </w:r>
+      <w:r>
+        <w:rPr>
+          <w:vertAlign w:val="superscript"/>
+        </w:rPr>
+        <w:t>†</w:t>
+      </w:r>
+      <w:r>
+        <w:t xml:space="preserve"> acts like a mixture of </w:t>
+      </w:r>
+      <w:r>
         <w:sym w:font="Symbol" w:char="F0F7"/>
       </w:r>
       <w:r>
-        <w:t>0</w:t>
+        <w:sym w:font="Symbol" w:char="F079"/>
       </w:r>
       <w:r>
         <w:sym w:font="Symbol" w:char="F0F1"/>
       </w:r>
       <w:r>
-        <w:t xml:space="preserve"> + </w:t>
-      </w:r>
-      <w:r>
-        <w:sym w:font="Symbol" w:char="F062"/>
+        <w:t xml:space="preserve"> </w:t>
+      </w:r>
+      <w:r>
+        <w:sym w:font="Symbol" w:char="F0AE"/>
+      </w:r>
+      <w:r>
+        <w:t xml:space="preserve"> A</w:t>
+      </w:r>
+      <w:r>
+        <w:rPr>
+          <w:vertAlign w:val="subscript"/>
+        </w:rPr>
+        <w:t>k</w:t>
       </w:r>
       <w:r>
         <w:sym w:font="Symbol" w:char="F0F7"/>
       </w:r>
       <w:r>
-        <w:t>1</w:t>
+        <w:sym w:font="Symbol" w:char="F079"/>
       </w:r>
       <w:r>
         <w:sym w:font="Symbol" w:char="F0F1"/>
       </w:r>
       <w:r>
-        <w:t xml:space="preserve">) = </w:t>
-      </w:r>
-      <w:r>
-        <w:sym w:font="Symbol" w:char="F061"/>
-      </w:r>
-      <w:r>
-        <w:sym w:font="Symbol" w:char="F0F7"/>
-      </w:r>
-      <w:r>
-        <w:t>+</w:t>
-      </w:r>
-      <w:r>
-        <w:sym w:font="Symbol" w:char="F0F1"/>
-      </w:r>
-      <w:r>
-        <w:t xml:space="preserve"> + </w:t>
-      </w:r>
-      <w:r>
-        <w:sym w:font="Symbol" w:char="F062"/>
-      </w:r>
-      <w:r>
-        <w:sym w:font="Symbol" w:char="F0F7"/>
-      </w:r>
-      <w:r>
-        <w:t>-</w:t>
-      </w:r>
-      <w:r>
-        <w:sym w:font="Symbol" w:char="F0F1"/>
-      </w:r>
-    </w:p>
-    <w:p>
-      <w:pPr>
-        <w:jc w:val="both"/>
-      </w:pPr>
-      <w:r>
-        <w:t>X</w:t>
-      </w:r>
-      <w:r>
-        <w:sym w:font="Symbol" w:char="F0F7"/>
-      </w:r>
-      <w:r>
-        <w:t>+</w:t>
-      </w:r>
-      <w:r>
-        <w:sym w:font="Symbol" w:char="F0F1"/>
-      </w:r>
-      <w:r>
-        <w:t xml:space="preserve"> = </w:t>
-      </w:r>
-      <w:r>
-        <w:sym w:font="Symbol" w:char="F0F7"/>
-      </w:r>
-      <w:r>
-        <w:t>+</w:t>
-      </w:r>
-      <w:r>
-        <w:sym w:font="Symbol" w:char="F0F1"/>
-      </w:r>
-      <w:r>
-        <w:t>, X</w:t>
-      </w:r>
-      <w:r>
-        <w:sym w:font="Symbol" w:char="F0F7"/>
-      </w:r>
-      <w:r>
-        <w:t>-</w:t>
-      </w:r>
-      <w:r>
-        <w:sym w:font="Symbol" w:char="F0F1"/>
-      </w:r>
-      <w:r>
-        <w:t xml:space="preserve"> = -</w:t>
-      </w:r>
-      <w:r>
-        <w:sym w:font="Symbol" w:char="F0F7"/>
-      </w:r>
-      <w:r>
-        <w:t>-</w:t>
-      </w:r>
-      <w:r>
-        <w:sym w:font="Symbol" w:char="F0F1"/>
-      </w:r>
-      <w:r>
-        <w:t xml:space="preserve">  (acts like phase flip)</w:t>
-      </w:r>
-    </w:p>
-    <w:p>
-      <w:pPr>
-        <w:jc w:val="both"/>
-      </w:pPr>
-      <w:r>
-        <w:t>Z</w:t>
-      </w:r>
-      <w:r>
-        <w:sym w:font="Symbol" w:char="F0F7"/>
-      </w:r>
-      <w:r>
-        <w:t>+</w:t>
-      </w:r>
-      <w:r>
-        <w:sym w:font="Symbol" w:char="F0F1"/>
-      </w:r>
-      <w:r>
-        <w:t xml:space="preserve"> = </w:t>
-      </w:r>
-      <w:r>
-        <w:sym w:font="Symbol" w:char="F0F7"/>
-      </w:r>
-      <w:r>
-        <w:t>-</w:t>
-      </w:r>
-      <w:r>
-        <w:sym w:font="Symbol" w:char="F0F1"/>
-      </w:r>
-      <w:r>
-        <w:t>, Z</w:t>
-      </w:r>
-      <w:r>
-        <w:sym w:font="Symbol" w:char="F0F7"/>
-      </w:r>
-      <w:r>
-        <w:t>-</w:t>
-      </w:r>
-      <w:r>
-        <w:sym w:font="Symbol" w:char="F0F1"/>
-      </w:r>
-      <w:r>
-        <w:t xml:space="preserve"> = </w:t>
-      </w:r>
-      <w:r>
-        <w:sym w:font="Symbol" w:char="F0F7"/>
-      </w:r>
-      <w:r>
-        <w:t>+</w:t>
-      </w:r>
-      <w:r>
-        <w:sym w:font="Symbol" w:char="F0F1"/>
-      </w:r>
-      <w:r>
-        <w:t xml:space="preserve">  (acts like bit flip)</w:t>
-      </w:r>
-    </w:p>
-    <w:p>
-      <w:pPr>
-        <w:jc w:val="both"/>
-      </w:pPr>
-    </w:p>
-    <w:p>
-      <w:pPr>
-        <w:jc w:val="both"/>
-      </w:pPr>
-      <w:r>
-        <w:t>Repetition code in Hadamard basis corrects a phase error.</w:t>
-      </w:r>
-    </w:p>
-    <w:p>
-      <w:pPr>
-        <w:jc w:val="both"/>
-      </w:pPr>
-    </w:p>
-    <w:p>
-      <w:pPr>
-        <w:jc w:val="both"/>
-      </w:pPr>
-      <w:r>
-        <w:sym w:font="Symbol" w:char="F061"/>
-      </w:r>
-      <w:r>
-        <w:sym w:font="Symbol" w:char="F0F7"/>
-      </w:r>
-      <w:r>
-        <w:t>+</w:t>
-      </w:r>
-      <w:r>
-        <w:sym w:font="Symbol" w:char="F0F1"/>
-      </w:r>
-      <w:r>
-        <w:t xml:space="preserve"> + </w:t>
-      </w:r>
-      <w:r>
-        <w:sym w:font="Symbol" w:char="F062"/>
-      </w:r>
-      <w:r>
-        <w:sym w:font="Symbol" w:char="F0F7"/>
-      </w:r>
-      <w:r>
-        <w:t>-</w:t>
-      </w:r>
-      <w:r>
-        <w:sym w:font="Symbol" w:char="F0F1"/>
-      </w:r>
-      <w:r>
-        <w:t xml:space="preserve"> </w:t>
-      </w:r>
-      <w:r>
-        <w:sym w:font="Symbol" w:char="F0AE"/>
-      </w:r>
-      <w:r>
-        <w:t xml:space="preserve"> </w:t>
-      </w:r>
-      <w:r>
-        <w:sym w:font="Symbol" w:char="F061"/>
-      </w:r>
-      <w:r>
-        <w:sym w:font="Symbol" w:char="F0F7"/>
-      </w:r>
-      <w:r>
-        <w:t>000</w:t>
-      </w:r>
-      <w:r>
-        <w:sym w:font="Symbol" w:char="F0F1"/>
-      </w:r>
-      <w:r>
-        <w:t xml:space="preserve"> + </w:t>
-      </w:r>
-      <w:r>
-        <w:sym w:font="Symbol" w:char="F062"/>
-      </w:r>
-      <w:r>
-        <w:sym w:font="Symbol" w:char="F0F7"/>
-      </w:r>
-      <w:r>
-        <w:t>000</w:t>
-      </w:r>
-      <w:r>
-        <w:sym w:font="Symbol" w:char="F0F1"/>
+        <w:t>, and A</w:t>
+      </w:r>
+      <w:r>
+        <w:rPr>
+          <w:vertAlign w:val="subscript"/>
+        </w:rPr>
+        <w:t>k</w:t>
+      </w:r>
+      <w:r>
+        <w:t xml:space="preserve"> is a 2x2 matrix.</w:t>
+      </w:r>
+    </w:p>
+    <w:p>
+      <w:pPr>
+        <w:jc w:val="both"/>
+      </w:pPr>
+    </w:p>
+    <w:p>
+      <w:pPr>
+        <w:jc w:val="both"/>
+      </w:pPr>
+      <w:r>
+        <w:t>Any QECC that corrects the single-qubit errors X, Y, and Z (plus I) corrects every single-qubit error.</w:t>
+      </w:r>
+    </w:p>
+    <w:p>
+      <w:pPr>
+        <w:jc w:val="both"/>
+      </w:pPr>
+    </w:p>
+    <w:p>
+      <w:pPr>
+        <w:jc w:val="both"/>
+      </w:pPr>
+      <w:r>
+        <w:t>Correcting all t-qubit X, Y, Z on t qubits (plus I) corrects all t-qubit errors.</w:t>
       </w:r>
     </w:p>
     <w:p>
@@ -2100,7 +2649,10 @@
         <w:pStyle w:val="Heading2"/>
       </w:pPr>
       <w:r>
-        <w:t>Bit and Phase flip error correction / Nine Qubit Codes</w:t>
+        <w:t>Shor Code</w:t>
+      </w:r>
+      <w:r>
+        <w:t xml:space="preserve"> Implementation</w:t>
       </w:r>
     </w:p>
     <w:p/>
@@ -2109,739 +2661,6 @@
         <w:jc w:val="both"/>
       </w:pPr>
       <w:r>
-        <w:t>To correct both bit flips and phase flips, use both codes at once:</w:t>
-      </w:r>
-    </w:p>
-    <w:p>
-      <w:pPr>
-        <w:jc w:val="both"/>
-      </w:pPr>
-    </w:p>
-    <w:p>
-      <w:r>
-        <w:sym w:font="Symbol" w:char="F061"/>
-      </w:r>
-      <w:r>
-        <w:sym w:font="Symbol" w:char="F0F7"/>
-      </w:r>
-      <w:r>
-        <w:t>0</w:t>
-      </w:r>
-      <w:r>
-        <w:sym w:font="Symbol" w:char="F0F1"/>
-      </w:r>
-      <w:r>
-        <w:t xml:space="preserve"> + </w:t>
-      </w:r>
-      <w:r>
-        <w:sym w:font="Symbol" w:char="F062"/>
-      </w:r>
-      <w:r>
-        <w:sym w:font="Symbol" w:char="F0F7"/>
-      </w:r>
-      <w:r>
-        <w:t>1</w:t>
-      </w:r>
-      <w:r>
-        <w:sym w:font="Symbol" w:char="F0F1"/>
-      </w:r>
-      <w:r>
-        <w:t xml:space="preserve"> </w:t>
-      </w:r>
-      <w:r>
-        <w:sym w:font="Symbol" w:char="F0AE"/>
-      </w:r>
-      <w:r>
-        <w:t xml:space="preserve"> </w:t>
-      </w:r>
-      <w:r>
-        <w:sym w:font="Symbol" w:char="F061"/>
-      </w:r>
-      <w:r>
-        <w:t>(</w:t>
-      </w:r>
-      <w:r>
-        <w:sym w:font="Symbol" w:char="F0F7"/>
-      </w:r>
-      <w:r>
-        <w:t>000</w:t>
-      </w:r>
-      <w:r>
-        <w:sym w:font="Symbol" w:char="F0F1"/>
-      </w:r>
-      <w:r>
-        <w:t xml:space="preserve"> + </w:t>
-      </w:r>
-      <w:r>
-        <w:sym w:font="Symbol" w:char="F0F7"/>
-      </w:r>
-      <w:r>
-        <w:t>111</w:t>
-      </w:r>
-      <w:r>
-        <w:sym w:font="Symbol" w:char="F0F1"/>
-      </w:r>
-      <w:r>
-        <w:t>)</w:t>
-      </w:r>
-      <w:r>
-        <w:rPr>
-          <w:vertAlign w:val="superscript"/>
-        </w:rPr>
-        <w:sym w:font="Symbol" w:char="F0C4"/>
-      </w:r>
-      <w:r>
-        <w:rPr>
-          <w:vertAlign w:val="superscript"/>
-        </w:rPr>
-        <w:t>3</w:t>
-      </w:r>
-      <w:r>
-        <w:t xml:space="preserve"> + </w:t>
-      </w:r>
-      <w:r>
-        <w:sym w:font="Symbol" w:char="F062"/>
-      </w:r>
-      <w:r>
-        <w:t>(</w:t>
-      </w:r>
-      <w:r>
-        <w:sym w:font="Symbol" w:char="F0F7"/>
-      </w:r>
-      <w:r>
-        <w:t>000</w:t>
-      </w:r>
-      <w:r>
-        <w:sym w:font="Symbol" w:char="F0F1"/>
-      </w:r>
-      <w:r>
-        <w:t xml:space="preserve"> - </w:t>
-      </w:r>
-      <w:r>
-        <w:sym w:font="Symbol" w:char="F0F7"/>
-      </w:r>
-      <w:r>
-        <w:t>111</w:t>
-      </w:r>
-      <w:r>
-        <w:sym w:font="Symbol" w:char="F0F1"/>
-      </w:r>
-      <w:r>
-        <w:t>)</w:t>
-      </w:r>
-      <w:r>
-        <w:rPr>
-          <w:vertAlign w:val="superscript"/>
-        </w:rPr>
-        <w:sym w:font="Symbol" w:char="F0C4"/>
-      </w:r>
-      <w:r>
-        <w:rPr>
-          <w:vertAlign w:val="superscript"/>
-        </w:rPr>
-        <w:t>3</w:t>
-      </w:r>
-    </w:p>
-    <w:p>
-      <w:pPr>
-        <w:jc w:val="both"/>
-      </w:pPr>
-    </w:p>
-    <w:p>
-      <w:pPr>
-        <w:jc w:val="both"/>
-      </w:pPr>
-      <w:r>
-        <w:t>Repetition 000, 111 corrects a bit flip error, repetition of phase +++, --- corrects a phase error</w:t>
-      </w:r>
-      <w:r>
-        <w:t xml:space="preserve">. </w:t>
-      </w:r>
-      <w:r>
-        <w:t>This</w:t>
-      </w:r>
-      <w:r>
-        <w:t xml:space="preserve"> code corrects a bit flip and a phase, so it also corrects a Y error:</w:t>
-      </w:r>
-    </w:p>
-    <w:p>
-      <w:pPr>
-        <w:jc w:val="both"/>
-      </w:pPr>
-    </w:p>
-    <w:p>
-      <w:r>
-        <w:t xml:space="preserve">Y = </w:t>
-      </w:r>
-      <w:proofErr w:type="spellStart"/>
-      <w:r>
-        <w:t>iXZ</w:t>
-      </w:r>
-      <w:proofErr w:type="spellEnd"/>
-      <w:r>
-        <w:t>: Y</w:t>
-      </w:r>
-      <w:r>
-        <w:sym w:font="Symbol" w:char="F0F7"/>
-      </w:r>
-      <w:r>
-        <w:t>0</w:t>
-      </w:r>
-      <w:r>
-        <w:sym w:font="Symbol" w:char="F0F1"/>
-      </w:r>
-      <w:r>
-        <w:t xml:space="preserve"> = </w:t>
-      </w:r>
-      <w:proofErr w:type="spellStart"/>
-      <w:r>
-        <w:t>i</w:t>
-      </w:r>
-      <w:proofErr w:type="spellEnd"/>
-      <w:r>
-        <w:sym w:font="Symbol" w:char="F0F7"/>
-      </w:r>
-      <w:r>
-        <w:t>1</w:t>
-      </w:r>
-      <w:r>
-        <w:sym w:font="Symbol" w:char="F0F1"/>
-      </w:r>
-      <w:r>
-        <w:t>, Y</w:t>
-      </w:r>
-      <w:r>
-        <w:sym w:font="Symbol" w:char="F0F7"/>
-      </w:r>
-      <w:r>
-        <w:t>1</w:t>
-      </w:r>
-      <w:r>
-        <w:sym w:font="Symbol" w:char="F0F1"/>
-      </w:r>
-      <w:r>
-        <w:t xml:space="preserve"> = -</w:t>
-      </w:r>
-      <w:proofErr w:type="spellStart"/>
-      <w:r>
-        <w:t>i</w:t>
-      </w:r>
-      <w:proofErr w:type="spellEnd"/>
-      <w:r>
-        <w:sym w:font="Symbol" w:char="F0F7"/>
-      </w:r>
-      <w:r>
-        <w:t>0</w:t>
-      </w:r>
-      <w:r>
-        <w:sym w:font="Symbol" w:char="F0F1"/>
-      </w:r>
-      <w:r>
-        <w:t xml:space="preserve"> (Global Phase irrelevant)</w:t>
-      </w:r>
-    </w:p>
-    <w:p/>
-    <w:p>
-      <w:pPr>
-        <w:pStyle w:val="Heading2"/>
-      </w:pPr>
-      <w:r>
-        <w:t>Correcting Continuous Rotations</w:t>
-      </w:r>
-    </w:p>
-    <w:p>
-      <w:pPr>
-        <w:jc w:val="both"/>
-      </w:pPr>
-    </w:p>
-    <w:p>
-      <w:pPr>
-        <w:jc w:val="both"/>
-      </w:pPr>
-      <w:r>
-        <w:t>How does error correction affect a state with a continuous rotation on it?</w:t>
-      </w:r>
-      <w:r>
-        <w:t xml:space="preserve"> [8]</w:t>
-      </w:r>
-    </w:p>
-    <w:p>
-      <w:pPr>
-        <w:jc w:val="both"/>
-      </w:pPr>
-    </w:p>
-    <w:p>
-      <w:r>
-        <w:t>R</w:t>
-      </w:r>
-      <w:r>
-        <w:rPr>
-          <w:vertAlign w:val="subscript"/>
-        </w:rPr>
-        <w:sym w:font="Symbol" w:char="F071"/>
-      </w:r>
-      <w:r>
-        <w:rPr>
-          <w:vertAlign w:val="superscript"/>
-        </w:rPr>
-        <w:t>(k)</w:t>
-      </w:r>
-      <w:r>
-        <w:sym w:font="Symbol" w:char="F0F7"/>
-      </w:r>
-      <w:r>
-        <w:sym w:font="Symbol" w:char="F079"/>
-      </w:r>
-      <w:r>
-        <w:sym w:font="Symbol" w:char="F0F1"/>
-      </w:r>
-      <w:r>
-        <w:t xml:space="preserve"> = cos (</w:t>
-      </w:r>
-      <w:r>
-        <w:sym w:font="Symbol" w:char="F071"/>
-      </w:r>
-      <w:r>
-        <w:t>/2)</w:t>
-      </w:r>
-      <w:r>
-        <w:sym w:font="Symbol" w:char="F0F7"/>
-      </w:r>
-      <w:r>
-        <w:sym w:font="Symbol" w:char="F079"/>
-      </w:r>
-      <w:r>
-        <w:sym w:font="Symbol" w:char="F0F1"/>
-      </w:r>
-      <w:r>
-        <w:t xml:space="preserve"> - </w:t>
-      </w:r>
-      <w:proofErr w:type="spellStart"/>
-      <w:r>
-        <w:t>i</w:t>
-      </w:r>
-      <w:proofErr w:type="spellEnd"/>
-      <w:r>
-        <w:t xml:space="preserve"> sin (</w:t>
-      </w:r>
-      <w:r>
-        <w:sym w:font="Symbol" w:char="F071"/>
-      </w:r>
-      <w:r>
-        <w:t>/2) Z</w:t>
-      </w:r>
-      <w:r>
-        <w:rPr>
-          <w:vertAlign w:val="superscript"/>
-        </w:rPr>
-        <w:t>(k)</w:t>
-      </w:r>
-      <w:r>
-        <w:sym w:font="Symbol" w:char="F0F7"/>
-      </w:r>
-      <w:r>
-        <w:sym w:font="Symbol" w:char="F079"/>
-      </w:r>
-      <w:r>
-        <w:sym w:font="Symbol" w:char="F0F1"/>
-      </w:r>
-    </w:p>
-    <w:p>
-      <w:r>
-        <w:t>cos (</w:t>
-      </w:r>
-      <w:r>
-        <w:sym w:font="Symbol" w:char="F071"/>
-      </w:r>
-      <w:r>
-        <w:t>/2)</w:t>
-      </w:r>
-      <w:r>
-        <w:sym w:font="Symbol" w:char="F0F7"/>
-      </w:r>
-      <w:r>
-        <w:sym w:font="Symbol" w:char="F079"/>
-      </w:r>
-      <w:r>
-        <w:sym w:font="Symbol" w:char="F0F1"/>
-      </w:r>
-      <w:r>
-        <w:sym w:font="Symbol" w:char="F0F7"/>
-      </w:r>
-      <w:r>
-        <w:t>I</w:t>
-      </w:r>
-      <w:r>
-        <w:sym w:font="Symbol" w:char="F0F1"/>
-      </w:r>
-      <w:r>
-        <w:t xml:space="preserve"> - </w:t>
-      </w:r>
-      <w:proofErr w:type="spellStart"/>
-      <w:r>
-        <w:t>i</w:t>
-      </w:r>
-      <w:proofErr w:type="spellEnd"/>
-      <w:r>
-        <w:t xml:space="preserve"> sin (</w:t>
-      </w:r>
-      <w:r>
-        <w:sym w:font="Symbol" w:char="F071"/>
-      </w:r>
-      <w:r>
-        <w:t>/2) Z</w:t>
-      </w:r>
-      <w:r>
-        <w:rPr>
-          <w:vertAlign w:val="superscript"/>
-        </w:rPr>
-        <w:t>(k)</w:t>
-      </w:r>
-      <w:r>
-        <w:sym w:font="Symbol" w:char="F0F7"/>
-      </w:r>
-      <w:r>
-        <w:sym w:font="Symbol" w:char="F079"/>
-      </w:r>
-      <w:r>
-        <w:sym w:font="Symbol" w:char="F0F1"/>
-      </w:r>
-      <w:r>
-        <w:t xml:space="preserve"> </w:t>
-      </w:r>
-      <w:r>
-        <w:sym w:font="Symbol" w:char="F0F7"/>
-      </w:r>
-      <w:r>
-        <w:t>Z</w:t>
-      </w:r>
-      <w:r>
-        <w:rPr>
-          <w:vertAlign w:val="superscript"/>
-        </w:rPr>
-        <w:t>(k)</w:t>
-      </w:r>
-      <w:r>
-        <w:sym w:font="Symbol" w:char="F0F1"/>
-      </w:r>
-      <w:r>
-        <w:t xml:space="preserve"> (Error Syndrome)</w:t>
-      </w:r>
-    </w:p>
-    <w:p/>
-    <w:p>
-      <w:pPr>
-        <w:jc w:val="both"/>
-      </w:pPr>
-      <w:r>
-        <w:t>Measuring the error syndrome collapses the state:</w:t>
-      </w:r>
-    </w:p>
-    <w:p/>
-    <w:p>
-      <w:r>
-        <w:t>Prob. cos</w:t>
-      </w:r>
-      <w:r>
-        <w:rPr>
-          <w:vertAlign w:val="superscript"/>
-        </w:rPr>
-        <w:t>2</w:t>
-      </w:r>
-      <w:r>
-        <w:t xml:space="preserve"> (</w:t>
-      </w:r>
-      <w:r>
-        <w:sym w:font="Symbol" w:char="F071"/>
-      </w:r>
-      <w:r>
-        <w:t xml:space="preserve">/2): </w:t>
-      </w:r>
-      <w:r>
-        <w:sym w:font="Symbol" w:char="F0F7"/>
-      </w:r>
-      <w:r>
-        <w:sym w:font="Symbol" w:char="F079"/>
-      </w:r>
-      <w:r>
-        <w:sym w:font="Symbol" w:char="F0F1"/>
-      </w:r>
-      <w:r>
-        <w:t xml:space="preserve"> (no correction needed)</w:t>
-      </w:r>
-    </w:p>
-    <w:p>
-      <w:r>
-        <w:t>Prob. sin</w:t>
-      </w:r>
-      <w:r>
-        <w:rPr>
-          <w:vertAlign w:val="superscript"/>
-        </w:rPr>
-        <w:t>2</w:t>
-      </w:r>
-      <w:r>
-        <w:t xml:space="preserve"> (</w:t>
-      </w:r>
-      <w:r>
-        <w:sym w:font="Symbol" w:char="F071"/>
-      </w:r>
-      <w:r>
-        <w:t>/2): Z</w:t>
-      </w:r>
-      <w:r>
-        <w:rPr>
-          <w:vertAlign w:val="superscript"/>
-        </w:rPr>
-        <w:t>(k)</w:t>
-      </w:r>
-      <w:r>
-        <w:sym w:font="Symbol" w:char="F0F7"/>
-      </w:r>
-      <w:r>
-        <w:sym w:font="Symbol" w:char="F079"/>
-      </w:r>
-      <w:r>
-        <w:sym w:font="Symbol" w:char="F0F1"/>
-      </w:r>
-      <w:r>
-        <w:t xml:space="preserve"> (corrected with Z</w:t>
-      </w:r>
-      <w:r>
-        <w:rPr>
-          <w:vertAlign w:val="superscript"/>
-        </w:rPr>
-        <w:t>(k)</w:t>
-      </w:r>
-      <w:r>
-        <w:t>)</w:t>
-      </w:r>
-    </w:p>
-    <w:p/>
-    <w:p>
-      <w:pPr>
-        <w:pStyle w:val="Heading2"/>
-      </w:pPr>
-      <w:r>
-        <w:t>Correcting All Single-Qubit Errors</w:t>
-      </w:r>
-    </w:p>
-    <w:p/>
-    <w:p>
-      <w:pPr>
-        <w:jc w:val="both"/>
-      </w:pPr>
-      <w:r>
-        <w:t xml:space="preserve">Theorem: If a quantum error-correcting code (QECC) corrects errors A and B, it also corrects </w:t>
-      </w:r>
-      <w:r>
-        <w:sym w:font="Symbol" w:char="F061"/>
-      </w:r>
-      <w:r>
-        <w:t xml:space="preserve">A + </w:t>
-      </w:r>
-      <w:r>
-        <w:sym w:font="Symbol" w:char="F062"/>
-      </w:r>
-      <w:r>
-        <w:t>B.</w:t>
-      </w:r>
-      <w:r>
-        <w:t xml:space="preserve"> </w:t>
-      </w:r>
-      <w:r>
-        <w:t xml:space="preserve">Any 2x2 matrix can be written as </w:t>
-      </w:r>
-      <w:r>
-        <w:sym w:font="Symbol" w:char="F061"/>
-      </w:r>
-      <w:r>
-        <w:t xml:space="preserve">I + </w:t>
-      </w:r>
-      <w:r>
-        <w:sym w:font="Symbol" w:char="F062"/>
-      </w:r>
-      <w:r>
-        <w:t xml:space="preserve">X + </w:t>
-      </w:r>
-      <w:r>
-        <w:sym w:font="Symbol" w:char="F067"/>
-      </w:r>
-      <w:r>
-        <w:t xml:space="preserve">Y + </w:t>
-      </w:r>
-      <w:r>
-        <w:sym w:font="Symbol" w:char="F064"/>
-      </w:r>
-      <w:r>
-        <w:t>Z.</w:t>
-      </w:r>
-      <w:r>
-        <w:t xml:space="preserve"> </w:t>
-      </w:r>
-      <w:r>
-        <w:t>[8]</w:t>
-      </w:r>
-    </w:p>
-    <w:p>
-      <w:pPr>
-        <w:jc w:val="both"/>
-      </w:pPr>
-    </w:p>
-    <w:p>
-      <w:pPr>
-        <w:jc w:val="both"/>
-      </w:pPr>
-      <w:r>
-        <w:t xml:space="preserve">A general single-qubit error </w:t>
-      </w:r>
-      <w:r>
-        <w:sym w:font="Symbol" w:char="F072"/>
-      </w:r>
-      <w:r>
-        <w:t xml:space="preserve"> </w:t>
-      </w:r>
-      <w:r>
-        <w:sym w:font="Symbol" w:char="F0AE"/>
-      </w:r>
-      <w:r>
-        <w:t xml:space="preserve"> </w:t>
-      </w:r>
-      <w:r>
-        <w:sym w:font="Symbol" w:char="F053"/>
-      </w:r>
-      <w:r>
-        <w:t xml:space="preserve"> A</w:t>
-      </w:r>
-      <w:r>
-        <w:rPr>
-          <w:vertAlign w:val="subscript"/>
-        </w:rPr>
-        <w:t>k</w:t>
-      </w:r>
-      <w:r>
-        <w:t xml:space="preserve"> </w:t>
-      </w:r>
-      <w:r>
-        <w:sym w:font="Symbol" w:char="F072"/>
-      </w:r>
-      <w:r>
-        <w:t xml:space="preserve"> </w:t>
-      </w:r>
-      <w:proofErr w:type="spellStart"/>
-      <w:r>
-        <w:t>A</w:t>
-      </w:r>
-      <w:r>
-        <w:rPr>
-          <w:vertAlign w:val="subscript"/>
-        </w:rPr>
-        <w:t>k</w:t>
-      </w:r>
-      <w:proofErr w:type="spellEnd"/>
-      <w:r>
-        <w:rPr>
-          <w:vertAlign w:val="superscript"/>
-        </w:rPr>
-        <w:t>†</w:t>
-      </w:r>
-      <w:r>
-        <w:t xml:space="preserve"> acts like a mixture of </w:t>
-      </w:r>
-      <w:r>
-        <w:sym w:font="Symbol" w:char="F0F7"/>
-      </w:r>
-      <w:r>
-        <w:sym w:font="Symbol" w:char="F079"/>
-      </w:r>
-      <w:r>
-        <w:sym w:font="Symbol" w:char="F0F1"/>
-      </w:r>
-      <w:r>
-        <w:t xml:space="preserve"> </w:t>
-      </w:r>
-      <w:r>
-        <w:sym w:font="Symbol" w:char="F0AE"/>
-      </w:r>
-      <w:r>
-        <w:t xml:space="preserve"> A</w:t>
-      </w:r>
-      <w:r>
-        <w:rPr>
-          <w:vertAlign w:val="subscript"/>
-        </w:rPr>
-        <w:t>k</w:t>
-      </w:r>
-      <w:r>
-        <w:sym w:font="Symbol" w:char="F0F7"/>
-      </w:r>
-      <w:r>
-        <w:sym w:font="Symbol" w:char="F079"/>
-      </w:r>
-      <w:r>
-        <w:sym w:font="Symbol" w:char="F0F1"/>
-      </w:r>
-      <w:r>
-        <w:t>, and A</w:t>
-      </w:r>
-      <w:r>
-        <w:rPr>
-          <w:vertAlign w:val="subscript"/>
-        </w:rPr>
-        <w:t>k</w:t>
-      </w:r>
-      <w:r>
-        <w:t xml:space="preserve"> is a 2x2 matrix.</w:t>
-      </w:r>
-    </w:p>
-    <w:p>
-      <w:pPr>
-        <w:jc w:val="both"/>
-      </w:pPr>
-    </w:p>
-    <w:p>
-      <w:pPr>
-        <w:jc w:val="both"/>
-      </w:pPr>
-      <w:r>
-        <w:t>Any QECC that corrects the single-qubit errors X, Y, and Z (plus I) corrects every single-qubit error.</w:t>
-      </w:r>
-    </w:p>
-    <w:p>
-      <w:pPr>
-        <w:jc w:val="both"/>
-      </w:pPr>
-    </w:p>
-    <w:p>
-      <w:pPr>
-        <w:jc w:val="both"/>
-      </w:pPr>
-      <w:r>
-        <w:t>Correcting all t-qubit X, Y, Z on t qubits (plus I) corrects all t-qubit errors.</w:t>
-      </w:r>
-    </w:p>
-    <w:p>
-      <w:pPr>
-        <w:jc w:val="both"/>
-      </w:pPr>
-    </w:p>
-    <w:p>
-      <w:pPr>
-        <w:pStyle w:val="Heading2"/>
-      </w:pPr>
-      <w:r>
-        <w:t>Shor Code</w:t>
-      </w:r>
-      <w:r>
-        <w:t xml:space="preserve"> Implementation</w:t>
-      </w:r>
-    </w:p>
-    <w:p/>
-    <w:p>
-      <w:pPr>
-        <w:jc w:val="both"/>
-      </w:pPr>
-      <w:r>
         <w:t>Shor code is used in error correction of both the bit flip errors and phase flip errors.</w:t>
       </w:r>
       <w:r>
@@ -2858,6 +2677,9 @@
         <w:jc w:val="both"/>
       </w:pPr>
       <w:r>
+        <w:rPr>
+          <w:noProof/>
+        </w:rPr>
         <w:drawing>
           <wp:inline distT="0" distB="0" distL="0" distR="0" wp14:anchorId="3AC5914C" wp14:editId="6B592E50">
             <wp:extent cx="2743200" cy="1523812"/>
@@ -2888,7 +2710,7 @@
                     </pic:cNvPicPr>
                   </pic:nvPicPr>
                   <pic:blipFill>
-                    <a:blip r:embed="rId14"/>
+                    <a:blip r:embed="rId11"/>
                     <a:stretch>
                       <a:fillRect/>
                     </a:stretch>
@@ -2910,13 +2732,43 @@
       </w:r>
     </w:p>
     <w:p>
-      <w:r>
-        <w:t xml:space="preserve">FIG. 6. </w:t>
-      </w:r>
-      <w:r>
-        <w:t>Circuit Diagram of the Shor Code</w:t>
-      </w:r>
-    </w:p>
+      <w:pPr>
+        <w:jc w:val="both"/>
+        <w:rPr>
+          <w:i/>
+          <w:iCs/>
+        </w:rPr>
+      </w:pPr>
+      <w:r>
+        <w:rPr>
+          <w:i/>
+          <w:iCs/>
+        </w:rPr>
+        <w:t xml:space="preserve">           </w:t>
+      </w:r>
+      <w:r>
+        <w:rPr>
+          <w:i/>
+          <w:iCs/>
+        </w:rPr>
+        <w:t xml:space="preserve">FIG. </w:t>
+      </w:r>
+      <w:r>
+        <w:rPr>
+          <w:i/>
+          <w:iCs/>
+        </w:rPr>
+        <w:t>4</w:t>
+      </w:r>
+      <w:r>
+        <w:rPr>
+          <w:i/>
+          <w:iCs/>
+        </w:rPr>
+        <w:t>. Circuit Diagram of the Shor Code</w:t>
+      </w:r>
+    </w:p>
+    <w:p/>
     <w:p>
       <w:pPr>
         <w:pStyle w:val="Heading1"/>
@@ -2925,7 +2777,13 @@
         <w:t xml:space="preserve"> </w:t>
       </w:r>
       <w:r>
-        <w:t>Quantum Metric Simulations</w:t>
+        <w:t xml:space="preserve">Algorithmic performance </w:t>
+      </w:r>
+      <w:r>
+        <w:t>Metric</w:t>
+      </w:r>
+      <w:r>
+        <w:t>s</w:t>
       </w:r>
     </w:p>
     <w:p>
@@ -2965,10 +2823,13 @@
     </w:p>
     <w:p>
       <w:r>
+        <w:rPr>
+          <w:noProof/>
+        </w:rPr>
         <w:drawing>
-          <wp:inline distT="0" distB="0" distL="0" distR="0" wp14:anchorId="52B04D40" wp14:editId="46840B51">
-            <wp:extent cx="2708910" cy="2141074"/>
-            <wp:effectExtent l="0" t="0" r="0" b="0"/>
+          <wp:inline distT="0" distB="0" distL="0" distR="0" wp14:anchorId="52B04D40" wp14:editId="718AAA15">
+            <wp:extent cx="2708291" cy="2109054"/>
+            <wp:effectExtent l="0" t="0" r="0" b="5715"/>
             <wp:docPr id="2" name="Picture 2" descr="A picture containing chart&#10;&#10;Description automatically generated"/>
             <wp:cNvGraphicFramePr>
               <a:graphicFrameLocks xmlns:a="http://purl.oclc.org/ooxml/drawingml/main" noChangeAspect="1"/>
@@ -2980,20 +2841,27 @@
                     <pic:cNvPr id="2" name="Picture 2" descr="A picture containing chart&#10;&#10;Description automatically generated"/>
                     <pic:cNvPicPr/>
                   </pic:nvPicPr>
-                  <pic:blipFill>
-                    <a:blip r:embed="rId15"/>
-                    <a:stretch>
-                      <a:fillRect/>
-                    </a:stretch>
+                  <pic:blipFill rotWithShape="1">
+                    <a:blip r:embed="rId12"/>
+                    <a:srcRect t="1.473%" b="-0.001%"/>
+                    <a:stretch/>
                   </pic:blipFill>
-                  <pic:spPr>
+                  <pic:spPr bwMode="auto">
                     <a:xfrm>
                       <a:off x="0" y="0"/>
-                      <a:ext cx="2712794" cy="2144144"/>
+                      <a:ext cx="2708910" cy="2109536"/>
                     </a:xfrm>
                     <a:prstGeom prst="rect">
                       <a:avLst/>
                     </a:prstGeom>
+                    <a:ln>
+                      <a:noFill/>
+                    </a:ln>
+                    <a:extLst>
+                      <a:ext uri="{53640926-AAD7-44D8-BBD7-CCE9431645EC}">
+                        <a14:shadowObscured xmlns:a14="http://schemas.microsoft.com/office/drawing/2010/main"/>
+                      </a:ext>
+                    </a:extLst>
                   </pic:spPr>
                 </pic:pic>
               </a:graphicData>
@@ -3003,15 +2871,43 @@
       </w:r>
     </w:p>
     <w:p>
-      <w:r>
-        <w:t>FIG. 7. Quantum Volume Simulation 1</w:t>
+      <w:pPr>
+        <w:rPr>
+          <w:i/>
+          <w:iCs/>
+        </w:rPr>
+      </w:pPr>
+      <w:r>
+        <w:rPr>
+          <w:i/>
+          <w:iCs/>
+        </w:rPr>
+        <w:t xml:space="preserve">FIG. </w:t>
+      </w:r>
+      <w:r>
+        <w:rPr>
+          <w:i/>
+          <w:iCs/>
+        </w:rPr>
+        <w:t>5</w:t>
+      </w:r>
+      <w:r>
+        <w:rPr>
+          <w:i/>
+          <w:iCs/>
+        </w:rPr>
+        <w:t>. Quantum Volume Simulation 1</w:t>
       </w:r>
     </w:p>
     <w:p/>
     <w:p>
       <w:r>
+        <w:rPr>
+          <w:noProof/>
+        </w:rPr>
+        <w:lastRenderedPageBreak/>
         <w:drawing>
-          <wp:inline distT="0" distB="0" distL="0" distR="0" wp14:anchorId="09DB7617" wp14:editId="69145AF8">
+          <wp:inline distT="0" distB="0" distL="0" distR="0" wp14:anchorId="09DB7617" wp14:editId="26E1FE3E">
             <wp:extent cx="2664785" cy="2181225"/>
             <wp:effectExtent l="0" t="0" r="2540" b="0"/>
             <wp:docPr id="3" name="Picture 3" descr="Chart, waterfall chart&#10;&#10;Description automatically generated"/>
@@ -3026,7 +2922,7 @@
                     <pic:cNvPicPr/>
                   </pic:nvPicPr>
                   <pic:blipFill>
-                    <a:blip r:embed="rId16"/>
+                    <a:blip r:embed="rId13"/>
                     <a:stretch>
                       <a:fillRect/>
                     </a:stretch>
@@ -3034,7 +2930,7 @@
                   <pic:spPr>
                     <a:xfrm>
                       <a:off x="0" y="0"/>
-                      <a:ext cx="2669681" cy="2185232"/>
+                      <a:ext cx="2664785" cy="2181225"/>
                     </a:xfrm>
                     <a:prstGeom prst="rect">
                       <a:avLst/>
@@ -3048,30 +2944,48 @@
       </w:r>
     </w:p>
     <w:p>
-      <w:r>
+      <w:pPr>
+        <w:rPr>
+          <w:i/>
+          <w:iCs/>
+        </w:rPr>
+      </w:pPr>
+      <w:r>
+        <w:rPr>
+          <w:i/>
+          <w:iCs/>
+        </w:rPr>
         <w:t xml:space="preserve">FIG. </w:t>
       </w:r>
       <w:r>
-        <w:t>8</w:t>
-      </w:r>
-      <w:r>
-        <w:t xml:space="preserve">. Quantum Volume Simulation </w:t>
-      </w:r>
-      <w:r>
-        <w:t>2</w:t>
-      </w:r>
-    </w:p>
-    <w:p>
-      <w:pPr>
-        <w:jc w:val="both"/>
-      </w:pPr>
-    </w:p>
-    <w:p>
-      <w:r>
+        <w:rPr>
+          <w:i/>
+          <w:iCs/>
+        </w:rPr>
+        <w:t>6</w:t>
+      </w:r>
+      <w:r>
+        <w:rPr>
+          <w:i/>
+          <w:iCs/>
+        </w:rPr>
+        <w:t>. Quantum Volume Simulation 2</w:t>
+      </w:r>
+    </w:p>
+    <w:p>
+      <w:pPr>
+        <w:jc w:val="both"/>
+      </w:pPr>
+    </w:p>
+    <w:p>
+      <w:r>
+        <w:rPr>
+          <w:noProof/>
+        </w:rPr>
         <w:drawing>
-          <wp:inline distT="0" distB="0" distL="0" distR="0" wp14:anchorId="52675C17" wp14:editId="6F845752">
+          <wp:inline distT="0" distB="0" distL="0" distR="0" wp14:anchorId="52675C17" wp14:editId="396DCBCB">
             <wp:extent cx="2584567" cy="1925943"/>
-            <wp:effectExtent l="0" t="0" r="6350" b="0"/>
+            <wp:effectExtent l="0" t="0" r="0" b="0"/>
             <wp:docPr id="4" name="Picture 4" descr="Chart, waterfall chart&#10;&#10;Description automatically generated"/>
             <wp:cNvGraphicFramePr>
               <a:graphicFrameLocks xmlns:a="http://purl.oclc.org/ooxml/drawingml/main" noChangeAspect="1"/>
@@ -3084,7 +2998,7 @@
                     <pic:cNvPicPr/>
                   </pic:nvPicPr>
                   <pic:blipFill>
-                    <a:blip r:embed="rId17"/>
+                    <a:blip r:embed="rId14"/>
                     <a:stretch>
                       <a:fillRect/>
                     </a:stretch>
@@ -3092,7 +3006,7 @@
                   <pic:spPr>
                     <a:xfrm>
                       <a:off x="0" y="0"/>
-                      <a:ext cx="2595835" cy="1934340"/>
+                      <a:ext cx="2584567" cy="1925943"/>
                     </a:xfrm>
                     <a:prstGeom prst="rect">
                       <a:avLst/>
@@ -3106,18 +3020,38 @@
       </w:r>
     </w:p>
     <w:p>
-      <w:r>
+      <w:pPr>
+        <w:rPr>
+          <w:i/>
+          <w:iCs/>
+        </w:rPr>
+      </w:pPr>
+      <w:r>
+        <w:rPr>
+          <w:i/>
+          <w:iCs/>
+        </w:rPr>
         <w:t xml:space="preserve">FIG. </w:t>
       </w:r>
       <w:r>
-        <w:t>8</w:t>
-      </w:r>
-      <w:r>
-        <w:t xml:space="preserve">. Quantum Volume Simulation </w:t>
-      </w:r>
-      <w:r>
-        <w:t>3</w:t>
-      </w:r>
+        <w:rPr>
+          <w:i/>
+          <w:iCs/>
+        </w:rPr>
+        <w:t>7</w:t>
+      </w:r>
+      <w:r>
+        <w:rPr>
+          <w:i/>
+          <w:iCs/>
+        </w:rPr>
+        <w:t>. Quantum Volume Simulation 3</w:t>
+      </w:r>
+    </w:p>
+    <w:p>
+      <w:pPr>
+        <w:jc w:val="both"/>
+      </w:pPr>
     </w:p>
     <w:p>
       <w:pPr>
@@ -3132,61 +3066,20 @@
         <w:t>QFT Simulations and evaluating Performance metrics – Results</w:t>
       </w:r>
     </w:p>
-    <w:p/>
-    <w:p>
-      <w:pPr>
-        <w:jc w:val="both"/>
-      </w:pPr>
-      <w:r>
-        <w:t>Parameters</w:t>
-      </w:r>
-    </w:p>
-    <w:p>
-      <w:pPr>
-        <w:jc w:val="both"/>
-      </w:pPr>
-    </w:p>
-    <w:p>
-      <w:pPr>
-        <w:jc w:val="both"/>
-      </w:pPr>
-      <w:r>
-        <w:t>With Noise model:</w:t>
-      </w:r>
-    </w:p>
-    <w:p>
-      <w:pPr>
-        <w:jc w:val="both"/>
-      </w:pPr>
-      <w:r>
-        <w:br/>
-        <w:t>Single Qubit Depolarization Error: 0.3%</w:t>
-      </w:r>
-    </w:p>
-    <w:p>
-      <w:pPr>
-        <w:jc w:val="both"/>
-      </w:pPr>
-      <w:r>
-        <w:t>Two Qubit Error: 3%</w:t>
-      </w:r>
-    </w:p>
-    <w:p>
-      <w:pPr>
-        <w:jc w:val="both"/>
-      </w:pPr>
-      <w:r>
-        <w:t>Shots = 100</w:t>
-      </w:r>
-    </w:p>
-    <w:p/>
-    <w:p/>
-    <w:p>
-      <w:r>
+    <w:p>
+      <w:pPr>
+        <w:jc w:val="both"/>
+      </w:pPr>
+    </w:p>
+    <w:p>
+      <w:r>
+        <w:rPr>
+          <w:noProof/>
+        </w:rPr>
         <w:drawing>
-          <wp:inline distT="0" distB="0" distL="0" distR="0" wp14:anchorId="6792CB8D" wp14:editId="2B5BFDAA">
-            <wp:extent cx="3089910" cy="3484245"/>
-            <wp:effectExtent l="0" t="0" r="0" b="1905"/>
+          <wp:inline distT="0" distB="0" distL="0" distR="0" wp14:anchorId="6792CB8D" wp14:editId="4114AC90">
+            <wp:extent cx="2476005" cy="2956014"/>
+            <wp:effectExtent l="0" t="0" r="635" b="0"/>
             <wp:docPr id="6" name="Content Placeholder 5" descr="Chart, bar chart&#10;&#10;Description automatically generated">
               <a:extLst xmlns:a="http://purl.oclc.org/ooxml/drawingml/main">
                 <a:ext uri="{FF2B5EF4-FFF2-40B4-BE49-F238E27FC236}">
@@ -3213,7 +3106,7 @@
                     </pic:cNvPicPr>
                   </pic:nvPicPr>
                   <pic:blipFill>
-                    <a:blip r:embed="rId18"/>
+                    <a:blip r:embed="rId15"/>
                     <a:stretch>
                       <a:fillRect/>
                     </a:stretch>
@@ -3221,7 +3114,7 @@
                   <pic:spPr>
                     <a:xfrm>
                       <a:off x="0" y="0"/>
-                      <a:ext cx="3089910" cy="3484245"/>
+                      <a:ext cx="2478502" cy="2958995"/>
                     </a:xfrm>
                     <a:prstGeom prst="rect">
                       <a:avLst/>
@@ -3236,6 +3129,257 @@
     </w:p>
     <w:p>
       <w:pPr>
+        <w:rPr>
+          <w:i/>
+          <w:iCs/>
+        </w:rPr>
+      </w:pPr>
+      <w:r>
+        <w:rPr>
+          <w:i/>
+          <w:iCs/>
+        </w:rPr>
+        <w:t xml:space="preserve">FIG </w:t>
+      </w:r>
+      <w:r>
+        <w:rPr>
+          <w:i/>
+          <w:iCs/>
+        </w:rPr>
+        <w:t>8</w:t>
+      </w:r>
+      <w:r>
+        <w:rPr>
+          <w:i/>
+          <w:iCs/>
+        </w:rPr>
+        <w:t xml:space="preserve">. </w:t>
+      </w:r>
+      <w:r>
+        <w:rPr>
+          <w:i/>
+          <w:iCs/>
+        </w:rPr>
+        <w:t>QFT Simulations and evaluating Performance metrics – Results</w:t>
+      </w:r>
+    </w:p>
+    <w:p/>
+    <w:p>
+      <w:pPr>
+        <w:jc w:val="both"/>
+      </w:pPr>
+    </w:p>
+    <w:p>
+      <w:pPr>
+        <w:jc w:val="both"/>
+      </w:pPr>
+    </w:p>
+    <w:p>
+      <w:pPr>
+        <w:jc w:val="both"/>
+      </w:pPr>
+      <w:r>
+        <w:t>Parameters</w:t>
+      </w:r>
+    </w:p>
+    <w:p>
+      <w:pPr>
+        <w:jc w:val="both"/>
+      </w:pPr>
+    </w:p>
+    <w:p>
+      <w:pPr>
+        <w:jc w:val="both"/>
+      </w:pPr>
+      <w:r>
+        <w:t>With Noise model:</w:t>
+      </w:r>
+    </w:p>
+    <w:p>
+      <w:pPr>
+        <w:jc w:val="both"/>
+      </w:pPr>
+      <w:r>
+        <w:br/>
+        <w:t>Single Qubit Depolarization Error: 0.3%</w:t>
+      </w:r>
+    </w:p>
+    <w:p>
+      <w:pPr>
+        <w:jc w:val="both"/>
+      </w:pPr>
+      <w:r>
+        <w:t>Two Qubit Error: 3%</w:t>
+      </w:r>
+    </w:p>
+    <w:p>
+      <w:pPr>
+        <w:jc w:val="both"/>
+      </w:pPr>
+      <w:r>
+        <w:t>Shots = 100</w:t>
+      </w:r>
+    </w:p>
+    <w:p/>
+    <w:p>
+      <w:pPr>
+        <w:pStyle w:val="Heading1"/>
+      </w:pPr>
+      <w:r>
+        <w:t>Randomized benchmarking protocol</w:t>
+      </w:r>
+    </w:p>
+    <w:p>
+      <w:pPr>
+        <w:jc w:val="both"/>
+      </w:pPr>
+      <w:r>
+        <w:t>In quantum computing, the Clifford Group is a set of gates defined by the property that they always transform Pauli’s to Pauli’s. Randomized benchmarking is a method for assessing the capabilities of quantum computing hardware platforms through estimating the average error rates that are measured under the implementation of long sequences of random quantum gate operations.</w:t>
+      </w:r>
+      <w:r>
+        <w:t xml:space="preserve"> </w:t>
+      </w:r>
+      <w:r>
+        <w:t>It is the standard used by quantum hardware developers such as IBM and Google to test the validity of quantum operations, which in turn is used to improve the functionality of the hardware.</w:t>
+      </w:r>
+      <w:r>
+        <w:br/>
+      </w:r>
+    </w:p>
+    <w:p>
+      <w:pPr>
+        <w:jc w:val="start"/>
+      </w:pPr>
+      <w:r>
+        <w:rPr>
+          <w:b/>
+          <w:bCs/>
+        </w:rPr>
+        <w:t>Steps for Randomized Benchmarking Protocol:</w:t>
+      </w:r>
+      <w:r>
+        <w:br/>
+      </w:r>
+      <w:r>
+        <w:t>1.</w:t>
+      </w:r>
+      <w:r>
+        <w:t xml:space="preserve"> </w:t>
+      </w:r>
+      <w:r>
+        <w:t>G</w:t>
+      </w:r>
+      <w:r>
+        <w:t>enerate RB sequences</w:t>
+      </w:r>
+    </w:p>
+    <w:p>
+      <w:pPr>
+        <w:jc w:val="start"/>
+      </w:pPr>
+      <w:r>
+        <w:t xml:space="preserve">2. </w:t>
+      </w:r>
+      <w:r>
+        <w:t>Execute the RB sequences (with some noise) </w:t>
+      </w:r>
+      <w:r>
+        <w:br/>
+      </w:r>
+      <w:r>
+        <w:t>3.</w:t>
+      </w:r>
+      <w:r>
+        <w:t xml:space="preserve"> </w:t>
+      </w:r>
+      <w:r>
+        <w:t>Get statistics about the survival probabilities </w:t>
+      </w:r>
+      <w:r>
+        <w:br/>
+      </w:r>
+      <w:r>
+        <w:t xml:space="preserve">4. </w:t>
+      </w:r>
+      <w:r>
+        <w:t>Find the averaged sequence fidelity </w:t>
+      </w:r>
+      <w:r>
+        <w:br/>
+      </w:r>
+      <w:r>
+        <w:t xml:space="preserve">5. </w:t>
+      </w:r>
+      <w:r>
+        <w:t>Fit the results </w:t>
+      </w:r>
+    </w:p>
+    <w:p>
+      <w:pPr>
+        <w:jc w:val="start"/>
+      </w:pPr>
+    </w:p>
+    <w:p>
+      <w:pPr>
+        <w:jc w:val="start"/>
+      </w:pPr>
+      <w:r>
+        <w:rPr>
+          <w:noProof/>
+        </w:rPr>
+        <w:drawing>
+          <wp:inline distT="0" distB="0" distL="0" distR="0" wp14:anchorId="69DF5051" wp14:editId="499AA143">
+            <wp:extent cx="2677886" cy="2048863"/>
+            <wp:effectExtent l="0" t="0" r="8255" b="8890"/>
+            <wp:docPr id="12" name="Picture 3" descr="Chart, line chart&#10;&#10;Description automatically generated">
+              <a:extLst xmlns:a="http://purl.oclc.org/ooxml/drawingml/main">
+                <a:ext uri="{FF2B5EF4-FFF2-40B4-BE49-F238E27FC236}">
+                  <a16:creationId xmlns:a16="http://schemas.microsoft.com/office/drawing/2014/main" id="{346E5F6E-86B2-4A0D-B262-398DD4CD0B6A}"/>
+                </a:ext>
+              </a:extLst>
+            </wp:docPr>
+            <wp:cNvGraphicFramePr>
+              <a:graphicFrameLocks xmlns:a="http://purl.oclc.org/ooxml/drawingml/main" noChangeAspect="1"/>
+            </wp:cNvGraphicFramePr>
+            <a:graphic xmlns:a="http://purl.oclc.org/ooxml/drawingml/main">
+              <a:graphicData uri="http://purl.oclc.org/ooxml/drawingml/picture">
+                <pic:pic xmlns:pic="http://purl.oclc.org/ooxml/drawingml/picture">
+                  <pic:nvPicPr>
+                    <pic:cNvPr id="12" name="Picture 3" descr="Chart, line chart&#10;&#10;Description automatically generated">
+                      <a:extLst>
+                        <a:ext uri="{FF2B5EF4-FFF2-40B4-BE49-F238E27FC236}">
+                          <a16:creationId xmlns:a16="http://schemas.microsoft.com/office/drawing/2014/main" id="{346E5F6E-86B2-4A0D-B262-398DD4CD0B6A}"/>
+                        </a:ext>
+                      </a:extLst>
+                    </pic:cNvPr>
+                    <pic:cNvPicPr>
+                      <a:picLocks noChangeAspect="1"/>
+                    </pic:cNvPicPr>
+                  </pic:nvPicPr>
+                  <pic:blipFill>
+                    <a:blip r:embed="rId16"/>
+                    <a:stretch>
+                      <a:fillRect/>
+                    </a:stretch>
+                  </pic:blipFill>
+                  <pic:spPr>
+                    <a:xfrm>
+                      <a:off x="0" y="0"/>
+                      <a:ext cx="2688292" cy="2056824"/>
+                    </a:xfrm>
+                    <a:prstGeom prst="rect">
+                      <a:avLst/>
+                    </a:prstGeom>
+                  </pic:spPr>
+                </pic:pic>
+              </a:graphicData>
+            </a:graphic>
+          </wp:inline>
+        </w:drawing>
+      </w:r>
+    </w:p>
+    <w:p>
+      <w:pPr>
         <w:pStyle w:val="Heading2"/>
         <w:numPr>
           <w:ilvl w:val="0"/>
@@ -3244,10 +3388,26 @@
         <w:jc w:val="center"/>
       </w:pPr>
       <w:r>
-        <w:t xml:space="preserve">FIG 9. </w:t>
-      </w:r>
-      <w:r>
-        <w:t>QFT Simulations and evaluating Performance metrics – Results</w:t>
+        <w:t xml:space="preserve">FIG </w:t>
+      </w:r>
+      <w:r>
+        <w:t>9</w:t>
+      </w:r>
+      <w:r>
+        <w:t>. Sample Noise Modelling from randomized benchmarking protocol</w:t>
+      </w:r>
+    </w:p>
+    <w:p>
+      <w:pPr>
+        <w:jc w:val="start"/>
+      </w:pPr>
+    </w:p>
+    <w:p>
+      <w:pPr>
+        <w:pStyle w:val="Heading1"/>
+      </w:pPr>
+      <w:r>
+        <w:t>Quantum Error Mitigation</w:t>
       </w:r>
     </w:p>
     <w:p/>
@@ -3255,219 +3415,756 @@
       <w:pPr>
         <w:jc w:val="both"/>
       </w:pPr>
-    </w:p>
-    <w:p>
-      <w:pPr>
-        <w:jc w:val="both"/>
-      </w:pPr>
-    </w:p>
-    <w:p>
-      <w:pPr>
-        <w:jc w:val="both"/>
-      </w:pPr>
-    </w:p>
-    <w:p>
-      <w:pPr>
-        <w:jc w:val="both"/>
-      </w:pPr>
-    </w:p>
-    <w:p>
-      <w:pPr>
-        <w:jc w:val="both"/>
-      </w:pPr>
-    </w:p>
-    <w:p>
-      <w:pPr>
-        <w:jc w:val="both"/>
-      </w:pPr>
-    </w:p>
-    <w:p>
-      <w:pPr>
-        <w:jc w:val="both"/>
-      </w:pPr>
-    </w:p>
-    <w:p>
-      <w:pPr>
-        <w:jc w:val="both"/>
-      </w:pPr>
-    </w:p>
-    <w:p>
-      <w:pPr>
-        <w:jc w:val="both"/>
-      </w:pPr>
-    </w:p>
-    <w:p>
-      <w:pPr>
-        <w:jc w:val="both"/>
-      </w:pPr>
-    </w:p>
-    <w:p>
-      <w:pPr>
-        <w:jc w:val="both"/>
-      </w:pPr>
-    </w:p>
-    <w:p>
-      <w:pPr>
-        <w:jc w:val="both"/>
-      </w:pPr>
-    </w:p>
-    <w:p>
-      <w:pPr>
-        <w:jc w:val="both"/>
-      </w:pPr>
-    </w:p>
-    <w:p>
-      <w:pPr>
-        <w:jc w:val="both"/>
-      </w:pPr>
-    </w:p>
-    <w:p>
-      <w:pPr>
-        <w:jc w:val="both"/>
-      </w:pPr>
-    </w:p>
-    <w:p>
-      <w:pPr>
-        <w:jc w:val="both"/>
-      </w:pPr>
-    </w:p>
-    <w:p>
-      <w:pPr>
-        <w:jc w:val="both"/>
-      </w:pPr>
-    </w:p>
-    <w:p>
-      <w:pPr>
-        <w:jc w:val="both"/>
-      </w:pPr>
-    </w:p>
-    <w:p>
-      <w:pPr>
-        <w:jc w:val="both"/>
-      </w:pPr>
-    </w:p>
-    <w:p>
-      <w:pPr>
-        <w:jc w:val="both"/>
-      </w:pPr>
-    </w:p>
-    <w:p>
-      <w:pPr>
-        <w:jc w:val="both"/>
-      </w:pPr>
-    </w:p>
-    <w:p>
-      <w:pPr>
-        <w:pStyle w:val="Heading5"/>
-      </w:pPr>
-      <w:r>
-        <w:t>References</w:t>
+      <w:r>
+        <w:t>Quantum error correction and mitigation</w:t>
+      </w:r>
+      <w:r>
+        <w:t xml:space="preserve"> [18]-[22]</w:t>
+      </w:r>
+      <w:r>
+        <w:t xml:space="preserve"> are two approaches to tackle the impact of noise. Whereas error correction requires an enormous qubit overhead, error mitigation is a set of protocols using minimal qubit resources.</w:t>
+      </w:r>
+      <w:r>
+        <w:t xml:space="preserve"> </w:t>
+      </w:r>
+      <w:r>
+        <w:t>Quantum error mitigation refers to a series of modern techniques aimed at reducing (mitigating) the errors that occur in quantum computing algorithms. Unlike software bugs affecting code in usual computers, the errors which we attempt to reduce with mitigation are due to the hardware.</w:t>
+      </w:r>
+      <w:r>
+        <w:t xml:space="preserve"> </w:t>
+      </w:r>
+      <w:r>
+        <w:t>Below are some the error mitigation techniques.</w:t>
+      </w:r>
+    </w:p>
+    <w:p>
+      <w:pPr>
+        <w:jc w:val="both"/>
+      </w:pPr>
+    </w:p>
+    <w:p>
+      <w:pPr>
+        <w:pStyle w:val="Heading2"/>
+      </w:pPr>
+      <w:r>
+        <w:lastRenderedPageBreak/>
+        <w:t>Zero-noise extrapolation</w:t>
       </w:r>
     </w:p>
     <w:p/>
     <w:p>
       <w:pPr>
-        <w:pStyle w:val="references"/>
-        <w:rPr>
-          <w:sz w:val="18"/>
-          <w:szCs w:val="18"/>
-        </w:rPr>
-      </w:pPr>
-      <w:r>
-        <w:rPr>
-          <w:sz w:val="18"/>
-          <w:szCs w:val="18"/>
-        </w:rPr>
-        <w:t>T. Proctor, K. Rudinger, K. Young, E. Nielsen, R. Blume-Kohout “Measuring the Capabilities of Quantum Computers”, arXiv:2008.11294 (2020), https://arxiv.org/abs/2008.11294</w:t>
-      </w:r>
-    </w:p>
-    <w:p>
-      <w:pPr>
-        <w:pStyle w:val="references"/>
-        <w:rPr>
-          <w:sz w:val="18"/>
-          <w:szCs w:val="18"/>
-        </w:rPr>
-      </w:pPr>
-      <w:r>
-        <w:rPr>
-          <w:sz w:val="18"/>
-          <w:szCs w:val="18"/>
-        </w:rPr>
-        <w:t>K. Temme, S. Bravyi, J. M. Gambetta “Error Mitigation for Short-Depth Quantum Circuits”, Phys. Rev. Lett. 119, 180509 (2017), https://journals.aps.org/prl/abstract/10.1103/PhysRevLett.119.180509</w:t>
-      </w:r>
-    </w:p>
-    <w:p>
-      <w:pPr>
-        <w:pStyle w:val="references"/>
-        <w:rPr>
-          <w:sz w:val="18"/>
-          <w:szCs w:val="18"/>
-        </w:rPr>
-      </w:pPr>
-      <w:r>
-        <w:rPr>
-          <w:sz w:val="18"/>
-          <w:szCs w:val="18"/>
-        </w:rPr>
-        <w:t>Y. Li, S. C. Benjamin “Efficient Variational Quantum Simulator Incorporating Active Error Minimization”, Phys. Rev. X7, 021050 (2017), https://journals.aps.org/prx/abstract/10.1103/PhysRevX.7.021050</w:t>
-      </w:r>
-    </w:p>
-    <w:p>
-      <w:pPr>
-        <w:pStyle w:val="references"/>
-        <w:rPr>
-          <w:sz w:val="18"/>
-          <w:szCs w:val="18"/>
-        </w:rPr>
-      </w:pPr>
-      <w:r>
-        <w:rPr>
-          <w:sz w:val="18"/>
-          <w:szCs w:val="18"/>
-        </w:rPr>
-        <w:t>T. Giurgica-Tiron, Y. Hindy, R. LaRose, A. Mari, W. J. Zeng “Digital zero noise extrapolation for quantum error mitigation”, IEEE International Conference on Quantum Computing and Engineering (2020), https://ieeexplore.ieee.org/document/9259940</w:t>
-      </w:r>
-    </w:p>
-    <w:p>
-      <w:pPr>
-        <w:pStyle w:val="references"/>
-        <w:rPr>
-          <w:sz w:val="18"/>
-          <w:szCs w:val="18"/>
-        </w:rPr>
-      </w:pPr>
-      <w:r>
-        <w:rPr>
-          <w:sz w:val="18"/>
-          <w:szCs w:val="18"/>
-        </w:rPr>
-        <w:t xml:space="preserve">Variational Quantum-Neural Hybrid Error Mitigation, Shi-Xin Zhang, Zhou-Quan Wan, Chang-Yu Hsieh, Hong Yao, Shengyu Zhang, </w:t>
-      </w:r>
-      <w:hyperlink r:id="rId19" w:history="1">
-        <w:r>
-          <w:rPr>
-            <w:rStyle w:val="Hyperlink"/>
-            <w:sz w:val="18"/>
-            <w:szCs w:val="18"/>
-          </w:rPr>
-          <w:t>https://arxiv.org/abs/2112.10380</w:t>
-        </w:r>
-      </w:hyperlink>
-    </w:p>
-    <w:p>
-      <w:pPr>
-        <w:pStyle w:val="references"/>
+        <w:jc w:val="both"/>
+      </w:pPr>
+      <w:r>
+        <w:t>The ZNE method</w:t>
+      </w:r>
+      <w:r>
+        <w:t xml:space="preserve"> [24]-[26]</w:t>
+      </w:r>
+      <w:r>
+        <w:t xml:space="preserve"> works by assuming that the amount of noise present when a circuit is run on a noisy device is enumerated by a parameter g. Suppose we have an input circuit that experiences an amount of noise g = g0 when executed. Ideally, we would like to evaluate the result of the circuit in the g = 0 noise-free setting.</w:t>
+      </w:r>
+    </w:p>
+    <w:p>
+      <w:pPr>
+        <w:jc w:val="both"/>
+      </w:pPr>
+      <w:r>
+        <w:rPr>
+          <w:rFonts w:hint="eastAsia"/>
+        </w:rPr>
+        <w:t>To do this, we create a family of equivalent circuits whose ideal noise-free value is the same as our input circuit. However, when run on a noisy device, each circuit experiences an amount of noise g = s * g0 for some scale factor s</w:t>
+      </w:r>
+      <w:r>
+        <w:rPr>
+          <w:rFonts w:hint="eastAsia"/>
+        </w:rPr>
+        <w:t>≥</w:t>
+      </w:r>
+      <w:r>
+        <w:rPr>
+          <w:rFonts w:hint="eastAsia"/>
+        </w:rPr>
+        <w:t>1. By evaluating the no</w:t>
+      </w:r>
+      <w:r>
+        <w:t>isy outputs of each circuit, we can extrapolate to s=0 to estimate the result of running a noise-free circuit.</w:t>
+      </w:r>
+    </w:p>
+    <w:p>
+      <w:pPr>
+        <w:jc w:val="both"/>
+      </w:pPr>
+    </w:p>
+    <w:p>
+      <w:pPr>
+        <w:jc w:val="both"/>
+      </w:pPr>
+      <w:r>
+        <w:t xml:space="preserve">The Algorithm achives scaling using a technique called unitary folding. </w:t>
+      </w:r>
+      <w:r>
+        <w:t>When the scale factor is s=1, the resulting circuit is</w:t>
+      </w:r>
+    </w:p>
+    <w:p>
+      <w:pPr>
+        <w:jc w:val="both"/>
+      </w:pPr>
+    </w:p>
+    <w:p>
+      <w:r>
+        <w:t>V</w:t>
+      </w:r>
+      <w:r>
+        <w:t xml:space="preserve"> </w:t>
+      </w:r>
+      <w:r>
+        <w:t>=</w:t>
+      </w:r>
+      <w:r>
+        <w:t xml:space="preserve"> </w:t>
+      </w:r>
+      <w:r>
+        <w:t>U</w:t>
+      </w:r>
+      <w:r>
+        <w:rPr>
+          <w:vertAlign w:val="superscript"/>
+        </w:rPr>
+        <w:t>†</w:t>
+      </w:r>
+      <w:r>
+        <w:t>U</w:t>
+      </w:r>
+      <w:r>
+        <w:t xml:space="preserve"> </w:t>
+      </w:r>
+      <w:r>
+        <w:t>=</w:t>
+      </w:r>
+      <w:r>
+        <w:t xml:space="preserve"> </w:t>
+      </w:r>
+      <w:r>
+        <w:t>I.</w:t>
+      </w:r>
+    </w:p>
+    <w:p>
+      <w:pPr>
+        <w:jc w:val="both"/>
+      </w:pPr>
+    </w:p>
+    <w:p>
+      <w:pPr>
+        <w:jc w:val="both"/>
+      </w:pPr>
+      <w:r>
+        <w:t>Hence, the s=1 setting gives us the original unfolded circuit.</w:t>
+      </w:r>
+    </w:p>
+    <w:p>
+      <w:pPr>
+        <w:jc w:val="both"/>
+      </w:pPr>
+      <w:r>
+        <w:t>When s=3, the resulting circuit is</w:t>
+      </w:r>
+    </w:p>
+    <w:p>
+      <w:pPr>
+        <w:jc w:val="both"/>
+      </w:pPr>
+    </w:p>
+    <w:p>
+      <w:r>
+        <w:t>VV</w:t>
+      </w:r>
+      <w:r>
+        <w:rPr>
+          <w:vertAlign w:val="superscript"/>
+        </w:rPr>
+        <w:t>†</w:t>
+      </w:r>
+      <w:r>
+        <w:t>V</w:t>
+      </w:r>
+      <w:r>
+        <w:t xml:space="preserve"> </w:t>
+      </w:r>
+      <w:r>
+        <w:t>=</w:t>
+      </w:r>
+      <w:r>
+        <w:t xml:space="preserve"> </w:t>
+      </w:r>
+      <w:r>
+        <w:t>U</w:t>
+      </w:r>
+      <w:r>
+        <w:rPr>
+          <w:vertAlign w:val="superscript"/>
+        </w:rPr>
+        <w:t>†</w:t>
+      </w:r>
+      <w:r>
+        <w:t>UUU</w:t>
+      </w:r>
+      <w:r>
+        <w:rPr>
+          <w:vertAlign w:val="superscript"/>
+        </w:rPr>
+        <w:t>†</w:t>
+      </w:r>
+      <w:r>
+        <w:t>U</w:t>
+      </w:r>
+      <w:r>
+        <w:rPr>
+          <w:vertAlign w:val="superscript"/>
+        </w:rPr>
+        <w:t>†</w:t>
+      </w:r>
+      <w:r>
+        <w:t>U</w:t>
+      </w:r>
+      <w:r>
+        <w:t xml:space="preserve"> </w:t>
+      </w:r>
+      <w:r>
+        <w:t>=</w:t>
+      </w:r>
+      <w:r>
+        <w:t xml:space="preserve"> </w:t>
+      </w:r>
+      <w:r>
+        <w:t>I.</w:t>
+      </w:r>
+    </w:p>
+    <w:p>
+      <w:pPr>
+        <w:jc w:val="both"/>
+      </w:pPr>
+    </w:p>
+    <w:p>
+      <w:pPr>
+        <w:jc w:val="both"/>
+      </w:pPr>
+      <w:r>
+        <w:t>In other words, we fold the whole circuit once when =3. Generally, whenever ss is an odd integer, we fold (s−1)/2 times.</w:t>
+      </w:r>
+      <w:r>
+        <w:t xml:space="preserve"> </w:t>
+      </w:r>
+      <w:r>
+        <w:t>The s=2 setting is a bit more subtle. Now we apply folding only to the second half of the circuit, which is in our case given by U†. The resulting partially folded circuit is</w:t>
+      </w:r>
+      <w:r>
+        <w:t xml:space="preserve"> </w:t>
+      </w:r>
+      <w:r>
+        <w:t>(U†UU†) U=I</w:t>
+      </w:r>
+    </w:p>
+    <w:p>
+      <w:pPr>
+        <w:jc w:val="both"/>
+      </w:pPr>
+    </w:p>
+    <w:p>
+      <w:pPr>
+        <w:jc w:val="both"/>
+      </w:pPr>
+      <w:r>
+        <w:rPr>
+          <w:noProof/>
+        </w:rPr>
+        <w:drawing>
+          <wp:inline distT="0" distB="0" distL="0" distR="0" wp14:anchorId="780870C2" wp14:editId="4FDF64A8">
+            <wp:extent cx="2478339" cy="1734735"/>
+            <wp:effectExtent l="0" t="0" r="0" b="0"/>
+            <wp:docPr id="18" name="Picture 17" descr="Chart, line chart&#10;&#10;Description automatically generated">
+              <a:extLst xmlns:a="http://purl.oclc.org/ooxml/drawingml/main">
+                <a:ext uri="{FF2B5EF4-FFF2-40B4-BE49-F238E27FC236}">
+                  <a16:creationId xmlns:a16="http://schemas.microsoft.com/office/drawing/2014/main" id="{E6B1B08C-266C-445D-B6FC-BE680FCF0083}"/>
+                </a:ext>
+              </a:extLst>
+            </wp:docPr>
+            <wp:cNvGraphicFramePr>
+              <a:graphicFrameLocks xmlns:a="http://purl.oclc.org/ooxml/drawingml/main" noChangeAspect="1"/>
+            </wp:cNvGraphicFramePr>
+            <a:graphic xmlns:a="http://purl.oclc.org/ooxml/drawingml/main">
+              <a:graphicData uri="http://purl.oclc.org/ooxml/drawingml/picture">
+                <pic:pic xmlns:pic="http://purl.oclc.org/ooxml/drawingml/picture">
+                  <pic:nvPicPr>
+                    <pic:cNvPr id="18" name="Picture 17" descr="Chart, line chart&#10;&#10;Description automatically generated">
+                      <a:extLst>
+                        <a:ext uri="{FF2B5EF4-FFF2-40B4-BE49-F238E27FC236}">
+                          <a16:creationId xmlns:a16="http://schemas.microsoft.com/office/drawing/2014/main" id="{E6B1B08C-266C-445D-B6FC-BE680FCF0083}"/>
+                        </a:ext>
+                      </a:extLst>
+                    </pic:cNvPr>
+                    <pic:cNvPicPr>
+                      <a:picLocks noChangeAspect="1"/>
+                    </pic:cNvPicPr>
+                  </pic:nvPicPr>
+                  <pic:blipFill>
+                    <a:blip r:embed="rId17"/>
+                    <a:stretch>
+                      <a:fillRect/>
+                    </a:stretch>
+                  </pic:blipFill>
+                  <pic:spPr>
+                    <a:xfrm>
+                      <a:off x="0" y="0"/>
+                      <a:ext cx="2494113" cy="1745776"/>
+                    </a:xfrm>
+                    <a:prstGeom prst="rect">
+                      <a:avLst/>
+                    </a:prstGeom>
+                  </pic:spPr>
+                </pic:pic>
+              </a:graphicData>
+            </a:graphic>
+          </wp:inline>
+        </w:drawing>
+      </w:r>
+    </w:p>
+    <w:p>
+      <w:pPr>
+        <w:jc w:val="both"/>
+        <w:rPr>
+          <w:i/>
+          <w:iCs/>
+        </w:rPr>
+      </w:pPr>
+      <w:r>
+        <w:rPr>
+          <w:i/>
+          <w:iCs/>
+        </w:rPr>
+        <w:t>FIG 1</w:t>
+      </w:r>
+      <w:r>
+        <w:rPr>
+          <w:i/>
+          <w:iCs/>
+        </w:rPr>
+        <w:t>0</w:t>
+      </w:r>
+      <w:r>
+        <w:rPr>
+          <w:i/>
+          <w:iCs/>
+        </w:rPr>
+        <w:t>. Noise Scaling Factor vs Expectation Value</w:t>
+      </w:r>
+    </w:p>
+    <w:p/>
+    <w:p>
+      <w:pPr>
+        <w:pStyle w:val="Heading2"/>
+      </w:pPr>
+      <w:r>
+        <w:t>Clifford Data Regression</w:t>
+      </w:r>
+    </w:p>
+    <w:p>
+      <w:pPr>
+        <w:jc w:val="both"/>
+      </w:pPr>
+    </w:p>
+    <w:p>
+      <w:pPr>
+        <w:jc w:val="both"/>
+      </w:pPr>
+      <w:r>
+        <w:t>Clifford data regression (CDR)</w:t>
+      </w:r>
+      <w:r>
+        <w:t xml:space="preserve"> [21]-[23]</w:t>
+      </w:r>
+      <w:r>
+        <w:t xml:space="preserve"> is a learning-based quantum error mitigation technique in which an error mitigation model is trained with quantum circuits that resemble the circuit of interest, but which are easier to classically simulate</w:t>
+      </w:r>
+      <w:r>
+        <w:t>.</w:t>
+      </w:r>
+    </w:p>
+    <w:p>
+      <w:pPr>
+        <w:jc w:val="both"/>
+      </w:pPr>
+    </w:p>
+    <w:p>
+      <w:pPr>
+        <w:jc w:val="both"/>
+      </w:pPr>
+      <w:r>
+        <w:t>Steps for using Clifford Data Regression:</w:t>
+      </w:r>
+    </w:p>
+    <w:p>
+      <w:pPr>
+        <w:ind w:start="36pt"/>
+        <w:jc w:val="both"/>
+      </w:pPr>
+    </w:p>
+    <w:p>
+      <w:pPr>
+        <w:numPr>
+          <w:ilvl w:val="0"/>
+          <w:numId w:val="38"/>
+        </w:numPr>
+        <w:jc w:val="both"/>
+      </w:pPr>
+      <w:r>
+        <w:t>Define a Quantum Circuit</w:t>
+      </w:r>
+    </w:p>
+    <w:p>
+      <w:pPr>
+        <w:numPr>
+          <w:ilvl w:val="0"/>
+          <w:numId w:val="38"/>
+        </w:numPr>
+        <w:jc w:val="both"/>
+      </w:pPr>
+      <w:r>
+        <w:t>Define an Executor</w:t>
+      </w:r>
+    </w:p>
+    <w:p>
+      <w:pPr>
+        <w:numPr>
+          <w:ilvl w:val="0"/>
+          <w:numId w:val="38"/>
+        </w:numPr>
+        <w:jc w:val="both"/>
+      </w:pPr>
+      <w:r>
+        <w:t>Define an Observable</w:t>
+      </w:r>
+    </w:p>
+    <w:p>
+      <w:pPr>
+        <w:numPr>
+          <w:ilvl w:val="0"/>
+          <w:numId w:val="38"/>
+        </w:numPr>
+        <w:jc w:val="both"/>
+      </w:pPr>
+      <w:r>
+        <w:t>Define a Near-Clifford Simulator</w:t>
+      </w:r>
+    </w:p>
+    <w:p>
+      <w:pPr>
+        <w:jc w:val="both"/>
+      </w:pPr>
+    </w:p>
+    <w:p>
+      <w:pPr>
+        <w:pStyle w:val="Heading2"/>
+      </w:pPr>
+      <w:r>
+        <w:t>Measurement Error Mitigation</w:t>
+      </w:r>
+    </w:p>
+    <w:p/>
+    <w:p>
+      <w:pPr>
+        <w:jc w:val="both"/>
+      </w:pPr>
+      <w:r>
+        <w:t>A simpler form of noise is that occurring during final measurement</w:t>
+      </w:r>
+      <w:r>
+        <w:t xml:space="preserve"> [22]</w:t>
+      </w:r>
+      <w:r>
+        <w:t xml:space="preserve">. At this point, the only job remaining in the circuit is to extract a bit string as an output. For an  </w:t>
+      </w:r>
+    </w:p>
+    <w:p>
+      <w:pPr>
+        <w:jc w:val="both"/>
+      </w:pPr>
+      <w:r>
+        <w:t xml:space="preserve">n qubit final measurement, this means extracting one of the  </w:t>
+      </w:r>
+    </w:p>
+    <w:p>
+      <w:pPr>
+        <w:jc w:val="both"/>
+      </w:pPr>
+      <w:r>
+        <w:t>2^n possible n-bit strings. As a simple model of the noise in this process, we can imagine that the measurement first selects one of these outputs in a perfect and noiseless manner, and then noise subsequently causes this perfect output to be randomly perturbed before it is returned to the user.</w:t>
+      </w:r>
+    </w:p>
+    <w:p>
+      <w:pPr>
+        <w:jc w:val="both"/>
+      </w:pPr>
+    </w:p>
+    <w:p>
+      <w:pPr>
+        <w:jc w:val="both"/>
+      </w:pPr>
+      <w:r>
+        <w:t>Given this model, it is very easy to determine exactly what the effects of measurement errors are. We can simply prepare each of the 2^n possible basis states, immediately measure them, and see what probability exists for each outcome.</w:t>
+      </w:r>
+    </w:p>
+    <w:p>
+      <w:pPr>
+        <w:jc w:val="both"/>
+      </w:pPr>
+    </w:p>
+    <w:p>
+      <w:pPr>
+        <w:jc w:val="both"/>
+        <w:rPr>
+          <w:b/>
+          <w:bCs/>
+        </w:rPr>
+      </w:pPr>
+      <w:r>
+        <w:rPr>
+          <w:b/>
+          <w:bCs/>
+        </w:rPr>
+        <w:t>Experimental Parameters:</w:t>
+      </w:r>
+    </w:p>
+    <w:p>
+      <w:pPr>
+        <w:jc w:val="both"/>
+      </w:pPr>
+    </w:p>
+    <w:p>
+      <w:pPr>
+        <w:jc w:val="start"/>
+      </w:pPr>
+      <w:r>
+        <w:t>Execution Specs:</w:t>
+      </w:r>
+      <w:r>
+        <w:t xml:space="preserve"> </w:t>
+      </w:r>
+      <w:r>
+        <w:t>QASM Simulator</w:t>
+      </w:r>
+      <w:r>
+        <w:br/>
+        <w:t>Noise Model: 1% single qubit error</w:t>
+      </w:r>
+    </w:p>
+    <w:p>
+      <w:pPr>
+        <w:jc w:val="start"/>
+      </w:pPr>
+      <w:r>
+        <w:t>Number of Qubits: 2</w:t>
+      </w:r>
+      <w:r>
+        <w:br/>
+        <w:t>Qiskit API:</w:t>
+      </w:r>
+      <w:r>
+        <w:t xml:space="preserve"> </w:t>
+      </w:r>
+      <w:r>
+        <w:t>complete_meas_cal, CompleteMeasFitter</w:t>
+      </w:r>
+    </w:p>
+    <w:p>
+      <w:pPr>
+        <w:jc w:val="start"/>
+      </w:pPr>
+    </w:p>
+    <w:p>
+      <w:pPr>
+        <w:jc w:val="start"/>
+      </w:pPr>
+      <w:r>
+        <w:rPr>
+          <w:noProof/>
+        </w:rPr>
+        <w:drawing>
+          <wp:inline distT="0" distB="0" distL="0" distR="0" wp14:anchorId="73650644" wp14:editId="66882064">
+            <wp:extent cx="3089910" cy="1689100"/>
+            <wp:effectExtent l="0" t="0" r="0" b="6350"/>
+            <wp:docPr id="13" name="Picture 9" descr="Chart, bar chart&#10;&#10;Description automatically generated">
+              <a:extLst xmlns:a="http://purl.oclc.org/ooxml/drawingml/main">
+                <a:ext uri="{FF2B5EF4-FFF2-40B4-BE49-F238E27FC236}">
+                  <a16:creationId xmlns:a16="http://schemas.microsoft.com/office/drawing/2014/main" id="{3C467023-4FAB-4874-9286-164815A2C41C}"/>
+                </a:ext>
+              </a:extLst>
+            </wp:docPr>
+            <wp:cNvGraphicFramePr>
+              <a:graphicFrameLocks xmlns:a="http://purl.oclc.org/ooxml/drawingml/main" noChangeAspect="1"/>
+            </wp:cNvGraphicFramePr>
+            <a:graphic xmlns:a="http://purl.oclc.org/ooxml/drawingml/main">
+              <a:graphicData uri="http://purl.oclc.org/ooxml/drawingml/picture">
+                <pic:pic xmlns:pic="http://purl.oclc.org/ooxml/drawingml/picture">
+                  <pic:nvPicPr>
+                    <pic:cNvPr id="13" name="Picture 9" descr="Chart, bar chart&#10;&#10;Description automatically generated">
+                      <a:extLst>
+                        <a:ext uri="{FF2B5EF4-FFF2-40B4-BE49-F238E27FC236}">
+                          <a16:creationId xmlns:a16="http://schemas.microsoft.com/office/drawing/2014/main" id="{3C467023-4FAB-4874-9286-164815A2C41C}"/>
+                        </a:ext>
+                      </a:extLst>
+                    </pic:cNvPr>
+                    <pic:cNvPicPr>
+                      <a:picLocks noChangeAspect="1"/>
+                    </pic:cNvPicPr>
+                  </pic:nvPicPr>
+                  <pic:blipFill>
+                    <a:blip r:embed="rId18"/>
+                    <a:stretch>
+                      <a:fillRect/>
+                    </a:stretch>
+                  </pic:blipFill>
+                  <pic:spPr>
+                    <a:xfrm>
+                      <a:off x="0" y="0"/>
+                      <a:ext cx="3089910" cy="1689100"/>
+                    </a:xfrm>
+                    <a:prstGeom prst="rect">
+                      <a:avLst/>
+                    </a:prstGeom>
+                  </pic:spPr>
+                </pic:pic>
+              </a:graphicData>
+            </a:graphic>
+          </wp:inline>
+        </w:drawing>
+      </w:r>
+    </w:p>
+    <w:p>
+      <w:pPr>
+        <w:pStyle w:val="Heading2"/>
         <w:numPr>
           <w:ilvl w:val="0"/>
           <w:numId w:val="0"/>
         </w:numPr>
-        <w:ind w:start="18pt" w:hanging="18pt"/>
+        <w:jc w:val="center"/>
+      </w:pPr>
+      <w:r>
+        <w:t>FIG 1</w:t>
+      </w:r>
+      <w:r>
+        <w:t>1</w:t>
+      </w:r>
+      <w:r>
+        <w:t xml:space="preserve">. </w:t>
+      </w:r>
+      <w:r>
+        <w:t>Measurement Error Mitigation – Qiskit with 2 qubits</w:t>
+      </w:r>
+    </w:p>
+    <w:p>
+      <w:pPr>
+        <w:pStyle w:val="Heading5"/>
+      </w:pPr>
+    </w:p>
+    <w:p>
+      <w:pPr>
+        <w:pStyle w:val="Heading5"/>
+      </w:pPr>
+      <w:r>
+        <w:t>References</w:t>
+      </w:r>
+    </w:p>
+    <w:p/>
+    <w:p>
+      <w:pPr>
+        <w:pStyle w:val="references"/>
         <w:rPr>
           <w:sz w:val="18"/>
           <w:szCs w:val="18"/>
         </w:rPr>
       </w:pPr>
+      <w:r>
+        <w:rPr>
+          <w:sz w:val="18"/>
+          <w:szCs w:val="18"/>
+        </w:rPr>
+        <w:t>T. Proctor, K. Rudinger, K. Young, E. Nielsen, R. Blume-Kohout “Measuring the Capabilities of Quantum Computers”, arXiv:2008.11294 (2020), https://arxiv.org/abs/2008.11294</w:t>
+      </w:r>
+    </w:p>
+    <w:p>
+      <w:pPr>
+        <w:pStyle w:val="references"/>
+        <w:rPr>
+          <w:sz w:val="18"/>
+          <w:szCs w:val="18"/>
+        </w:rPr>
+      </w:pPr>
+      <w:r>
+        <w:rPr>
+          <w:sz w:val="18"/>
+          <w:szCs w:val="18"/>
+        </w:rPr>
+        <w:t>K. Temme, S. Bravyi, J. M. Gambetta “Error Mitigation for Short-Depth Quantum Circuits”, Phys. Rev. Lett. 119, 180509 (2017), https://journals.aps.org/prl/abstract/10.1103/PhysRevLett.119.180509</w:t>
+      </w:r>
+    </w:p>
+    <w:p>
+      <w:pPr>
+        <w:pStyle w:val="references"/>
+        <w:rPr>
+          <w:sz w:val="18"/>
+          <w:szCs w:val="18"/>
+        </w:rPr>
+      </w:pPr>
+      <w:r>
+        <w:rPr>
+          <w:sz w:val="18"/>
+          <w:szCs w:val="18"/>
+        </w:rPr>
+        <w:t>Y. Li, S. C. Benjamin “Efficient Variational Quantum Simulator Incorporating Active Error Minimization”, Phys. Rev. X7, 021050 (2017), https://journals.aps.org/prx/abstract/10.1103/PhysRevX.7.021050</w:t>
+      </w:r>
+    </w:p>
+    <w:p>
+      <w:pPr>
+        <w:pStyle w:val="references"/>
+        <w:rPr>
+          <w:sz w:val="18"/>
+          <w:szCs w:val="18"/>
+        </w:rPr>
+      </w:pPr>
+      <w:r>
+        <w:rPr>
+          <w:sz w:val="18"/>
+          <w:szCs w:val="18"/>
+        </w:rPr>
+        <w:t xml:space="preserve">Giurgica-Tiron, Tudor, Yousef Hindy, Ryan LaRose, Andrea Mari, and William J. Zeng. "Digital zero noise extrapolation for quantum error mitigation." In 2020 IEEE International Conference on Quantum Computing and Engineering (QCE), pp. 306-316. IEEE, 2020. </w:t>
+      </w:r>
+    </w:p>
+    <w:p>
+      <w:pPr>
+        <w:pStyle w:val="references"/>
+        <w:rPr>
+          <w:sz w:val="18"/>
+          <w:szCs w:val="18"/>
+        </w:rPr>
+      </w:pPr>
+      <w:r>
+        <w:rPr>
+          <w:sz w:val="18"/>
+          <w:szCs w:val="18"/>
+        </w:rPr>
+        <w:t xml:space="preserve">Zhang, Shi-Xin, Zhou-Quan Wan, Chang-Yu Hsieh, Hong Yao, and Shengyu Zhang. "Variational Quantum-Neural </w:t>
+      </w:r>
+      <w:r>
+        <w:rPr>
+          <w:sz w:val="18"/>
+          <w:szCs w:val="18"/>
+        </w:rPr>
+        <w:lastRenderedPageBreak/>
+        <w:t>Hybrid Error Mitigation." arXiv preprint arXiv:2112.10380 (2021).</w:t>
+      </w:r>
     </w:p>
     <w:p>
       <w:pPr>
@@ -3493,10 +4190,13 @@
           <w:szCs w:val="18"/>
           <w:lang w:eastAsia="x-none"/>
         </w:rPr>
-        <w:t xml:space="preserve">T. Proctor, K. </w:t>
-      </w:r>
-      <w:proofErr w:type="spellStart"/>
-      <w:r>
+        <w:t>T. Proctor, K. Rudinger, K. Young, E. Nielsen, R. Blume-Kohout “Measuring the Capabilities of Quantum Computers”, arXiv:2008.11294 (2020).</w:t>
+      </w:r>
+    </w:p>
+    <w:p>
+      <w:pPr>
+        <w:pStyle w:val="references"/>
+        <w:spacing w:line="12pt" w:lineRule="auto"/>
         <w:rPr>
           <w:rFonts w:eastAsia="SimSun"/>
           <w:bCs/>
@@ -3506,9 +4206,7 @@
           <w:szCs w:val="18"/>
           <w:lang w:eastAsia="x-none"/>
         </w:rPr>
-        <w:t>Rudinger</w:t>
-      </w:r>
-      <w:proofErr w:type="spellEnd"/>
+      </w:pPr>
       <w:r>
         <w:rPr>
           <w:rFonts w:eastAsia="SimSun"/>
@@ -3519,10 +4217,13 @@
           <w:szCs w:val="18"/>
           <w:lang w:eastAsia="x-none"/>
         </w:rPr>
-        <w:t>, K. Young, E. Nielsen, R. Blume-</w:t>
-      </w:r>
-      <w:proofErr w:type="spellStart"/>
-      <w:r>
+        <w:t>K. Temme, S. Bravyi, J. M. Gambetta “Error Mitigation for Short-Depth Quantum Circuits”, Phys. Rev. Lett. 119, 180509 (2017).</w:t>
+      </w:r>
+    </w:p>
+    <w:p>
+      <w:pPr>
+        <w:pStyle w:val="references"/>
+        <w:spacing w:line="12pt" w:lineRule="auto"/>
         <w:rPr>
           <w:rFonts w:eastAsia="SimSun"/>
           <w:bCs/>
@@ -3532,9 +4233,7 @@
           <w:szCs w:val="18"/>
           <w:lang w:eastAsia="x-none"/>
         </w:rPr>
-        <w:t>Kohout</w:t>
-      </w:r>
-      <w:proofErr w:type="spellEnd"/>
+      </w:pPr>
       <w:r>
         <w:rPr>
           <w:rFonts w:eastAsia="SimSun"/>
@@ -3545,7 +4244,7 @@
           <w:szCs w:val="18"/>
           <w:lang w:eastAsia="x-none"/>
         </w:rPr>
-        <w:t xml:space="preserve"> “Measuring the Capabilities of Quantum Computers”, arXiv:2008.11294 (2020).</w:t>
+        <w:t>Y. Li, S. C. Benjamin “Efficient Variational Quantum Simulator Incorporating Active Error Minimization”, Phys. Rev. X 7, 021050 (2017).</w:t>
       </w:r>
     </w:p>
     <w:p>
@@ -3572,10 +4271,13 @@
           <w:szCs w:val="18"/>
           <w:lang w:eastAsia="x-none"/>
         </w:rPr>
-        <w:t xml:space="preserve">K. </w:t>
-      </w:r>
-      <w:proofErr w:type="spellStart"/>
-      <w:r>
+        <w:t>T. Giurgica-Tiron, Y. Hindy, R. LaRose, A. Mari, W. J. Zeng “Digital zero noise extrapolation for quantum error mitigation”, IEEE International Conference on Quantum Computing and Engineering (2020).</w:t>
+      </w:r>
+    </w:p>
+    <w:p>
+      <w:pPr>
+        <w:pStyle w:val="references"/>
+        <w:spacing w:line="12pt" w:lineRule="auto"/>
         <w:rPr>
           <w:rFonts w:eastAsia="SimSun"/>
           <w:bCs/>
@@ -3585,9 +4287,7 @@
           <w:szCs w:val="18"/>
           <w:lang w:eastAsia="x-none"/>
         </w:rPr>
-        <w:t>Temme</w:t>
-      </w:r>
-      <w:proofErr w:type="spellEnd"/>
+      </w:pPr>
       <w:r>
         <w:rPr>
           <w:rFonts w:eastAsia="SimSun"/>
@@ -3598,10 +4298,13 @@
           <w:szCs w:val="18"/>
           <w:lang w:eastAsia="x-none"/>
         </w:rPr>
-        <w:t xml:space="preserve">, S. </w:t>
-      </w:r>
-      <w:proofErr w:type="spellStart"/>
-      <w:r>
+        <w:t>J. Chiaverini, D. Leibfried, T. Schaetz, M. D. Barrett, R. B. Blakestad, J. Britton, W. M. Itano, J. D. Jost, E. Knill, C. Langer, R.</w:t>
+      </w:r>
+    </w:p>
+    <w:p>
+      <w:pPr>
+        <w:pStyle w:val="references"/>
+        <w:spacing w:line="12pt" w:lineRule="auto"/>
         <w:rPr>
           <w:rFonts w:eastAsia="SimSun"/>
           <w:bCs/>
@@ -3611,9 +4314,7 @@
           <w:szCs w:val="18"/>
           <w:lang w:eastAsia="x-none"/>
         </w:rPr>
-        <w:t>Bravyi</w:t>
-      </w:r>
-      <w:proofErr w:type="spellEnd"/>
+      </w:pPr>
       <w:r>
         <w:rPr>
           <w:rFonts w:eastAsia="SimSun"/>
@@ -3624,7 +4325,7 @@
           <w:szCs w:val="18"/>
           <w:lang w:eastAsia="x-none"/>
         </w:rPr>
-        <w:t>, J. M. Gambetta “Error Mitigation for Short-Depth Quantum Circuits”, Phys. Rev. Lett. 119, 180509 (2017).</w:t>
+        <w:t>Ozeri, and D. J. Wineland, “Realization of quantum error correction,” Nature, vol. 432, no. 7017, pp. 602–605, 2004.</w:t>
       </w:r>
     </w:p>
     <w:p>
@@ -3651,7 +4352,7 @@
           <w:szCs w:val="18"/>
           <w:lang w:eastAsia="x-none"/>
         </w:rPr>
-        <w:t>Y. Li, S. C. Benjamin “Efficient Variational Quantum Simulator Incorporating Active Error Minimization”, Phys. Rev. X 7, 021050 (2017).</w:t>
+        <w:t>J. ROFFE, “The Coherent Parity Check Framework for Quantum Error Correction,” Durham University, 2019.</w:t>
       </w:r>
     </w:p>
     <w:p>
@@ -3678,9 +4379,8 @@
           <w:szCs w:val="18"/>
           <w:lang w:eastAsia="x-none"/>
         </w:rPr>
-        <w:t xml:space="preserve">T. </w:t>
-      </w:r>
-      <w:proofErr w:type="spellStart"/>
+        <w:t>1. A. M. Steane, “A tutorial on quantum error correction,” in</w:t>
+      </w:r>
       <w:r>
         <w:rPr>
           <w:rFonts w:eastAsia="SimSun"/>
@@ -3691,9 +4391,8 @@
           <w:szCs w:val="18"/>
           <w:lang w:eastAsia="x-none"/>
         </w:rPr>
-        <w:t>Giurgica-Tiron</w:t>
-      </w:r>
-      <w:proofErr w:type="spellEnd"/>
+        <w:t xml:space="preserve"> </w:t>
+      </w:r>
       <w:r>
         <w:rPr>
           <w:rFonts w:eastAsia="SimSun"/>
@@ -3704,13 +4403,9 @@
           <w:szCs w:val="18"/>
           <w:lang w:eastAsia="x-none"/>
         </w:rPr>
-        <w:t>, Y. Hindy, R. LaRose, A. Mari, W. J. Zeng “Digital zero noise extrapolation for quantum error mitigation”, IEEE International Conference on Quantum Computing and Engineering (2020).</w:t>
-      </w:r>
-    </w:p>
-    <w:p>
-      <w:pPr>
-        <w:pStyle w:val="references"/>
-        <w:spacing w:line="12pt" w:lineRule="auto"/>
+        <w:t>Proceedings of the International School of Physics “Enrico Fermi,”</w:t>
+      </w:r>
+      <w:r>
         <w:rPr>
           <w:rFonts w:eastAsia="SimSun"/>
           <w:bCs/>
@@ -3720,7 +4415,20 @@
           <w:szCs w:val="18"/>
           <w:lang w:eastAsia="x-none"/>
         </w:rPr>
-      </w:pPr>
+        <w:t xml:space="preserve"> </w:t>
+      </w:r>
+      <w:r>
+        <w:rPr>
+          <w:rFonts w:eastAsia="SimSun"/>
+          <w:bCs/>
+          <w:noProof w:val="0"/>
+          <w:spacing w:val="-1"/>
+          <w:sz w:val="18"/>
+          <w:szCs w:val="18"/>
+          <w:lang w:val="nl-NL" w:eastAsia="x-none"/>
+        </w:rPr>
+        <w:t>2006, vol. 162, pp. 1–32.</w:t>
+      </w:r>
       <w:r>
         <w:rPr>
           <w:rFonts w:eastAsia="SimSun"/>
@@ -3731,10 +4439,13 @@
           <w:szCs w:val="18"/>
           <w:lang w:eastAsia="x-none"/>
         </w:rPr>
-        <w:t xml:space="preserve">J. Chiaverini, D. </w:t>
-      </w:r>
-      <w:proofErr w:type="spellStart"/>
-      <w:r>
+        <w:t xml:space="preserve"> </w:t>
+      </w:r>
+    </w:p>
+    <w:p>
+      <w:pPr>
+        <w:pStyle w:val="references"/>
+        <w:spacing w:line="12pt" w:lineRule="auto"/>
         <w:rPr>
           <w:rFonts w:eastAsia="SimSun"/>
           <w:bCs/>
@@ -3744,9 +4455,7 @@
           <w:szCs w:val="18"/>
           <w:lang w:eastAsia="x-none"/>
         </w:rPr>
-        <w:t>Leibfried</w:t>
-      </w:r>
-      <w:proofErr w:type="spellEnd"/>
+      </w:pPr>
       <w:r>
         <w:rPr>
           <w:rFonts w:eastAsia="SimSun"/>
@@ -3757,9 +4466,8 @@
           <w:szCs w:val="18"/>
           <w:lang w:eastAsia="x-none"/>
         </w:rPr>
-        <w:t xml:space="preserve">, T. </w:t>
-      </w:r>
-      <w:proofErr w:type="spellStart"/>
+        <w:t>C. H. Bennett, “Quantum Information: Qubits and Quantum Error</w:t>
+      </w:r>
       <w:r>
         <w:rPr>
           <w:rFonts w:eastAsia="SimSun"/>
@@ -3770,9 +4478,8 @@
           <w:szCs w:val="18"/>
           <w:lang w:eastAsia="x-none"/>
         </w:rPr>
-        <w:t>Schaetz</w:t>
-      </w:r>
-      <w:proofErr w:type="spellEnd"/>
+        <w:t xml:space="preserve"> </w:t>
+      </w:r>
       <w:r>
         <w:rPr>
           <w:rFonts w:eastAsia="SimSun"/>
@@ -3783,9 +4490,8 @@
           <w:szCs w:val="18"/>
           <w:lang w:eastAsia="x-none"/>
         </w:rPr>
-        <w:t xml:space="preserve">, M. D. Barrett, R. B. </w:t>
-      </w:r>
-      <w:proofErr w:type="spellStart"/>
+        <w:t>Correction,” in International Journal of Theoretical Physics, Feb.</w:t>
+      </w:r>
       <w:r>
         <w:rPr>
           <w:rFonts w:eastAsia="SimSun"/>
@@ -3796,9 +4502,8 @@
           <w:szCs w:val="18"/>
           <w:lang w:eastAsia="x-none"/>
         </w:rPr>
-        <w:t>Blakestad</w:t>
-      </w:r>
-      <w:proofErr w:type="spellEnd"/>
+        <w:t xml:space="preserve"> </w:t>
+      </w:r>
       <w:r>
         <w:rPr>
           <w:rFonts w:eastAsia="SimSun"/>
@@ -3809,10 +4514,13 @@
           <w:szCs w:val="18"/>
           <w:lang w:eastAsia="x-none"/>
         </w:rPr>
-        <w:t xml:space="preserve">, J. Britton, W. M. </w:t>
-      </w:r>
-      <w:proofErr w:type="spellStart"/>
-      <w:r>
+        <w:t>2003, vol. 42, no. 2, pp. 153–176.</w:t>
+      </w:r>
+    </w:p>
+    <w:p>
+      <w:pPr>
+        <w:pStyle w:val="references"/>
+        <w:spacing w:line="12pt" w:lineRule="auto"/>
         <w:rPr>
           <w:rFonts w:eastAsia="SimSun"/>
           <w:bCs/>
@@ -3822,9 +4530,7 @@
           <w:szCs w:val="18"/>
           <w:lang w:eastAsia="x-none"/>
         </w:rPr>
-        <w:t>Itano</w:t>
-      </w:r>
-      <w:proofErr w:type="spellEnd"/>
+      </w:pPr>
       <w:r>
         <w:rPr>
           <w:rFonts w:eastAsia="SimSun"/>
@@ -3835,394 +4541,7 @@
           <w:szCs w:val="18"/>
           <w:lang w:eastAsia="x-none"/>
         </w:rPr>
-        <w:t xml:space="preserve">, J. D. </w:t>
-      </w:r>
-      <w:proofErr w:type="spellStart"/>
-      <w:r>
-        <w:rPr>
-          <w:rFonts w:eastAsia="SimSun"/>
-          <w:bCs/>
-          <w:noProof w:val="0"/>
-          <w:spacing w:val="-1"/>
-          <w:sz w:val="18"/>
-          <w:szCs w:val="18"/>
-          <w:lang w:eastAsia="x-none"/>
-        </w:rPr>
-        <w:t>Jost</w:t>
-      </w:r>
-      <w:proofErr w:type="spellEnd"/>
-      <w:r>
-        <w:rPr>
-          <w:rFonts w:eastAsia="SimSun"/>
-          <w:bCs/>
-          <w:noProof w:val="0"/>
-          <w:spacing w:val="-1"/>
-          <w:sz w:val="18"/>
-          <w:szCs w:val="18"/>
-          <w:lang w:eastAsia="x-none"/>
-        </w:rPr>
-        <w:t xml:space="preserve">, E. </w:t>
-      </w:r>
-      <w:proofErr w:type="spellStart"/>
-      <w:r>
-        <w:rPr>
-          <w:rFonts w:eastAsia="SimSun"/>
-          <w:bCs/>
-          <w:noProof w:val="0"/>
-          <w:spacing w:val="-1"/>
-          <w:sz w:val="18"/>
-          <w:szCs w:val="18"/>
-          <w:lang w:eastAsia="x-none"/>
-        </w:rPr>
-        <w:t>Knill</w:t>
-      </w:r>
-      <w:proofErr w:type="spellEnd"/>
-      <w:r>
-        <w:rPr>
-          <w:rFonts w:eastAsia="SimSun"/>
-          <w:bCs/>
-          <w:noProof w:val="0"/>
-          <w:spacing w:val="-1"/>
-          <w:sz w:val="18"/>
-          <w:szCs w:val="18"/>
-          <w:lang w:eastAsia="x-none"/>
-        </w:rPr>
-        <w:t>, C. Langer, R.</w:t>
-      </w:r>
-    </w:p>
-    <w:p>
-      <w:pPr>
-        <w:pStyle w:val="references"/>
-        <w:spacing w:line="12pt" w:lineRule="auto"/>
-        <w:rPr>
-          <w:rFonts w:eastAsia="SimSun"/>
-          <w:bCs/>
-          <w:noProof w:val="0"/>
-          <w:spacing w:val="-1"/>
-          <w:sz w:val="18"/>
-          <w:szCs w:val="18"/>
-          <w:lang w:eastAsia="x-none"/>
-        </w:rPr>
-      </w:pPr>
-      <w:proofErr w:type="spellStart"/>
-      <w:r>
-        <w:rPr>
-          <w:rFonts w:eastAsia="SimSun"/>
-          <w:bCs/>
-          <w:noProof w:val="0"/>
-          <w:spacing w:val="-1"/>
-          <w:sz w:val="18"/>
-          <w:szCs w:val="18"/>
-          <w:lang w:eastAsia="x-none"/>
-        </w:rPr>
-        <w:t>Ozeri</w:t>
-      </w:r>
-      <w:proofErr w:type="spellEnd"/>
-      <w:r>
-        <w:rPr>
-          <w:rFonts w:eastAsia="SimSun"/>
-          <w:bCs/>
-          <w:noProof w:val="0"/>
-          <w:spacing w:val="-1"/>
-          <w:sz w:val="18"/>
-          <w:szCs w:val="18"/>
-          <w:lang w:eastAsia="x-none"/>
-        </w:rPr>
-        <w:t xml:space="preserve">, and D. J. </w:t>
-      </w:r>
-      <w:proofErr w:type="spellStart"/>
-      <w:r>
-        <w:rPr>
-          <w:rFonts w:eastAsia="SimSun"/>
-          <w:bCs/>
-          <w:noProof w:val="0"/>
-          <w:spacing w:val="-1"/>
-          <w:sz w:val="18"/>
-          <w:szCs w:val="18"/>
-          <w:lang w:eastAsia="x-none"/>
-        </w:rPr>
-        <w:t>Wineland</w:t>
-      </w:r>
-      <w:proofErr w:type="spellEnd"/>
-      <w:r>
-        <w:rPr>
-          <w:rFonts w:eastAsia="SimSun"/>
-          <w:bCs/>
-          <w:noProof w:val="0"/>
-          <w:spacing w:val="-1"/>
-          <w:sz w:val="18"/>
-          <w:szCs w:val="18"/>
-          <w:lang w:eastAsia="x-none"/>
-        </w:rPr>
-        <w:t>, “Realization of quantum error correction,” Nature, vol. 432, no. 7017, pp. 602–605, 2004.</w:t>
-      </w:r>
-    </w:p>
-    <w:p>
-      <w:pPr>
-        <w:pStyle w:val="references"/>
-        <w:spacing w:line="12pt" w:lineRule="auto"/>
-        <w:rPr>
-          <w:rFonts w:eastAsia="SimSun"/>
-          <w:bCs/>
-          <w:noProof w:val="0"/>
-          <w:spacing w:val="-1"/>
-          <w:sz w:val="18"/>
-          <w:szCs w:val="18"/>
-          <w:lang w:eastAsia="x-none"/>
-        </w:rPr>
-      </w:pPr>
-      <w:r>
-        <w:rPr>
-          <w:rFonts w:eastAsia="SimSun"/>
-          <w:bCs/>
-          <w:noProof w:val="0"/>
-          <w:spacing w:val="-1"/>
-          <w:sz w:val="18"/>
-          <w:szCs w:val="18"/>
-          <w:lang w:eastAsia="x-none"/>
-        </w:rPr>
-        <w:t>J. ROFFE, “The Coherent Parity Check Framework for Quantum Error Correction,” Durham University, 2019.</w:t>
-      </w:r>
-    </w:p>
-    <w:p>
-      <w:pPr>
-        <w:pStyle w:val="references"/>
-        <w:spacing w:line="12pt" w:lineRule="auto"/>
-        <w:rPr>
-          <w:rFonts w:eastAsia="SimSun"/>
-          <w:bCs/>
-          <w:noProof w:val="0"/>
-          <w:spacing w:val="-1"/>
-          <w:sz w:val="18"/>
-          <w:szCs w:val="18"/>
-          <w:lang w:eastAsia="x-none"/>
-        </w:rPr>
-      </w:pPr>
-      <w:r>
-        <w:rPr>
-          <w:rFonts w:eastAsia="SimSun"/>
-          <w:bCs/>
-          <w:noProof w:val="0"/>
-          <w:spacing w:val="-1"/>
-          <w:sz w:val="18"/>
-          <w:szCs w:val="18"/>
-          <w:lang w:eastAsia="x-none"/>
-        </w:rPr>
-        <w:t xml:space="preserve">1. A. M. </w:t>
-      </w:r>
-      <w:proofErr w:type="spellStart"/>
-      <w:r>
-        <w:rPr>
-          <w:rFonts w:eastAsia="SimSun"/>
-          <w:bCs/>
-          <w:noProof w:val="0"/>
-          <w:spacing w:val="-1"/>
-          <w:sz w:val="18"/>
-          <w:szCs w:val="18"/>
-          <w:lang w:eastAsia="x-none"/>
-        </w:rPr>
-        <w:t>Steane</w:t>
-      </w:r>
-      <w:proofErr w:type="spellEnd"/>
-      <w:r>
-        <w:rPr>
-          <w:rFonts w:eastAsia="SimSun"/>
-          <w:bCs/>
-          <w:noProof w:val="0"/>
-          <w:spacing w:val="-1"/>
-          <w:sz w:val="18"/>
-          <w:szCs w:val="18"/>
-          <w:lang w:eastAsia="x-none"/>
-        </w:rPr>
-        <w:t>, “A tutorial on quantum error correction,” in</w:t>
-      </w:r>
-      <w:r>
-        <w:rPr>
-          <w:rFonts w:eastAsia="SimSun"/>
-          <w:bCs/>
-          <w:noProof w:val="0"/>
-          <w:spacing w:val="-1"/>
-          <w:sz w:val="18"/>
-          <w:szCs w:val="18"/>
-          <w:lang w:eastAsia="x-none"/>
-        </w:rPr>
-        <w:t xml:space="preserve"> </w:t>
-      </w:r>
-      <w:r>
-        <w:rPr>
-          <w:rFonts w:eastAsia="SimSun"/>
-          <w:bCs/>
-          <w:noProof w:val="0"/>
-          <w:spacing w:val="-1"/>
-          <w:sz w:val="18"/>
-          <w:szCs w:val="18"/>
-          <w:lang w:eastAsia="x-none"/>
-        </w:rPr>
-        <w:t>Proceedings of the International School of Physics “Enrico Fermi,”</w:t>
-      </w:r>
-      <w:r>
-        <w:rPr>
-          <w:rFonts w:eastAsia="SimSun"/>
-          <w:bCs/>
-          <w:noProof w:val="0"/>
-          <w:spacing w:val="-1"/>
-          <w:sz w:val="18"/>
-          <w:szCs w:val="18"/>
-          <w:lang w:eastAsia="x-none"/>
-        </w:rPr>
-        <w:t xml:space="preserve"> </w:t>
-      </w:r>
-      <w:r>
-        <w:rPr>
-          <w:rFonts w:eastAsia="SimSun"/>
-          <w:bCs/>
-          <w:noProof w:val="0"/>
-          <w:spacing w:val="-1"/>
-          <w:sz w:val="18"/>
-          <w:szCs w:val="18"/>
-          <w:lang w:val="nl-NL" w:eastAsia="x-none"/>
-        </w:rPr>
-        <w:t>2006, vol. 162, pp. 1–32.</w:t>
-      </w:r>
-      <w:r>
-        <w:rPr>
-          <w:rFonts w:eastAsia="SimSun"/>
-          <w:bCs/>
-          <w:noProof w:val="0"/>
-          <w:spacing w:val="-1"/>
-          <w:sz w:val="18"/>
-          <w:szCs w:val="18"/>
-          <w:lang w:eastAsia="x-none"/>
-        </w:rPr>
-        <w:t xml:space="preserve"> </w:t>
-      </w:r>
-    </w:p>
-    <w:p>
-      <w:pPr>
-        <w:pStyle w:val="references"/>
-        <w:spacing w:line="12pt" w:lineRule="auto"/>
-        <w:rPr>
-          <w:rFonts w:eastAsia="SimSun"/>
-          <w:bCs/>
-          <w:noProof w:val="0"/>
-          <w:spacing w:val="-1"/>
-          <w:sz w:val="18"/>
-          <w:szCs w:val="18"/>
-          <w:lang w:eastAsia="x-none"/>
-        </w:rPr>
-      </w:pPr>
-      <w:r>
-        <w:rPr>
-          <w:rFonts w:eastAsia="SimSun"/>
-          <w:bCs/>
-          <w:noProof w:val="0"/>
-          <w:spacing w:val="-1"/>
-          <w:sz w:val="18"/>
-          <w:szCs w:val="18"/>
-          <w:lang w:eastAsia="x-none"/>
-        </w:rPr>
-        <w:t>C. H. Bennett, “Quantum Information: Qubits and Quantum Error</w:t>
-      </w:r>
-      <w:r>
-        <w:rPr>
-          <w:rFonts w:eastAsia="SimSun"/>
-          <w:bCs/>
-          <w:noProof w:val="0"/>
-          <w:spacing w:val="-1"/>
-          <w:sz w:val="18"/>
-          <w:szCs w:val="18"/>
-          <w:lang w:eastAsia="x-none"/>
-        </w:rPr>
-        <w:t xml:space="preserve"> </w:t>
-      </w:r>
-      <w:r>
-        <w:rPr>
-          <w:rFonts w:eastAsia="SimSun"/>
-          <w:bCs/>
-          <w:noProof w:val="0"/>
-          <w:spacing w:val="-1"/>
-          <w:sz w:val="18"/>
-          <w:szCs w:val="18"/>
-          <w:lang w:eastAsia="x-none"/>
-        </w:rPr>
-        <w:t>Correction,” in International Journal of Theoretical Physics, Feb.</w:t>
-      </w:r>
-      <w:r>
-        <w:rPr>
-          <w:rFonts w:eastAsia="SimSun"/>
-          <w:bCs/>
-          <w:noProof w:val="0"/>
-          <w:spacing w:val="-1"/>
-          <w:sz w:val="18"/>
-          <w:szCs w:val="18"/>
-          <w:lang w:eastAsia="x-none"/>
-        </w:rPr>
-        <w:t xml:space="preserve"> </w:t>
-      </w:r>
-      <w:r>
-        <w:rPr>
-          <w:rFonts w:eastAsia="SimSun"/>
-          <w:bCs/>
-          <w:noProof w:val="0"/>
-          <w:spacing w:val="-1"/>
-          <w:sz w:val="18"/>
-          <w:szCs w:val="18"/>
-          <w:lang w:eastAsia="x-none"/>
-        </w:rPr>
-        <w:t>2003, vol. 42, no. 2, pp. 153–176.</w:t>
-      </w:r>
-    </w:p>
-    <w:p>
-      <w:pPr>
-        <w:pStyle w:val="references"/>
-        <w:spacing w:line="12pt" w:lineRule="auto"/>
-        <w:rPr>
-          <w:rFonts w:eastAsia="SimSun"/>
-          <w:bCs/>
-          <w:noProof w:val="0"/>
-          <w:spacing w:val="-1"/>
-          <w:sz w:val="18"/>
-          <w:szCs w:val="18"/>
-          <w:lang w:eastAsia="x-none"/>
-        </w:rPr>
-      </w:pPr>
-      <w:r>
-        <w:rPr>
-          <w:rFonts w:eastAsia="SimSun"/>
-          <w:bCs/>
-          <w:noProof w:val="0"/>
-          <w:spacing w:val="-1"/>
-          <w:sz w:val="18"/>
-          <w:szCs w:val="18"/>
-          <w:lang w:eastAsia="x-none"/>
-        </w:rPr>
-        <w:t xml:space="preserve">R. </w:t>
-      </w:r>
-      <w:proofErr w:type="spellStart"/>
-      <w:r>
-        <w:rPr>
-          <w:rFonts w:eastAsia="SimSun"/>
-          <w:bCs/>
-          <w:noProof w:val="0"/>
-          <w:spacing w:val="-1"/>
-          <w:sz w:val="18"/>
-          <w:szCs w:val="18"/>
-          <w:lang w:eastAsia="x-none"/>
-        </w:rPr>
-        <w:t>Vathsan</w:t>
-      </w:r>
-      <w:proofErr w:type="spellEnd"/>
-      <w:r>
-        <w:rPr>
-          <w:rFonts w:eastAsia="SimSun"/>
-          <w:bCs/>
-          <w:noProof w:val="0"/>
-          <w:spacing w:val="-1"/>
-          <w:sz w:val="18"/>
-          <w:szCs w:val="18"/>
-          <w:lang w:eastAsia="x-none"/>
-        </w:rPr>
-        <w:t xml:space="preserve">, </w:t>
+        <w:t xml:space="preserve">R. Vathsan, </w:t>
       </w:r>
       <w:r>
         <w:rPr>
@@ -4278,12 +4597,7 @@
     <w:p>
       <w:pPr>
         <w:pStyle w:val="references"/>
-        <w:numPr>
-          <w:ilvl w:val="0"/>
-          <w:numId w:val="0"/>
-        </w:numPr>
         <w:spacing w:line="12pt" w:lineRule="auto"/>
-        <w:ind w:start="18pt" w:hanging="18pt"/>
         <w:rPr>
           <w:rFonts w:eastAsia="SimSun"/>
           <w:bCs/>
@@ -4294,6 +4608,351 @@
           <w:lang w:eastAsia="x-none"/>
         </w:rPr>
       </w:pPr>
+      <w:r>
+        <w:rPr>
+          <w:rFonts w:eastAsia="SimSun"/>
+          <w:bCs/>
+          <w:noProof w:val="0"/>
+          <w:spacing w:val="-1"/>
+          <w:sz w:val="18"/>
+          <w:szCs w:val="18"/>
+          <w:lang w:eastAsia="x-none"/>
+        </w:rPr>
+        <w:t>Roffe, Joschka. "Quantum error correction: an introductory guide." Contemporary Physics 60, no. 3 (2019): 226-245.</w:t>
+      </w:r>
+    </w:p>
+    <w:p>
+      <w:pPr>
+        <w:pStyle w:val="references"/>
+        <w:spacing w:line="12pt" w:lineRule="auto"/>
+        <w:rPr>
+          <w:rFonts w:eastAsia="SimSun"/>
+          <w:bCs/>
+          <w:noProof w:val="0"/>
+          <w:spacing w:val="-1"/>
+          <w:sz w:val="18"/>
+          <w:szCs w:val="18"/>
+          <w:lang w:eastAsia="x-none"/>
+        </w:rPr>
+      </w:pPr>
+      <w:r>
+        <w:rPr>
+          <w:rFonts w:eastAsia="SimSun"/>
+          <w:bCs/>
+          <w:noProof w:val="0"/>
+          <w:spacing w:val="-1"/>
+          <w:sz w:val="18"/>
+          <w:szCs w:val="18"/>
+          <w:lang w:eastAsia="x-none"/>
+        </w:rPr>
+        <w:t>T. Proctor, K. Rudinger, K. Young, E. Nielsen, R. Blume-Kohout “Measuring the Capabilities of Quantum Computers”, arXiv:2008.11294 (2020).</w:t>
+      </w:r>
+    </w:p>
+    <w:p>
+      <w:pPr>
+        <w:pStyle w:val="references"/>
+        <w:spacing w:line="12pt" w:lineRule="auto"/>
+        <w:rPr>
+          <w:rFonts w:eastAsia="SimSun"/>
+          <w:bCs/>
+          <w:noProof w:val="0"/>
+          <w:spacing w:val="-1"/>
+          <w:sz w:val="18"/>
+          <w:szCs w:val="18"/>
+          <w:lang w:eastAsia="x-none"/>
+        </w:rPr>
+      </w:pPr>
+      <w:r>
+        <w:rPr>
+          <w:rFonts w:eastAsia="SimSun"/>
+          <w:bCs/>
+          <w:noProof w:val="0"/>
+          <w:spacing w:val="-1"/>
+          <w:sz w:val="18"/>
+          <w:szCs w:val="18"/>
+          <w:lang w:eastAsia="x-none"/>
+        </w:rPr>
+        <w:t>K. Temme, S. Bravyi, J. M. Gambetta “Error Mitigation for Short-Depth Quantum Circuits”, Phys. Rev. Lett. 119, 180509 (2017).</w:t>
+      </w:r>
+    </w:p>
+    <w:p>
+      <w:pPr>
+        <w:pStyle w:val="references"/>
+        <w:spacing w:line="12pt" w:lineRule="auto"/>
+        <w:rPr>
+          <w:rFonts w:eastAsia="SimSun"/>
+          <w:bCs/>
+          <w:noProof w:val="0"/>
+          <w:spacing w:val="-1"/>
+          <w:sz w:val="18"/>
+          <w:szCs w:val="18"/>
+          <w:lang w:eastAsia="x-none"/>
+        </w:rPr>
+      </w:pPr>
+      <w:r>
+        <w:rPr>
+          <w:rFonts w:eastAsia="SimSun"/>
+          <w:bCs/>
+          <w:noProof w:val="0"/>
+          <w:spacing w:val="-1"/>
+          <w:sz w:val="18"/>
+          <w:szCs w:val="18"/>
+          <w:lang w:eastAsia="x-none"/>
+        </w:rPr>
+        <w:t>Y. Li, S. C. Benjamin “Efficient Variational Quantum Simulator Incorporating Active Error Minimization”, Phys. Rev. X 7, 021050 (2017).</w:t>
+      </w:r>
+    </w:p>
+    <w:p>
+      <w:pPr>
+        <w:pStyle w:val="references"/>
+        <w:spacing w:line="12pt" w:lineRule="auto"/>
+        <w:rPr>
+          <w:rFonts w:eastAsia="SimSun"/>
+          <w:bCs/>
+          <w:noProof w:val="0"/>
+          <w:spacing w:val="-1"/>
+          <w:sz w:val="18"/>
+          <w:szCs w:val="18"/>
+          <w:lang w:eastAsia="x-none"/>
+        </w:rPr>
+      </w:pPr>
+      <w:r>
+        <w:rPr>
+          <w:rFonts w:eastAsia="SimSun"/>
+          <w:bCs/>
+          <w:noProof w:val="0"/>
+          <w:spacing w:val="-1"/>
+          <w:sz w:val="18"/>
+          <w:szCs w:val="18"/>
+          <w:lang w:eastAsia="x-none"/>
+        </w:rPr>
+        <w:t>T. Giurgica-Tiron, Y. Hindy, R. LaRose, A. Mari, W. J. Zeng “Digital zero noise extrapolation for quantum error mitigation”, IEEE International Conference on Quantum Computing and Engineering (2020).</w:t>
+      </w:r>
+    </w:p>
+    <w:p>
+      <w:pPr>
+        <w:pStyle w:val="references"/>
+        <w:spacing w:line="12pt" w:lineRule="auto"/>
+        <w:rPr>
+          <w:rFonts w:eastAsia="SimSun"/>
+          <w:bCs/>
+          <w:noProof w:val="0"/>
+          <w:spacing w:val="-1"/>
+          <w:sz w:val="18"/>
+          <w:szCs w:val="18"/>
+          <w:lang w:eastAsia="x-none"/>
+        </w:rPr>
+      </w:pPr>
+      <w:r>
+        <w:rPr>
+          <w:rFonts w:eastAsia="SimSun"/>
+          <w:bCs/>
+          <w:noProof w:val="0"/>
+          <w:spacing w:val="-1"/>
+          <w:sz w:val="18"/>
+          <w:szCs w:val="18"/>
+          <w:lang w:eastAsia="x-none"/>
+        </w:rPr>
+        <w:t>Easwar Magesan, J. M. Gambetta, and Joseph Emerson, Robust randomized benchmarking of quantum processes, https://arxiv.org/pdf/1009.3639</w:t>
+      </w:r>
+    </w:p>
+    <w:p>
+      <w:pPr>
+        <w:pStyle w:val="references"/>
+        <w:spacing w:line="12pt" w:lineRule="auto"/>
+        <w:rPr>
+          <w:rFonts w:eastAsia="SimSun"/>
+          <w:bCs/>
+          <w:noProof w:val="0"/>
+          <w:spacing w:val="-1"/>
+          <w:sz w:val="18"/>
+          <w:szCs w:val="18"/>
+          <w:lang w:eastAsia="x-none"/>
+        </w:rPr>
+      </w:pPr>
+      <w:r>
+        <w:rPr>
+          <w:rFonts w:eastAsia="SimSun"/>
+          <w:bCs/>
+          <w:noProof w:val="0"/>
+          <w:spacing w:val="-1"/>
+          <w:sz w:val="18"/>
+          <w:szCs w:val="18"/>
+          <w:lang w:eastAsia="x-none"/>
+        </w:rPr>
+        <w:t>Easwar Magesan, Jay M. Gambetta, and Joseph Emerson, Characterizing Quantum Gates via Randomized Benchmarking, https://arxiv.org/pdf/1109.6887</w:t>
+      </w:r>
+    </w:p>
+    <w:p>
+      <w:pPr>
+        <w:pStyle w:val="references"/>
+        <w:spacing w:line="12pt" w:lineRule="auto"/>
+        <w:rPr>
+          <w:rFonts w:eastAsia="SimSun"/>
+          <w:bCs/>
+          <w:noProof w:val="0"/>
+          <w:spacing w:val="-1"/>
+          <w:sz w:val="18"/>
+          <w:szCs w:val="18"/>
+          <w:lang w:eastAsia="x-none"/>
+        </w:rPr>
+      </w:pPr>
+      <w:r>
+        <w:rPr>
+          <w:rFonts w:eastAsia="SimSun"/>
+          <w:bCs/>
+          <w:noProof w:val="0"/>
+          <w:spacing w:val="-1"/>
+          <w:sz w:val="18"/>
+          <w:szCs w:val="18"/>
+          <w:lang w:eastAsia="x-none"/>
+        </w:rPr>
+        <w:t>A. D. C'orcoles, Jay M. Gambetta, Jerry M. Chow, John A. Smolin, Matthew Ware, J. D. Strand, B. L. T. Plourde, and M. Steffen, Process verification of two-qubit quantum gates by randomized benchmarking, https://arxiv.org/pdf/1210.7011</w:t>
+      </w:r>
+    </w:p>
+    <w:p>
+      <w:pPr>
+        <w:pStyle w:val="references"/>
+        <w:spacing w:line="12pt" w:lineRule="auto"/>
+        <w:rPr>
+          <w:rFonts w:eastAsia="SimSun"/>
+          <w:bCs/>
+          <w:noProof w:val="0"/>
+          <w:spacing w:val="-1"/>
+          <w:sz w:val="18"/>
+          <w:szCs w:val="18"/>
+          <w:lang w:eastAsia="x-none"/>
+        </w:rPr>
+      </w:pPr>
+      <w:r>
+        <w:rPr>
+          <w:rFonts w:eastAsia="SimSun"/>
+          <w:bCs/>
+          <w:noProof w:val="0"/>
+          <w:spacing w:val="-1"/>
+          <w:sz w:val="18"/>
+          <w:szCs w:val="18"/>
+          <w:lang w:eastAsia="x-none"/>
+        </w:rPr>
+        <w:t>Jay M. Gambetta, A. D. C´orcoles, S. T. Merkel, B. R. Johnson, John A. Smolin, Jerry M. Chow, Colm A. Ryan, Chad Rigetti, S. Poletto, Thomas A. Ohki, Mark B. Ketchen, and M. Steffen, Characterization of addressability by simultaneous randomized benchmarking, https://arxiv.org/pdf/1204.6308</w:t>
+      </w:r>
+    </w:p>
+    <w:p>
+      <w:pPr>
+        <w:pStyle w:val="references"/>
+        <w:spacing w:line="12pt" w:lineRule="auto"/>
+        <w:rPr>
+          <w:rFonts w:eastAsia="SimSun"/>
+          <w:bCs/>
+          <w:noProof w:val="0"/>
+          <w:spacing w:val="-1"/>
+          <w:sz w:val="18"/>
+          <w:szCs w:val="18"/>
+          <w:lang w:eastAsia="x-none"/>
+        </w:rPr>
+      </w:pPr>
+      <w:r>
+        <w:rPr>
+          <w:rFonts w:eastAsia="SimSun"/>
+          <w:bCs/>
+          <w:noProof w:val="0"/>
+          <w:spacing w:val="-1"/>
+          <w:sz w:val="18"/>
+          <w:szCs w:val="18"/>
+          <w:lang w:eastAsia="x-none"/>
+        </w:rPr>
+        <w:t xml:space="preserve">David C. McKay, Sarah Sheldon, John A. Smolin, Jerry M. Chow, and Jay M. Gambetta, Three Qubit Randomized Benchmarking, </w:t>
+      </w:r>
+      <w:r>
+        <w:rPr>
+          <w:rFonts w:eastAsia="SimSun"/>
+          <w:bCs/>
+          <w:noProof w:val="0"/>
+          <w:spacing w:val="-1"/>
+          <w:sz w:val="18"/>
+          <w:szCs w:val="18"/>
+          <w:lang w:eastAsia="x-none"/>
+        </w:rPr>
+        <w:t>https://arxiv.org/pdf/1712.06550</w:t>
+      </w:r>
+    </w:p>
+    <w:p>
+      <w:pPr>
+        <w:pStyle w:val="references"/>
+        <w:spacing w:line="12pt" w:lineRule="auto"/>
+        <w:rPr>
+          <w:rFonts w:eastAsia="SimSun"/>
+          <w:bCs/>
+          <w:noProof w:val="0"/>
+          <w:spacing w:val="-1"/>
+          <w:sz w:val="18"/>
+          <w:szCs w:val="18"/>
+          <w:lang w:eastAsia="x-none"/>
+        </w:rPr>
+      </w:pPr>
+      <w:r>
+        <w:rPr>
+          <w:rFonts w:eastAsia="SimSun"/>
+          <w:bCs/>
+          <w:noProof w:val="0"/>
+          <w:spacing w:val="-1"/>
+          <w:sz w:val="18"/>
+          <w:szCs w:val="18"/>
+          <w:lang w:eastAsia="x-none"/>
+        </w:rPr>
+        <w:t>Czarnik, P., Arrasmith, A., Coles, P. J. &amp; Cincio, L. Error mitigation with clifford quantum-circuit data. Preprint at https://arxiv.org/abs/ arXiv:2005.10189 (2020).</w:t>
+      </w:r>
+    </w:p>
+    <w:p>
+      <w:pPr>
+        <w:pStyle w:val="references"/>
+        <w:spacing w:line="12pt" w:lineRule="auto"/>
+        <w:rPr>
+          <w:rFonts w:eastAsia="SimSun"/>
+          <w:bCs/>
+          <w:noProof w:val="0"/>
+          <w:spacing w:val="-1"/>
+          <w:sz w:val="18"/>
+          <w:szCs w:val="18"/>
+          <w:lang w:eastAsia="x-none"/>
+        </w:rPr>
+      </w:pPr>
+      <w:r>
+        <w:rPr>
+          <w:rFonts w:eastAsia="SimSun"/>
+          <w:bCs/>
+          <w:noProof w:val="0"/>
+          <w:spacing w:val="-1"/>
+          <w:sz w:val="18"/>
+          <w:szCs w:val="18"/>
+          <w:lang w:eastAsia="x-none"/>
+        </w:rPr>
+        <w:t>Benchmarking neural networks for quantum computation, N.H. Nguyen, E.C. Behrman, M.A. Moustafa, J.E. Steck</w:t>
+      </w:r>
+      <w:r>
+        <w:rPr>
+          <w:rFonts w:eastAsia="SimSun"/>
+          <w:bCs/>
+          <w:noProof w:val="0"/>
+          <w:spacing w:val="-1"/>
+          <w:sz w:val="18"/>
+          <w:szCs w:val="18"/>
+          <w:lang w:eastAsia="x-none"/>
+        </w:rPr>
+        <w:t xml:space="preserve">, </w:t>
+      </w:r>
+      <w:r>
+        <w:rPr>
+          <w:rFonts w:eastAsia="SimSun"/>
+          <w:bCs/>
+          <w:noProof w:val="0"/>
+          <w:spacing w:val="-1"/>
+          <w:sz w:val="18"/>
+          <w:szCs w:val="18"/>
+          <w:lang w:eastAsia="x-none"/>
+        </w:rPr>
+        <w:t>https://arxiv.org/abs/1807.03253</w:t>
+      </w:r>
     </w:p>
     <w:p>
       <w:pPr>
@@ -4313,26 +4972,6 @@
           <w:szCs w:val="20"/>
           <w:lang w:eastAsia="x-none"/>
         </w:rPr>
-      </w:pPr>
-    </w:p>
-    <w:p>
-      <w:pPr>
-        <w:pStyle w:val="references"/>
-        <w:numPr>
-          <w:ilvl w:val="0"/>
-          <w:numId w:val="0"/>
-        </w:numPr>
-        <w:spacing w:line="12pt" w:lineRule="auto"/>
-        <w:rPr>
-          <w:rFonts w:eastAsia="SimSun"/>
-          <w:b/>
-          <w:noProof w:val="0"/>
-          <w:color w:val="FF0000"/>
-          <w:spacing w:val="-1"/>
-          <w:sz w:val="20"/>
-          <w:szCs w:val="20"/>
-          <w:lang w:eastAsia="x-none"/>
-        </w:rPr>
         <w:sectPr>
           <w:type w:val="continuous"/>
           <w:pgSz w:w="595.30pt" w:h="841.90pt" w:code="9"/>
@@ -4347,37 +4986,6 @@
         <w:tabs>
           <w:tab w:val="start" w:pos="54.60pt"/>
         </w:tabs>
-        <w:jc w:val="both"/>
-      </w:pPr>
-      <w:r>
-        <w:tab/>
-      </w:r>
-    </w:p>
-    <w:p>
-      <w:pPr>
-        <w:tabs>
-          <w:tab w:val="start" w:pos="54.60pt"/>
-        </w:tabs>
-        <w:jc w:val="both"/>
-      </w:pPr>
-    </w:p>
-    <w:p>
-      <w:pPr>
-        <w:jc w:val="both"/>
-      </w:pPr>
-    </w:p>
-    <w:p>
-      <w:pPr>
-        <w:jc w:val="both"/>
-      </w:pPr>
-    </w:p>
-    <w:p>
-      <w:pPr>
-        <w:jc w:val="both"/>
-      </w:pPr>
-    </w:p>
-    <w:p>
-      <w:pPr>
         <w:jc w:val="both"/>
       </w:pPr>
     </w:p>
@@ -4896,6 +5504,119 @@
     </w:lvl>
   </w:abstractNum>
   <w:abstractNum w:abstractNumId="12" w15:restartNumberingAfterBreak="0">
+    <w:nsid w:val="11494C6A"/>
+    <w:multiLevelType w:val="hybridMultilevel"/>
+    <w:tmpl w:val="740EAA7A"/>
+    <w:lvl w:ilvl="0" w:tplc="04090001">
+      <w:start w:val="1"/>
+      <w:numFmt w:val="bullet"/>
+      <w:lvlText w:val=""/>
+      <w:lvlJc w:val="start"/>
+      <w:pPr>
+        <w:ind w:start="36pt" w:hanging="18pt"/>
+      </w:pPr>
+      <w:rPr>
+        <w:rFonts w:ascii="Symbol" w:hAnsi="Symbol" w:hint="default"/>
+      </w:rPr>
+    </w:lvl>
+    <w:lvl w:ilvl="1" w:tplc="04090003" w:tentative="1">
+      <w:start w:val="1"/>
+      <w:numFmt w:val="bullet"/>
+      <w:lvlText w:val="o"/>
+      <w:lvlJc w:val="start"/>
+      <w:pPr>
+        <w:ind w:start="72pt" w:hanging="18pt"/>
+      </w:pPr>
+      <w:rPr>
+        <w:rFonts w:ascii="Courier New" w:hAnsi="Courier New" w:cs="Courier New" w:hint="default"/>
+      </w:rPr>
+    </w:lvl>
+    <w:lvl w:ilvl="2" w:tplc="04090005" w:tentative="1">
+      <w:start w:val="1"/>
+      <w:numFmt w:val="bullet"/>
+      <w:lvlText w:val=""/>
+      <w:lvlJc w:val="start"/>
+      <w:pPr>
+        <w:ind w:start="108pt" w:hanging="18pt"/>
+      </w:pPr>
+      <w:rPr>
+        <w:rFonts w:ascii="Wingdings" w:hAnsi="Wingdings" w:hint="default"/>
+      </w:rPr>
+    </w:lvl>
+    <w:lvl w:ilvl="3" w:tplc="04090001" w:tentative="1">
+      <w:start w:val="1"/>
+      <w:numFmt w:val="bullet"/>
+      <w:lvlText w:val=""/>
+      <w:lvlJc w:val="start"/>
+      <w:pPr>
+        <w:ind w:start="144pt" w:hanging="18pt"/>
+      </w:pPr>
+      <w:rPr>
+        <w:rFonts w:ascii="Symbol" w:hAnsi="Symbol" w:hint="default"/>
+      </w:rPr>
+    </w:lvl>
+    <w:lvl w:ilvl="4" w:tplc="04090003" w:tentative="1">
+      <w:start w:val="1"/>
+      <w:numFmt w:val="bullet"/>
+      <w:lvlText w:val="o"/>
+      <w:lvlJc w:val="start"/>
+      <w:pPr>
+        <w:ind w:start="180pt" w:hanging="18pt"/>
+      </w:pPr>
+      <w:rPr>
+        <w:rFonts w:ascii="Courier New" w:hAnsi="Courier New" w:cs="Courier New" w:hint="default"/>
+      </w:rPr>
+    </w:lvl>
+    <w:lvl w:ilvl="5" w:tplc="04090005" w:tentative="1">
+      <w:start w:val="1"/>
+      <w:numFmt w:val="bullet"/>
+      <w:lvlText w:val=""/>
+      <w:lvlJc w:val="start"/>
+      <w:pPr>
+        <w:ind w:start="216pt" w:hanging="18pt"/>
+      </w:pPr>
+      <w:rPr>
+        <w:rFonts w:ascii="Wingdings" w:hAnsi="Wingdings" w:hint="default"/>
+      </w:rPr>
+    </w:lvl>
+    <w:lvl w:ilvl="6" w:tplc="04090001" w:tentative="1">
+      <w:start w:val="1"/>
+      <w:numFmt w:val="bullet"/>
+      <w:lvlText w:val=""/>
+      <w:lvlJc w:val="start"/>
+      <w:pPr>
+        <w:ind w:start="252pt" w:hanging="18pt"/>
+      </w:pPr>
+      <w:rPr>
+        <w:rFonts w:ascii="Symbol" w:hAnsi="Symbol" w:hint="default"/>
+      </w:rPr>
+    </w:lvl>
+    <w:lvl w:ilvl="7" w:tplc="04090003" w:tentative="1">
+      <w:start w:val="1"/>
+      <w:numFmt w:val="bullet"/>
+      <w:lvlText w:val="o"/>
+      <w:lvlJc w:val="start"/>
+      <w:pPr>
+        <w:ind w:start="288pt" w:hanging="18pt"/>
+      </w:pPr>
+      <w:rPr>
+        <w:rFonts w:ascii="Courier New" w:hAnsi="Courier New" w:cs="Courier New" w:hint="default"/>
+      </w:rPr>
+    </w:lvl>
+    <w:lvl w:ilvl="8" w:tplc="04090005" w:tentative="1">
+      <w:start w:val="1"/>
+      <w:numFmt w:val="bullet"/>
+      <w:lvlText w:val=""/>
+      <w:lvlJc w:val="start"/>
+      <w:pPr>
+        <w:ind w:start="324pt" w:hanging="18pt"/>
+      </w:pPr>
+      <w:rPr>
+        <w:rFonts w:ascii="Wingdings" w:hAnsi="Wingdings" w:hint="default"/>
+      </w:rPr>
+    </w:lvl>
+  </w:abstractNum>
+  <w:abstractNum w:abstractNumId="13" w15:restartNumberingAfterBreak="0">
     <w:nsid w:val="1E177E97"/>
     <w:multiLevelType w:val="hybridMultilevel"/>
     <w:tmpl w:val="A6463BCE"/>
@@ -4981,7 +5702,7 @@
       </w:pPr>
     </w:lvl>
   </w:abstractNum>
-  <w:abstractNum w:abstractNumId="13" w15:restartNumberingAfterBreak="0">
+  <w:abstractNum w:abstractNumId="14" w15:restartNumberingAfterBreak="0">
     <w:nsid w:val="20592851"/>
     <w:multiLevelType w:val="hybridMultilevel"/>
     <w:tmpl w:val="B05C45A8"/>
@@ -5121,7 +5842,7 @@
       </w:rPr>
     </w:lvl>
   </w:abstractNum>
-  <w:abstractNum w:abstractNumId="14" w15:restartNumberingAfterBreak="0">
+  <w:abstractNum w:abstractNumId="15" w15:restartNumberingAfterBreak="0">
     <w:nsid w:val="20AF0333"/>
     <w:multiLevelType w:val="hybridMultilevel"/>
     <w:tmpl w:val="CB0E7F4E"/>
@@ -5263,7 +5984,7 @@
       </w:rPr>
     </w:lvl>
   </w:abstractNum>
-  <w:abstractNum w:abstractNumId="15" w15:restartNumberingAfterBreak="0">
+  <w:abstractNum w:abstractNumId="16" w15:restartNumberingAfterBreak="0">
     <w:nsid w:val="26FE1FCF"/>
     <w:multiLevelType w:val="hybridMultilevel"/>
     <w:tmpl w:val="33826962"/>
@@ -5424,7 +6145,7 @@
       </w:rPr>
     </w:lvl>
   </w:abstractNum>
-  <w:abstractNum w:abstractNumId="16" w15:restartNumberingAfterBreak="0">
+  <w:abstractNum w:abstractNumId="17" w15:restartNumberingAfterBreak="0">
     <w:nsid w:val="28655C57"/>
     <w:multiLevelType w:val="hybridMultilevel"/>
     <w:tmpl w:val="7A628C2E"/>
@@ -5564,7 +6285,7 @@
       </w:rPr>
     </w:lvl>
   </w:abstractNum>
-  <w:abstractNum w:abstractNumId="17" w15:restartNumberingAfterBreak="0">
+  <w:abstractNum w:abstractNumId="18" w15:restartNumberingAfterBreak="0">
     <w:nsid w:val="2D060161"/>
     <w:multiLevelType w:val="hybridMultilevel"/>
     <w:tmpl w:val="D17C01FA"/>
@@ -5653,7 +6374,7 @@
       </w:pPr>
     </w:lvl>
   </w:abstractNum>
-  <w:abstractNum w:abstractNumId="18" w15:restartNumberingAfterBreak="0">
+  <w:abstractNum w:abstractNumId="19" w15:restartNumberingAfterBreak="0">
     <w:nsid w:val="31E26997"/>
     <w:multiLevelType w:val="hybridMultilevel"/>
     <w:tmpl w:val="C34E21C2"/>
@@ -5769,7 +6490,7 @@
       </w:pPr>
     </w:lvl>
   </w:abstractNum>
-  <w:abstractNum w:abstractNumId="19" w15:restartNumberingAfterBreak="0">
+  <w:abstractNum w:abstractNumId="20" w15:restartNumberingAfterBreak="0">
     <w:nsid w:val="32506CE4"/>
     <w:multiLevelType w:val="hybridMultilevel"/>
     <w:tmpl w:val="56046E08"/>
@@ -5858,7 +6579,7 @@
       </w:pPr>
     </w:lvl>
   </w:abstractNum>
-  <w:abstractNum w:abstractNumId="20" w15:restartNumberingAfterBreak="0">
+  <w:abstractNum w:abstractNumId="21" w15:restartNumberingAfterBreak="0">
     <w:nsid w:val="37660336"/>
     <w:multiLevelType w:val="hybridMultilevel"/>
     <w:tmpl w:val="754EAC84"/>
@@ -5999,7 +6720,7 @@
       </w:rPr>
     </w:lvl>
   </w:abstractNum>
-  <w:abstractNum w:abstractNumId="21" w15:restartNumberingAfterBreak="0">
+  <w:abstractNum w:abstractNumId="22" w15:restartNumberingAfterBreak="0">
     <w:nsid w:val="39E54FC6"/>
     <w:multiLevelType w:val="singleLevel"/>
     <w:tmpl w:val="5B7288D4"/>
@@ -6019,7 +6740,7 @@
       </w:rPr>
     </w:lvl>
   </w:abstractNum>
-  <w:abstractNum w:abstractNumId="22" w15:restartNumberingAfterBreak="0">
+  <w:abstractNum w:abstractNumId="23" w15:restartNumberingAfterBreak="0">
     <w:nsid w:val="3F1A7A22"/>
     <w:multiLevelType w:val="hybridMultilevel"/>
     <w:tmpl w:val="98FC9332"/>
@@ -6135,7 +6856,7 @@
       </w:pPr>
     </w:lvl>
   </w:abstractNum>
-  <w:abstractNum w:abstractNumId="23" w15:restartNumberingAfterBreak="0">
+  <w:abstractNum w:abstractNumId="24" w15:restartNumberingAfterBreak="0">
     <w:nsid w:val="4189603E"/>
     <w:multiLevelType w:val="multilevel"/>
     <w:tmpl w:val="0AB06E12"/>
@@ -6342,7 +7063,7 @@
       </w:rPr>
     </w:lvl>
   </w:abstractNum>
-  <w:abstractNum w:abstractNumId="24" w15:restartNumberingAfterBreak="0">
+  <w:abstractNum w:abstractNumId="25" w15:restartNumberingAfterBreak="0">
     <w:nsid w:val="41C14532"/>
     <w:multiLevelType w:val="hybridMultilevel"/>
     <w:tmpl w:val="BBF4F0A0"/>
@@ -6458,7 +7179,7 @@
       </w:pPr>
     </w:lvl>
   </w:abstractNum>
-  <w:abstractNum w:abstractNumId="25" w15:restartNumberingAfterBreak="0">
+  <w:abstractNum w:abstractNumId="26" w15:restartNumberingAfterBreak="0">
     <w:nsid w:val="454A5CEC"/>
     <w:multiLevelType w:val="hybridMultilevel"/>
     <w:tmpl w:val="40FC4D30"/>
@@ -6571,7 +7292,7 @@
       </w:rPr>
     </w:lvl>
   </w:abstractNum>
-  <w:abstractNum w:abstractNumId="26" w15:restartNumberingAfterBreak="0">
+  <w:abstractNum w:abstractNumId="27" w15:restartNumberingAfterBreak="0">
     <w:nsid w:val="493C3F76"/>
     <w:multiLevelType w:val="hybridMultilevel"/>
     <w:tmpl w:val="9A9E418C"/>
@@ -6682,7 +7403,7 @@
       </w:pPr>
     </w:lvl>
   </w:abstractNum>
-  <w:abstractNum w:abstractNumId="27" w15:restartNumberingAfterBreak="0">
+  <w:abstractNum w:abstractNumId="28" w15:restartNumberingAfterBreak="0">
     <w:nsid w:val="52CA544A"/>
     <w:multiLevelType w:val="singleLevel"/>
     <w:tmpl w:val="AED6D67E"/>
@@ -6709,7 +7430,93 @@
       </w:rPr>
     </w:lvl>
   </w:abstractNum>
-  <w:abstractNum w:abstractNumId="28" w15:restartNumberingAfterBreak="0">
+  <w:abstractNum w:abstractNumId="29" w15:restartNumberingAfterBreak="0">
+    <w:nsid w:val="53B929AE"/>
+    <w:multiLevelType w:val="hybridMultilevel"/>
+    <w:tmpl w:val="617E92DA"/>
+    <w:lvl w:ilvl="0" w:tplc="0409000F">
+      <w:start w:val="1"/>
+      <w:numFmt w:val="decimal"/>
+      <w:lvlText w:val="%1."/>
+      <w:lvlJc w:val="start"/>
+      <w:pPr>
+        <w:ind w:start="36pt" w:hanging="18pt"/>
+      </w:pPr>
+    </w:lvl>
+    <w:lvl w:ilvl="1" w:tplc="04090019" w:tentative="1">
+      <w:start w:val="1"/>
+      <w:numFmt w:val="lowerLetter"/>
+      <w:lvlText w:val="%2."/>
+      <w:lvlJc w:val="start"/>
+      <w:pPr>
+        <w:ind w:start="72pt" w:hanging="18pt"/>
+      </w:pPr>
+    </w:lvl>
+    <w:lvl w:ilvl="2" w:tplc="0409001B">
+      <w:start w:val="1"/>
+      <w:numFmt w:val="lowerRoman"/>
+      <w:lvlText w:val="%3."/>
+      <w:lvlJc w:val="end"/>
+      <w:pPr>
+        <w:ind w:start="108pt" w:hanging="9pt"/>
+      </w:pPr>
+    </w:lvl>
+    <w:lvl w:ilvl="3" w:tplc="0409000F" w:tentative="1">
+      <w:start w:val="1"/>
+      <w:numFmt w:val="decimal"/>
+      <w:lvlText w:val="%4."/>
+      <w:lvlJc w:val="start"/>
+      <w:pPr>
+        <w:ind w:start="144pt" w:hanging="18pt"/>
+      </w:pPr>
+    </w:lvl>
+    <w:lvl w:ilvl="4" w:tplc="04090019" w:tentative="1">
+      <w:start w:val="1"/>
+      <w:numFmt w:val="lowerLetter"/>
+      <w:lvlText w:val="%5."/>
+      <w:lvlJc w:val="start"/>
+      <w:pPr>
+        <w:ind w:start="180pt" w:hanging="18pt"/>
+      </w:pPr>
+    </w:lvl>
+    <w:lvl w:ilvl="5" w:tplc="0409001B" w:tentative="1">
+      <w:start w:val="1"/>
+      <w:numFmt w:val="lowerRoman"/>
+      <w:lvlText w:val="%6."/>
+      <w:lvlJc w:val="end"/>
+      <w:pPr>
+        <w:ind w:start="216pt" w:hanging="9pt"/>
+      </w:pPr>
+    </w:lvl>
+    <w:lvl w:ilvl="6" w:tplc="0409000F" w:tentative="1">
+      <w:start w:val="1"/>
+      <w:numFmt w:val="decimal"/>
+      <w:lvlText w:val="%7."/>
+      <w:lvlJc w:val="start"/>
+      <w:pPr>
+        <w:ind w:start="252pt" w:hanging="18pt"/>
+      </w:pPr>
+    </w:lvl>
+    <w:lvl w:ilvl="7" w:tplc="04090019" w:tentative="1">
+      <w:start w:val="1"/>
+      <w:numFmt w:val="lowerLetter"/>
+      <w:lvlText w:val="%8."/>
+      <w:lvlJc w:val="start"/>
+      <w:pPr>
+        <w:ind w:start="288pt" w:hanging="18pt"/>
+      </w:pPr>
+    </w:lvl>
+    <w:lvl w:ilvl="8" w:tplc="0409001B" w:tentative="1">
+      <w:start w:val="1"/>
+      <w:numFmt w:val="lowerRoman"/>
+      <w:lvlText w:val="%9."/>
+      <w:lvlJc w:val="end"/>
+      <w:pPr>
+        <w:ind w:start="324pt" w:hanging="9pt"/>
+      </w:pPr>
+    </w:lvl>
+  </w:abstractNum>
+  <w:abstractNum w:abstractNumId="30" w15:restartNumberingAfterBreak="0">
     <w:nsid w:val="566D5DBA"/>
     <w:multiLevelType w:val="hybridMultilevel"/>
     <w:tmpl w:val="D3EEE302"/>
@@ -6822,7 +7629,147 @@
       </w:rPr>
     </w:lvl>
   </w:abstractNum>
-  <w:abstractNum w:abstractNumId="29" w15:restartNumberingAfterBreak="0">
+  <w:abstractNum w:abstractNumId="31" w15:restartNumberingAfterBreak="0">
+    <w:nsid w:val="56B4060E"/>
+    <w:multiLevelType w:val="hybridMultilevel"/>
+    <w:tmpl w:val="D328549A"/>
+    <w:lvl w:ilvl="0" w:tplc="10D4EBA4">
+      <w:start w:val="1"/>
+      <w:numFmt w:val="bullet"/>
+      <w:lvlText w:val="•"/>
+      <w:lvlJc w:val="start"/>
+      <w:pPr>
+        <w:tabs>
+          <w:tab w:val="num" w:pos="36pt"/>
+        </w:tabs>
+        <w:ind w:start="36pt" w:hanging="18pt"/>
+      </w:pPr>
+      <w:rPr>
+        <w:rFonts w:ascii="Arial" w:hAnsi="Arial" w:hint="default"/>
+      </w:rPr>
+    </w:lvl>
+    <w:lvl w:ilvl="1" w:tplc="B48ABD12" w:tentative="1">
+      <w:start w:val="1"/>
+      <w:numFmt w:val="bullet"/>
+      <w:lvlText w:val="•"/>
+      <w:lvlJc w:val="start"/>
+      <w:pPr>
+        <w:tabs>
+          <w:tab w:val="num" w:pos="72pt"/>
+        </w:tabs>
+        <w:ind w:start="72pt" w:hanging="18pt"/>
+      </w:pPr>
+      <w:rPr>
+        <w:rFonts w:ascii="Arial" w:hAnsi="Arial" w:hint="default"/>
+      </w:rPr>
+    </w:lvl>
+    <w:lvl w:ilvl="2" w:tplc="1556D848" w:tentative="1">
+      <w:start w:val="1"/>
+      <w:numFmt w:val="bullet"/>
+      <w:lvlText w:val="•"/>
+      <w:lvlJc w:val="start"/>
+      <w:pPr>
+        <w:tabs>
+          <w:tab w:val="num" w:pos="108pt"/>
+        </w:tabs>
+        <w:ind w:start="108pt" w:hanging="18pt"/>
+      </w:pPr>
+      <w:rPr>
+        <w:rFonts w:ascii="Arial" w:hAnsi="Arial" w:hint="default"/>
+      </w:rPr>
+    </w:lvl>
+    <w:lvl w:ilvl="3" w:tplc="E85A86F6" w:tentative="1">
+      <w:start w:val="1"/>
+      <w:numFmt w:val="bullet"/>
+      <w:lvlText w:val="•"/>
+      <w:lvlJc w:val="start"/>
+      <w:pPr>
+        <w:tabs>
+          <w:tab w:val="num" w:pos="144pt"/>
+        </w:tabs>
+        <w:ind w:start="144pt" w:hanging="18pt"/>
+      </w:pPr>
+      <w:rPr>
+        <w:rFonts w:ascii="Arial" w:hAnsi="Arial" w:hint="default"/>
+      </w:rPr>
+    </w:lvl>
+    <w:lvl w:ilvl="4" w:tplc="21AAEF62" w:tentative="1">
+      <w:start w:val="1"/>
+      <w:numFmt w:val="bullet"/>
+      <w:lvlText w:val="•"/>
+      <w:lvlJc w:val="start"/>
+      <w:pPr>
+        <w:tabs>
+          <w:tab w:val="num" w:pos="180pt"/>
+        </w:tabs>
+        <w:ind w:start="180pt" w:hanging="18pt"/>
+      </w:pPr>
+      <w:rPr>
+        <w:rFonts w:ascii="Arial" w:hAnsi="Arial" w:hint="default"/>
+      </w:rPr>
+    </w:lvl>
+    <w:lvl w:ilvl="5" w:tplc="0082EC94" w:tentative="1">
+      <w:start w:val="1"/>
+      <w:numFmt w:val="bullet"/>
+      <w:lvlText w:val="•"/>
+      <w:lvlJc w:val="start"/>
+      <w:pPr>
+        <w:tabs>
+          <w:tab w:val="num" w:pos="216pt"/>
+        </w:tabs>
+        <w:ind w:start="216pt" w:hanging="18pt"/>
+      </w:pPr>
+      <w:rPr>
+        <w:rFonts w:ascii="Arial" w:hAnsi="Arial" w:hint="default"/>
+      </w:rPr>
+    </w:lvl>
+    <w:lvl w:ilvl="6" w:tplc="8BD29F60" w:tentative="1">
+      <w:start w:val="1"/>
+      <w:numFmt w:val="bullet"/>
+      <w:lvlText w:val="•"/>
+      <w:lvlJc w:val="start"/>
+      <w:pPr>
+        <w:tabs>
+          <w:tab w:val="num" w:pos="252pt"/>
+        </w:tabs>
+        <w:ind w:start="252pt" w:hanging="18pt"/>
+      </w:pPr>
+      <w:rPr>
+        <w:rFonts w:ascii="Arial" w:hAnsi="Arial" w:hint="default"/>
+      </w:rPr>
+    </w:lvl>
+    <w:lvl w:ilvl="7" w:tplc="B63CB672" w:tentative="1">
+      <w:start w:val="1"/>
+      <w:numFmt w:val="bullet"/>
+      <w:lvlText w:val="•"/>
+      <w:lvlJc w:val="start"/>
+      <w:pPr>
+        <w:tabs>
+          <w:tab w:val="num" w:pos="288pt"/>
+        </w:tabs>
+        <w:ind w:start="288pt" w:hanging="18pt"/>
+      </w:pPr>
+      <w:rPr>
+        <w:rFonts w:ascii="Arial" w:hAnsi="Arial" w:hint="default"/>
+      </w:rPr>
+    </w:lvl>
+    <w:lvl w:ilvl="8" w:tplc="E0941A26" w:tentative="1">
+      <w:start w:val="1"/>
+      <w:numFmt w:val="bullet"/>
+      <w:lvlText w:val="•"/>
+      <w:lvlJc w:val="start"/>
+      <w:pPr>
+        <w:tabs>
+          <w:tab w:val="num" w:pos="324pt"/>
+        </w:tabs>
+        <w:ind w:start="324pt" w:hanging="18pt"/>
+      </w:pPr>
+      <w:rPr>
+        <w:rFonts w:ascii="Arial" w:hAnsi="Arial" w:hint="default"/>
+      </w:rPr>
+    </w:lvl>
+  </w:abstractNum>
+  <w:abstractNum w:abstractNumId="32" w15:restartNumberingAfterBreak="0">
     <w:nsid w:val="5BFD3CF8"/>
     <w:multiLevelType w:val="hybridMultilevel"/>
     <w:tmpl w:val="8D9055F2"/>
@@ -6935,7 +7882,120 @@
       </w:rPr>
     </w:lvl>
   </w:abstractNum>
-  <w:abstractNum w:abstractNumId="30" w15:restartNumberingAfterBreak="0">
+  <w:abstractNum w:abstractNumId="33" w15:restartNumberingAfterBreak="0">
+    <w:nsid w:val="67F56BAB"/>
+    <w:multiLevelType w:val="hybridMultilevel"/>
+    <w:tmpl w:val="A8B47642"/>
+    <w:lvl w:ilvl="0" w:tplc="1CAA2066">
+      <w:start w:val="1"/>
+      <w:numFmt w:val="decimal"/>
+      <w:lvlText w:val="%1."/>
+      <w:lvlJc w:val="start"/>
+      <w:pPr>
+        <w:tabs>
+          <w:tab w:val="num" w:pos="36pt"/>
+        </w:tabs>
+        <w:ind w:start="36pt" w:hanging="18pt"/>
+      </w:pPr>
+    </w:lvl>
+    <w:lvl w:ilvl="1" w:tplc="4DF2B850" w:tentative="1">
+      <w:start w:val="1"/>
+      <w:numFmt w:val="decimal"/>
+      <w:lvlText w:val="%2."/>
+      <w:lvlJc w:val="start"/>
+      <w:pPr>
+        <w:tabs>
+          <w:tab w:val="num" w:pos="72pt"/>
+        </w:tabs>
+        <w:ind w:start="72pt" w:hanging="18pt"/>
+      </w:pPr>
+    </w:lvl>
+    <w:lvl w:ilvl="2" w:tplc="66AEB556" w:tentative="1">
+      <w:start w:val="1"/>
+      <w:numFmt w:val="decimal"/>
+      <w:lvlText w:val="%3."/>
+      <w:lvlJc w:val="start"/>
+      <w:pPr>
+        <w:tabs>
+          <w:tab w:val="num" w:pos="108pt"/>
+        </w:tabs>
+        <w:ind w:start="108pt" w:hanging="18pt"/>
+      </w:pPr>
+    </w:lvl>
+    <w:lvl w:ilvl="3" w:tplc="2BF0ECCA" w:tentative="1">
+      <w:start w:val="1"/>
+      <w:numFmt w:val="decimal"/>
+      <w:lvlText w:val="%4."/>
+      <w:lvlJc w:val="start"/>
+      <w:pPr>
+        <w:tabs>
+          <w:tab w:val="num" w:pos="144pt"/>
+        </w:tabs>
+        <w:ind w:start="144pt" w:hanging="18pt"/>
+      </w:pPr>
+    </w:lvl>
+    <w:lvl w:ilvl="4" w:tplc="946ECCDC" w:tentative="1">
+      <w:start w:val="1"/>
+      <w:numFmt w:val="decimal"/>
+      <w:lvlText w:val="%5."/>
+      <w:lvlJc w:val="start"/>
+      <w:pPr>
+        <w:tabs>
+          <w:tab w:val="num" w:pos="180pt"/>
+        </w:tabs>
+        <w:ind w:start="180pt" w:hanging="18pt"/>
+      </w:pPr>
+    </w:lvl>
+    <w:lvl w:ilvl="5" w:tplc="8CB0AFCE" w:tentative="1">
+      <w:start w:val="1"/>
+      <w:numFmt w:val="decimal"/>
+      <w:lvlText w:val="%6."/>
+      <w:lvlJc w:val="start"/>
+      <w:pPr>
+        <w:tabs>
+          <w:tab w:val="num" w:pos="216pt"/>
+        </w:tabs>
+        <w:ind w:start="216pt" w:hanging="18pt"/>
+      </w:pPr>
+    </w:lvl>
+    <w:lvl w:ilvl="6" w:tplc="15AA84AE" w:tentative="1">
+      <w:start w:val="1"/>
+      <w:numFmt w:val="decimal"/>
+      <w:lvlText w:val="%7."/>
+      <w:lvlJc w:val="start"/>
+      <w:pPr>
+        <w:tabs>
+          <w:tab w:val="num" w:pos="252pt"/>
+        </w:tabs>
+        <w:ind w:start="252pt" w:hanging="18pt"/>
+      </w:pPr>
+    </w:lvl>
+    <w:lvl w:ilvl="7" w:tplc="74624AAE" w:tentative="1">
+      <w:start w:val="1"/>
+      <w:numFmt w:val="decimal"/>
+      <w:lvlText w:val="%8."/>
+      <w:lvlJc w:val="start"/>
+      <w:pPr>
+        <w:tabs>
+          <w:tab w:val="num" w:pos="288pt"/>
+        </w:tabs>
+        <w:ind w:start="288pt" w:hanging="18pt"/>
+      </w:pPr>
+    </w:lvl>
+    <w:lvl w:ilvl="8" w:tplc="8A10147A" w:tentative="1">
+      <w:start w:val="1"/>
+      <w:numFmt w:val="decimal"/>
+      <w:lvlText w:val="%9."/>
+      <w:lvlJc w:val="start"/>
+      <w:pPr>
+        <w:tabs>
+          <w:tab w:val="num" w:pos="324pt"/>
+        </w:tabs>
+        <w:ind w:start="324pt" w:hanging="18pt"/>
+      </w:pPr>
+    </w:lvl>
+  </w:abstractNum>
+  <w:abstractNum w:abstractNumId="34" w15:restartNumberingAfterBreak="0">
     <w:nsid w:val="6C402C58"/>
     <w:multiLevelType w:val="hybridMultilevel"/>
     <w:tmpl w:val="9A1CA078"/>
@@ -7080,7 +8140,7 @@
       </w:rPr>
     </w:lvl>
   </w:abstractNum>
-  <w:abstractNum w:abstractNumId="31" w15:restartNumberingAfterBreak="0">
+  <w:abstractNum w:abstractNumId="35" w15:restartNumberingAfterBreak="0">
     <w:nsid w:val="6CD32DA8"/>
     <w:multiLevelType w:val="singleLevel"/>
     <w:tmpl w:val="166470C2"/>
@@ -7106,7 +8166,7 @@
       </w:rPr>
     </w:lvl>
   </w:abstractNum>
-  <w:abstractNum w:abstractNumId="32" w15:restartNumberingAfterBreak="0">
+  <w:abstractNum w:abstractNumId="36" w15:restartNumberingAfterBreak="0">
     <w:nsid w:val="75603197"/>
     <w:multiLevelType w:val="hybridMultilevel"/>
     <w:tmpl w:val="68969F16"/>
@@ -7219,7 +8279,7 @@
       </w:pPr>
     </w:lvl>
   </w:abstractNum>
-  <w:abstractNum w:abstractNumId="33" w15:restartNumberingAfterBreak="0">
+  <w:abstractNum w:abstractNumId="37" w15:restartNumberingAfterBreak="0">
     <w:nsid w:val="78651541"/>
     <w:multiLevelType w:val="hybridMultilevel"/>
     <w:tmpl w:val="3BC20648"/>
@@ -7332,116 +8392,128 @@
       </w:pPr>
     </w:lvl>
   </w:abstractNum>
-  <w:num w:numId="1">
+  <w:num w:numId="1" w16cid:durableId="1496989891">
+    <w:abstractNumId w:val="21"/>
+  </w:num>
+  <w:num w:numId="2" w16cid:durableId="1313826116">
+    <w:abstractNumId w:val="34"/>
+  </w:num>
+  <w:num w:numId="3" w16cid:durableId="10496799">
+    <w:abstractNumId w:val="16"/>
+  </w:num>
+  <w:num w:numId="4" w16cid:durableId="231500914">
+    <w:abstractNumId w:val="24"/>
+  </w:num>
+  <w:num w:numId="5" w16cid:durableId="442313452">
+    <w:abstractNumId w:val="24"/>
+  </w:num>
+  <w:num w:numId="6" w16cid:durableId="1686246105">
+    <w:abstractNumId w:val="24"/>
+  </w:num>
+  <w:num w:numId="7" w16cid:durableId="852574049">
+    <w:abstractNumId w:val="24"/>
+  </w:num>
+  <w:num w:numId="8" w16cid:durableId="484780039">
+    <w:abstractNumId w:val="28"/>
+  </w:num>
+  <w:num w:numId="9" w16cid:durableId="1676180111">
+    <w:abstractNumId w:val="35"/>
+  </w:num>
+  <w:num w:numId="10" w16cid:durableId="1887643760">
+    <w:abstractNumId w:val="22"/>
+  </w:num>
+  <w:num w:numId="11" w16cid:durableId="1671592135">
+    <w:abstractNumId w:val="15"/>
+  </w:num>
+  <w:num w:numId="12" w16cid:durableId="11104303">
+    <w:abstractNumId w:val="13"/>
+  </w:num>
+  <w:num w:numId="13" w16cid:durableId="1609002443">
+    <w:abstractNumId w:val="0"/>
+  </w:num>
+  <w:num w:numId="14" w16cid:durableId="818572048">
+    <w:abstractNumId w:val="10"/>
+  </w:num>
+  <w:num w:numId="15" w16cid:durableId="1407603471">
+    <w:abstractNumId w:val="8"/>
+  </w:num>
+  <w:num w:numId="16" w16cid:durableId="94718169">
+    <w:abstractNumId w:val="7"/>
+  </w:num>
+  <w:num w:numId="17" w16cid:durableId="1518080003">
+    <w:abstractNumId w:val="6"/>
+  </w:num>
+  <w:num w:numId="18" w16cid:durableId="1521702431">
+    <w:abstractNumId w:val="5"/>
+  </w:num>
+  <w:num w:numId="19" w16cid:durableId="1842161744">
+    <w:abstractNumId w:val="9"/>
+  </w:num>
+  <w:num w:numId="20" w16cid:durableId="157967581">
+    <w:abstractNumId w:val="4"/>
+  </w:num>
+  <w:num w:numId="21" w16cid:durableId="488058995">
+    <w:abstractNumId w:val="3"/>
+  </w:num>
+  <w:num w:numId="22" w16cid:durableId="511917032">
+    <w:abstractNumId w:val="2"/>
+  </w:num>
+  <w:num w:numId="23" w16cid:durableId="1577351925">
+    <w:abstractNumId w:val="1"/>
+  </w:num>
+  <w:num w:numId="24" w16cid:durableId="955871561">
+    <w:abstractNumId w:val="27"/>
+  </w:num>
+  <w:num w:numId="25" w16cid:durableId="1238323254">
+    <w:abstractNumId w:val="26"/>
+  </w:num>
+  <w:num w:numId="26" w16cid:durableId="2068138988">
+    <w:abstractNumId w:val="30"/>
+  </w:num>
+  <w:num w:numId="27" w16cid:durableId="547112177">
+    <w:abstractNumId w:val="11"/>
+  </w:num>
+  <w:num w:numId="28" w16cid:durableId="1411849894">
+    <w:abstractNumId w:val="25"/>
+  </w:num>
+  <w:num w:numId="29" w16cid:durableId="950090580">
+    <w:abstractNumId w:val="36"/>
+  </w:num>
+  <w:num w:numId="30" w16cid:durableId="1762412785">
+    <w:abstractNumId w:val="19"/>
+  </w:num>
+  <w:num w:numId="31" w16cid:durableId="816186149">
+    <w:abstractNumId w:val="18"/>
+  </w:num>
+  <w:num w:numId="32" w16cid:durableId="103546973">
+    <w:abstractNumId w:val="23"/>
+  </w:num>
+  <w:num w:numId="33" w16cid:durableId="230316157">
+    <w:abstractNumId w:val="17"/>
+  </w:num>
+  <w:num w:numId="34" w16cid:durableId="319772943">
+    <w:abstractNumId w:val="32"/>
+  </w:num>
+  <w:num w:numId="35" w16cid:durableId="938175736">
     <w:abstractNumId w:val="20"/>
   </w:num>
-  <w:num w:numId="2">
-    <w:abstractNumId w:val="30"/>
+  <w:num w:numId="36" w16cid:durableId="664551219">
+    <w:abstractNumId w:val="37"/>
   </w:num>
-  <w:num w:numId="3">
-    <w:abstractNumId w:val="15"/>
+  <w:num w:numId="37" w16cid:durableId="200753700">
+    <w:abstractNumId w:val="14"/>
   </w:num>
-  <w:num w:numId="4">
-    <w:abstractNumId w:val="23"/>
+  <w:num w:numId="38" w16cid:durableId="762411853">
+    <w:abstractNumId w:val="33"/>
   </w:num>
-  <w:num w:numId="5">
-    <w:abstractNumId w:val="23"/>
-  </w:num>
-  <w:num w:numId="6">
-    <w:abstractNumId w:val="23"/>
-  </w:num>
-  <w:num w:numId="7">
-    <w:abstractNumId w:val="23"/>
-  </w:num>
-  <w:num w:numId="8">
-    <w:abstractNumId w:val="27"/>
-  </w:num>
-  <w:num w:numId="9">
+  <w:num w:numId="39" w16cid:durableId="262761107">
     <w:abstractNumId w:val="31"/>
   </w:num>
-  <w:num w:numId="10">
-    <w:abstractNumId w:val="21"/>
-  </w:num>
-  <w:num w:numId="11">
-    <w:abstractNumId w:val="14"/>
-  </w:num>
-  <w:num w:numId="12">
-    <w:abstractNumId w:val="12"/>
-  </w:num>
-  <w:num w:numId="13">
-    <w:abstractNumId w:val="0"/>
-  </w:num>
-  <w:num w:numId="14">
-    <w:abstractNumId w:val="10"/>
-  </w:num>
-  <w:num w:numId="15">
-    <w:abstractNumId w:val="8"/>
-  </w:num>
-  <w:num w:numId="16">
-    <w:abstractNumId w:val="7"/>
-  </w:num>
-  <w:num w:numId="17">
-    <w:abstractNumId w:val="6"/>
-  </w:num>
-  <w:num w:numId="18">
-    <w:abstractNumId w:val="5"/>
-  </w:num>
-  <w:num w:numId="19">
-    <w:abstractNumId w:val="9"/>
-  </w:num>
-  <w:num w:numId="20">
-    <w:abstractNumId w:val="4"/>
-  </w:num>
-  <w:num w:numId="21">
-    <w:abstractNumId w:val="3"/>
-  </w:num>
-  <w:num w:numId="22">
-    <w:abstractNumId w:val="2"/>
-  </w:num>
-  <w:num w:numId="23">
-    <w:abstractNumId w:val="1"/>
-  </w:num>
-  <w:num w:numId="24">
-    <w:abstractNumId w:val="26"/>
-  </w:num>
-  <w:num w:numId="25">
-    <w:abstractNumId w:val="25"/>
-  </w:num>
-  <w:num w:numId="26">
-    <w:abstractNumId w:val="28"/>
-  </w:num>
-  <w:num w:numId="27">
-    <w:abstractNumId w:val="11"/>
-  </w:num>
-  <w:num w:numId="28">
-    <w:abstractNumId w:val="24"/>
-  </w:num>
-  <w:num w:numId="29">
-    <w:abstractNumId w:val="32"/>
-  </w:num>
-  <w:num w:numId="30">
-    <w:abstractNumId w:val="18"/>
-  </w:num>
-  <w:num w:numId="31">
-    <w:abstractNumId w:val="17"/>
-  </w:num>
-  <w:num w:numId="32">
-    <w:abstractNumId w:val="22"/>
-  </w:num>
-  <w:num w:numId="33">
-    <w:abstractNumId w:val="16"/>
-  </w:num>
-  <w:num w:numId="34">
+  <w:num w:numId="40" w16cid:durableId="1697468052">
     <w:abstractNumId w:val="29"/>
   </w:num>
-  <w:num w:numId="35">
-    <w:abstractNumId w:val="19"/>
-  </w:num>
-  <w:num w:numId="36">
-    <w:abstractNumId w:val="33"/>
-  </w:num>
-  <w:num w:numId="37">
-    <w:abstractNumId w:val="13"/>
+  <w:num w:numId="41" w16cid:durableId="1724405075">
+    <w:abstractNumId w:val="12"/>
   </w:num>
 </w:numbering>
 </file>
@@ -7769,7 +8841,6 @@
         <w:tab w:val="start" w:pos="10.80pt"/>
       </w:tabs>
       <w:spacing w:before="8pt" w:after="4pt"/>
-      <w:ind w:firstLine="0pt"/>
       <w:outlineLvl w:val="0"/>
     </w:pPr>
     <w:rPr>
@@ -7790,10 +8861,6 @@
         <w:ilvl w:val="1"/>
         <w:numId w:val="4"/>
       </w:numPr>
-      <w:tabs>
-        <w:tab w:val="clear" w:pos="18pt"/>
-        <w:tab w:val="num" w:pos="14.40pt"/>
-      </w:tabs>
       <w:spacing w:before="6pt" w:after="3pt"/>
       <w:jc w:val="start"/>
       <w:outlineLvl w:val="1"/>
@@ -7816,7 +8883,6 @@
         <w:numId w:val="4"/>
       </w:numPr>
       <w:spacing w:line="12pt" w:lineRule="exact"/>
-      <w:ind w:firstLine="14.40pt"/>
       <w:jc w:val="both"/>
       <w:outlineLvl w:val="2"/>
     </w:pPr>
@@ -7838,11 +8904,9 @@
         <w:numId w:val="4"/>
       </w:numPr>
       <w:tabs>
-        <w:tab w:val="clear" w:pos="31.50pt"/>
         <w:tab w:val="start" w:pos="36pt"/>
       </w:tabs>
       <w:spacing w:before="2pt" w:after="2pt"/>
-      <w:ind w:firstLine="25.20pt"/>
       <w:jc w:val="both"/>
       <w:outlineLvl w:val="3"/>
     </w:pPr>
@@ -7872,6 +8936,7 @@
   <w:style w:type="character" w:default="1" w:styleId="DefaultParagraphFont">
     <w:name w:val="Default Paragraph Font"/>
     <w:uiPriority w:val="1"/>
+    <w:semiHidden/>
     <w:unhideWhenUsed/>
   </w:style>
   <w:style w:type="table" w:default="1" w:styleId="TableNormal">
